--- a/exports-pricing/content-pricing-fa.docx
+++ b/exports-pricing/content-pricing-fa.docx
@@ -177,16 +177,16 @@
       </w:pPr>
       <w:r>
         <w:rPr>
-          <w:rFonts w:ascii="IRANSansWeb" w:hAnsi="IRANSansWeb" w:cs="IRANSansWeb" w:hint="eastAsia"/>
-          <w:b/>
-          <w:bCs/>
-          <w:color w:val="000000" w:themeColor="text1"/>
-          <w:sz w:val="20"/>
-          <w:szCs w:val="20"/>
-          <w:rtl/>
-          <w:lang w:bidi="fa-IR"/>
-        </w:rPr>
-        <w:t>دوکاربره</w:t>
+          <w:rFonts w:ascii="IRANSansWeb" w:hAnsi="IRANSansWeb" w:cs="IRANSansWeb" w:hint="cs"/>
+          <w:b/>
+          <w:bCs/>
+          <w:color w:val="000000" w:themeColor="text1"/>
+          <w:sz w:val="20"/>
+          <w:szCs w:val="20"/>
+          <w:rtl/>
+          <w:lang w:bidi="fa-IR"/>
+        </w:rPr>
+        <w:t>تک‌کاربره</w:t>
       </w:r>
     </w:p>
     <w:p>
@@ -960,7 +960,33 @@
           <w:rtl/>
           <w:lang w:bidi="fa-IR"/>
         </w:rPr>
-        <w:t xml:space="preserve"> از دو کاربر</w:t>
+        <w:t xml:space="preserve"> از </w:t>
+      </w:r>
+      <w:r>
+        <w:rPr>
+          <w:rFonts w:ascii="IRANSansWeb" w:hAnsi="IRANSansWeb" w:cs="IRANSansWeb" w:hint="cs"/>
+          <w:b/>
+          <w:bCs/>
+          <w:color w:val="000000" w:themeColor="text1"/>
+          <w:sz w:val="20"/>
+          <w:szCs w:val="20"/>
+          <w:rtl/>
+          <w:lang w:bidi="fa-IR"/>
+        </w:rPr>
+        <w:t>یک</w:t>
+      </w:r>
+      <w:r>
+        <w:rPr>
+          <w:rFonts w:ascii="IRANSansWeb" w:hAnsi="IRANSansWeb" w:cs="IRANSansWeb"/>
+          <w:b/>
+          <w:bCs/>
+          <w:color w:val="000000" w:themeColor="text1"/>
+          <w:sz w:val="20"/>
+          <w:szCs w:val="20"/>
+          <w:rtl/>
+          <w:lang w:bidi="fa-IR"/>
+        </w:rPr>
+        <w:t xml:space="preserve"> کاربر</w:t>
       </w:r>
     </w:p>
     <w:p>
@@ -1779,6 +1805,8 @@
         <w:textAlignment w:val="baseline"/>
         <w:rPr>
           <w:rFonts w:ascii="IRANSansWeb" w:hAnsi="IRANSansWeb" w:cs="IRANSansWeb"/>
+          <w:b/>
+          <w:bCs/>
           <w:color w:val="000000" w:themeColor="text1"/>
           <w:sz w:val="20"/>
           <w:szCs w:val="20"/>
@@ -1788,6 +1816,8 @@
       <w:r>
         <w:rPr>
           <w:rFonts w:ascii="IRANSansWeb" w:hAnsi="IRANSansWeb" w:cs="IRANSansWeb" w:hint="eastAsia"/>
+          <w:b/>
+          <w:bCs/>
           <w:color w:val="000000" w:themeColor="text1"/>
           <w:sz w:val="20"/>
           <w:szCs w:val="20"/>
@@ -1799,6 +1829,8 @@
       <w:r>
         <w:rPr>
           <w:rFonts w:ascii="IRANSansWeb" w:hAnsi="IRANSansWeb" w:cs="IRANSansWeb"/>
+          <w:b/>
+          <w:bCs/>
           <w:color w:val="000000" w:themeColor="text1"/>
           <w:sz w:val="20"/>
           <w:szCs w:val="20"/>
@@ -1810,6 +1842,8 @@
       <w:r>
         <w:rPr>
           <w:rFonts w:ascii="IRANSansWeb" w:hAnsi="IRANSansWeb" w:cs="IRANSansWeb" w:hint="cs"/>
+          <w:b/>
+          <w:bCs/>
           <w:color w:val="000000" w:themeColor="text1"/>
           <w:sz w:val="20"/>
           <w:szCs w:val="20"/>
@@ -1821,6 +1855,8 @@
       <w:r>
         <w:rPr>
           <w:rFonts w:ascii="IRANSansWeb" w:hAnsi="IRANSansWeb" w:cs="IRANSansWeb" w:hint="eastAsia"/>
+          <w:b/>
+          <w:bCs/>
           <w:color w:val="000000" w:themeColor="text1"/>
           <w:sz w:val="20"/>
           <w:szCs w:val="20"/>
@@ -1832,6 +1868,8 @@
       <w:r>
         <w:rPr>
           <w:rFonts w:ascii="IRANSansWeb" w:hAnsi="IRANSansWeb" w:cs="IRANSansWeb"/>
+          <w:b/>
+          <w:bCs/>
           <w:color w:val="000000" w:themeColor="text1"/>
           <w:sz w:val="20"/>
           <w:szCs w:val="20"/>
@@ -2959,17 +2997,37 @@
       </w:pPr>
       <w:r>
         <w:rPr>
-          <w:rFonts w:ascii="IRANSansWeb" w:hAnsi="IRANSansWeb" w:cs="IRANSansWeb" w:hint="cs"/>
-          <w:color w:val="000000" w:themeColor="text1"/>
-          <w:sz w:val="20"/>
-          <w:szCs w:val="20"/>
-          <w:rtl/>
-          <w:lang w:bidi="fa-IR"/>
-        </w:rPr>
-        <w:t xml:space="preserve">نرم‌افزار استفاده‌کننده از </w:t>
-      </w:r>
-      <w:bookmarkStart w:id="0" w:name="_GoBack"/>
-      <w:bookmarkEnd w:id="0"/>
+          <w:rFonts w:ascii="IRANSansWeb" w:hAnsi="IRANSansWeb" w:cs="IRANSansWeb"/>
+          <w:color w:val="000000" w:themeColor="text1"/>
+          <w:sz w:val="20"/>
+          <w:szCs w:val="20"/>
+          <w:rtl/>
+          <w:lang w:bidi="fa-IR"/>
+        </w:rPr>
+        <w:t>دسترس</w:t>
+      </w:r>
+      <w:r>
+        <w:rPr>
+          <w:rFonts w:ascii="IRANSansWeb" w:hAnsi="IRANSansWeb" w:cs="IRANSansWeb" w:hint="cs"/>
+          <w:color w:val="000000" w:themeColor="text1"/>
+          <w:sz w:val="20"/>
+          <w:szCs w:val="20"/>
+          <w:rtl/>
+          <w:lang w:bidi="fa-IR"/>
+        </w:rPr>
+        <w:t>ی</w:t>
+      </w:r>
+      <w:r>
+        <w:rPr>
+          <w:rFonts w:ascii="IRANSansWeb" w:hAnsi="IRANSansWeb" w:cs="IRANSansWeb"/>
+          <w:color w:val="000000" w:themeColor="text1"/>
+          <w:sz w:val="20"/>
+          <w:szCs w:val="20"/>
+          <w:rtl/>
+          <w:lang w:bidi="fa-IR"/>
+        </w:rPr>
+        <w:t xml:space="preserve"> به </w:t>
+      </w:r>
       <w:r>
         <w:rPr>
           <w:rFonts w:ascii="IRANSansWeb" w:hAnsi="IRANSansWeb" w:cs="IRANSansWeb" w:hint="eastAsia"/>
@@ -3111,7 +3169,51 @@
           <w:rtl/>
           <w:lang w:bidi="fa-IR"/>
         </w:rPr>
-        <w:t xml:space="preserve">) خود به عنوان </w:t>
+        <w:t>)</w:t>
+      </w:r>
+      <w:r>
+        <w:rPr>
+          <w:rFonts w:ascii="IRANSansWeb" w:hAnsi="IRANSansWeb" w:cs="IRANSansWeb" w:hint="cs"/>
+          <w:color w:val="000000" w:themeColor="text1"/>
+          <w:sz w:val="20"/>
+          <w:szCs w:val="20"/>
+          <w:rtl/>
+          <w:lang w:bidi="fa-IR"/>
+        </w:rPr>
+        <w:t xml:space="preserve"> به صورت رایگان و </w:t>
+      </w:r>
+      <w:r>
+        <w:rPr>
+          <w:rFonts w:ascii="IRANSansWeb" w:hAnsi="IRANSansWeb" w:cs="IRANSansWeb"/>
+          <w:color w:val="000000" w:themeColor="text1"/>
+          <w:sz w:val="20"/>
+          <w:szCs w:val="20"/>
+          <w:rtl/>
+          <w:lang w:bidi="fa-IR"/>
+        </w:rPr>
+        <w:t>توسط شناسه و رمز</w:t>
+      </w:r>
+      <w:r>
+        <w:rPr>
+          <w:rFonts w:ascii="IRANSansWeb" w:hAnsi="IRANSansWeb" w:cs="IRANSansWeb" w:hint="cs"/>
+          <w:color w:val="000000" w:themeColor="text1"/>
+          <w:sz w:val="20"/>
+          <w:szCs w:val="20"/>
+          <w:rtl/>
+          <w:lang w:bidi="fa-IR"/>
+        </w:rPr>
+        <w:t>ی</w:t>
+      </w:r>
+      <w:r>
+        <w:rPr>
+          <w:rFonts w:ascii="IRANSansWeb" w:hAnsi="IRANSansWeb" w:cs="IRANSansWeb"/>
+          <w:color w:val="000000" w:themeColor="text1"/>
+          <w:sz w:val="20"/>
+          <w:szCs w:val="20"/>
+          <w:rtl/>
+          <w:lang w:bidi="fa-IR"/>
+        </w:rPr>
+        <w:t xml:space="preserve"> امکان‌پذ</w:t>
       </w:r>
       <w:r>
         <w:rPr>
@@ -3133,6 +3235,1267 @@
           <w:rtl/>
           <w:lang w:bidi="fa-IR"/>
         </w:rPr>
+        <w:t>ر</w:t>
+      </w:r>
+      <w:r>
+        <w:rPr>
+          <w:rFonts w:ascii="IRANSansWeb" w:hAnsi="IRANSansWeb" w:cs="IRANSansWeb"/>
+          <w:color w:val="000000" w:themeColor="text1"/>
+          <w:sz w:val="20"/>
+          <w:szCs w:val="20"/>
+          <w:rtl/>
+          <w:lang w:bidi="fa-IR"/>
+        </w:rPr>
+        <w:t xml:space="preserve"> است که در بخش تنظ</w:t>
+      </w:r>
+      <w:r>
+        <w:rPr>
+          <w:rFonts w:ascii="IRANSansWeb" w:hAnsi="IRANSansWeb" w:cs="IRANSansWeb" w:hint="cs"/>
+          <w:color w:val="000000" w:themeColor="text1"/>
+          <w:sz w:val="20"/>
+          <w:szCs w:val="20"/>
+          <w:rtl/>
+          <w:lang w:bidi="fa-IR"/>
+        </w:rPr>
+        <w:t>ی</w:t>
+      </w:r>
+      <w:r>
+        <w:rPr>
+          <w:rFonts w:ascii="IRANSansWeb" w:hAnsi="IRANSansWeb" w:cs="IRANSansWeb" w:hint="eastAsia"/>
+          <w:color w:val="000000" w:themeColor="text1"/>
+          <w:sz w:val="20"/>
+          <w:szCs w:val="20"/>
+          <w:rtl/>
+          <w:lang w:bidi="fa-IR"/>
+        </w:rPr>
+        <w:t>مات</w:t>
+      </w:r>
+      <w:r>
+        <w:rPr>
+          <w:rFonts w:ascii="IRANSansWeb" w:hAnsi="IRANSansWeb" w:cs="IRANSansWeb"/>
+          <w:color w:val="000000" w:themeColor="text1"/>
+          <w:sz w:val="20"/>
+          <w:szCs w:val="20"/>
+          <w:rtl/>
+          <w:lang w:bidi="fa-IR"/>
+        </w:rPr>
+        <w:t xml:space="preserve"> پ</w:t>
+      </w:r>
+      <w:r>
+        <w:rPr>
+          <w:rFonts w:ascii="IRANSansWeb" w:hAnsi="IRANSansWeb" w:cs="IRANSansWeb" w:hint="cs"/>
+          <w:color w:val="000000" w:themeColor="text1"/>
+          <w:sz w:val="20"/>
+          <w:szCs w:val="20"/>
+          <w:rtl/>
+          <w:lang w:bidi="fa-IR"/>
+        </w:rPr>
+        <w:t>ی</w:t>
+      </w:r>
+      <w:r>
+        <w:rPr>
+          <w:rFonts w:ascii="IRANSansWeb" w:hAnsi="IRANSansWeb" w:cs="IRANSansWeb" w:hint="eastAsia"/>
+          <w:color w:val="000000" w:themeColor="text1"/>
+          <w:sz w:val="20"/>
+          <w:szCs w:val="20"/>
+          <w:rtl/>
+          <w:lang w:bidi="fa-IR"/>
+        </w:rPr>
+        <w:t>شخوان</w:t>
+      </w:r>
+      <w:r>
+        <w:rPr>
+          <w:rFonts w:ascii="IRANSansWeb" w:hAnsi="IRANSansWeb" w:cs="IRANSansWeb"/>
+          <w:color w:val="000000" w:themeColor="text1"/>
+          <w:sz w:val="20"/>
+          <w:szCs w:val="20"/>
+          <w:rtl/>
+          <w:lang w:bidi="fa-IR"/>
+        </w:rPr>
+        <w:t xml:space="preserve"> نرم‌افزار ثبت شده باشد.</w:t>
+      </w:r>
+    </w:p>
+    <w:p>
+      <w:pPr>
+        <w:pStyle w:val="NormalWeb"/>
+        <w:shd w:val="clear" w:color="auto" w:fill="FFFFFF"/>
+        <w:bidi/>
+        <w:spacing w:after="0"/>
+        <w:jc w:val="both"/>
+        <w:textAlignment w:val="baseline"/>
+        <w:rPr>
+          <w:rFonts w:ascii="IRANSansWeb" w:hAnsi="IRANSansWeb" w:cs="IRANSansWeb"/>
+          <w:color w:val="000000" w:themeColor="text1"/>
+          <w:sz w:val="20"/>
+          <w:szCs w:val="20"/>
+          <w:lang w:bidi="fa-IR"/>
+        </w:rPr>
+      </w:pPr>
+      <w:r>
+        <w:rPr>
+          <w:rFonts w:ascii="IRANSansWeb" w:hAnsi="IRANSansWeb" w:cs="IRANSansWeb" w:hint="eastAsia"/>
+          <w:color w:val="000000" w:themeColor="text1"/>
+          <w:sz w:val="20"/>
+          <w:szCs w:val="20"/>
+          <w:rtl/>
+          <w:lang w:bidi="fa-IR"/>
+        </w:rPr>
+        <w:t>کاربر</w:t>
+      </w:r>
+      <w:r>
+        <w:rPr>
+          <w:rFonts w:ascii="IRANSansWeb" w:hAnsi="IRANSansWeb" w:cs="IRANSansWeb" w:hint="cs"/>
+          <w:color w:val="000000" w:themeColor="text1"/>
+          <w:sz w:val="20"/>
+          <w:szCs w:val="20"/>
+          <w:rtl/>
+          <w:lang w:bidi="fa-IR"/>
+        </w:rPr>
+        <w:t>ی</w:t>
+      </w:r>
+      <w:r>
+        <w:rPr>
+          <w:rFonts w:ascii="IRANSansWeb" w:hAnsi="IRANSansWeb" w:cs="IRANSansWeb"/>
+          <w:color w:val="000000" w:themeColor="text1"/>
+          <w:sz w:val="20"/>
+          <w:szCs w:val="20"/>
+          <w:rtl/>
+          <w:lang w:bidi="fa-IR"/>
+        </w:rPr>
+        <w:t xml:space="preserve"> نسخه پا</w:t>
+      </w:r>
+      <w:r>
+        <w:rPr>
+          <w:rFonts w:ascii="IRANSansWeb" w:hAnsi="IRANSansWeb" w:cs="IRANSansWeb" w:hint="cs"/>
+          <w:color w:val="000000" w:themeColor="text1"/>
+          <w:sz w:val="20"/>
+          <w:szCs w:val="20"/>
+          <w:rtl/>
+          <w:lang w:bidi="fa-IR"/>
+        </w:rPr>
+        <w:t>ی</w:t>
+      </w:r>
+      <w:r>
+        <w:rPr>
+          <w:rFonts w:ascii="IRANSansWeb" w:hAnsi="IRANSansWeb" w:cs="IRANSansWeb" w:hint="eastAsia"/>
+          <w:color w:val="000000" w:themeColor="text1"/>
+          <w:sz w:val="20"/>
+          <w:szCs w:val="20"/>
+          <w:rtl/>
+          <w:lang w:bidi="fa-IR"/>
+        </w:rPr>
+        <w:t>ه</w:t>
+      </w:r>
+      <w:r>
+        <w:rPr>
+          <w:rFonts w:ascii="IRANSansWeb" w:hAnsi="IRANSansWeb" w:cs="IRANSansWeb"/>
+          <w:color w:val="000000" w:themeColor="text1"/>
+          <w:sz w:val="20"/>
+          <w:szCs w:val="20"/>
+          <w:rtl/>
+          <w:lang w:bidi="fa-IR"/>
+        </w:rPr>
+        <w:t xml:space="preserve"> س</w:t>
+      </w:r>
+      <w:r>
+        <w:rPr>
+          <w:rFonts w:ascii="IRANSansWeb" w:hAnsi="IRANSansWeb" w:cs="IRANSansWeb" w:hint="cs"/>
+          <w:color w:val="000000" w:themeColor="text1"/>
+          <w:sz w:val="20"/>
+          <w:szCs w:val="20"/>
+          <w:rtl/>
+          <w:lang w:bidi="fa-IR"/>
+        </w:rPr>
+        <w:t>ی</w:t>
+      </w:r>
+      <w:r>
+        <w:rPr>
+          <w:rFonts w:ascii="IRANSansWeb" w:hAnsi="IRANSansWeb" w:cs="IRANSansWeb"/>
+          <w:color w:val="000000" w:themeColor="text1"/>
+          <w:sz w:val="20"/>
+          <w:szCs w:val="20"/>
+          <w:rtl/>
+          <w:lang w:bidi="fa-IR"/>
+        </w:rPr>
+        <w:t xml:space="preserve"> آر ام سرند</w:t>
+      </w:r>
+      <w:r>
+        <w:rPr>
+          <w:rFonts w:ascii="IRANSansWeb" w:hAnsi="IRANSansWeb" w:cs="IRANSansWeb" w:hint="cs"/>
+          <w:color w:val="000000" w:themeColor="text1"/>
+          <w:sz w:val="20"/>
+          <w:szCs w:val="20"/>
+          <w:rtl/>
+          <w:lang w:bidi="fa-IR"/>
+        </w:rPr>
+        <w:t>ی</w:t>
+      </w:r>
+      <w:r>
+        <w:rPr>
+          <w:rFonts w:ascii="IRANSansWeb" w:hAnsi="IRANSansWeb" w:cs="IRANSansWeb" w:hint="eastAsia"/>
+          <w:color w:val="000000" w:themeColor="text1"/>
+          <w:sz w:val="20"/>
+          <w:szCs w:val="20"/>
+          <w:rtl/>
+          <w:lang w:bidi="fa-IR"/>
+        </w:rPr>
+        <w:t>پ</w:t>
+      </w:r>
+      <w:r>
+        <w:rPr>
+          <w:rFonts w:ascii="IRANSansWeb" w:hAnsi="IRANSansWeb" w:cs="IRANSansWeb"/>
+          <w:color w:val="000000" w:themeColor="text1"/>
+          <w:sz w:val="20"/>
+          <w:szCs w:val="20"/>
+          <w:rtl/>
+          <w:lang w:bidi="fa-IR"/>
+        </w:rPr>
+        <w:t xml:space="preserve"> </w:t>
+      </w:r>
+      <w:r>
+        <w:rPr>
+          <w:rFonts w:ascii="IRANSansWeb" w:hAnsi="IRANSansWeb" w:cs="IRANSansWeb" w:hint="cs"/>
+          <w:color w:val="000000" w:themeColor="text1"/>
+          <w:sz w:val="20"/>
+          <w:szCs w:val="20"/>
+          <w:rtl/>
+          <w:lang w:bidi="fa-IR"/>
+        </w:rPr>
+        <w:t>تک‌کاربره</w:t>
+      </w:r>
+      <w:r>
+        <w:rPr>
+          <w:rFonts w:ascii="IRANSansWeb" w:hAnsi="IRANSansWeb" w:cs="IRANSansWeb"/>
+          <w:color w:val="000000" w:themeColor="text1"/>
+          <w:sz w:val="20"/>
+          <w:szCs w:val="20"/>
+          <w:rtl/>
+          <w:lang w:bidi="fa-IR"/>
+        </w:rPr>
+        <w:t xml:space="preserve"> و را</w:t>
+      </w:r>
+      <w:r>
+        <w:rPr>
+          <w:rFonts w:ascii="IRANSansWeb" w:hAnsi="IRANSansWeb" w:cs="IRANSansWeb" w:hint="cs"/>
+          <w:color w:val="000000" w:themeColor="text1"/>
+          <w:sz w:val="20"/>
+          <w:szCs w:val="20"/>
+          <w:rtl/>
+          <w:lang w:bidi="fa-IR"/>
+        </w:rPr>
+        <w:t>ی</w:t>
+      </w:r>
+      <w:r>
+        <w:rPr>
+          <w:rFonts w:ascii="IRANSansWeb" w:hAnsi="IRANSansWeb" w:cs="IRANSansWeb" w:hint="eastAsia"/>
+          <w:color w:val="000000" w:themeColor="text1"/>
+          <w:sz w:val="20"/>
+          <w:szCs w:val="20"/>
+          <w:rtl/>
+          <w:lang w:bidi="fa-IR"/>
+        </w:rPr>
+        <w:t>گان</w:t>
+      </w:r>
+      <w:r>
+        <w:rPr>
+          <w:rFonts w:ascii="IRANSansWeb" w:hAnsi="IRANSansWeb" w:cs="IRANSansWeb"/>
+          <w:color w:val="000000" w:themeColor="text1"/>
+          <w:sz w:val="20"/>
+          <w:szCs w:val="20"/>
+          <w:rtl/>
+          <w:lang w:bidi="fa-IR"/>
+        </w:rPr>
+        <w:t xml:space="preserve"> م</w:t>
+      </w:r>
+      <w:r>
+        <w:rPr>
+          <w:rFonts w:ascii="IRANSansWeb" w:hAnsi="IRANSansWeb" w:cs="IRANSansWeb" w:hint="cs"/>
+          <w:color w:val="000000" w:themeColor="text1"/>
+          <w:sz w:val="20"/>
+          <w:szCs w:val="20"/>
+          <w:rtl/>
+          <w:lang w:bidi="fa-IR"/>
+        </w:rPr>
+        <w:t>ی‌</w:t>
+      </w:r>
+      <w:r>
+        <w:rPr>
+          <w:rFonts w:ascii="IRANSansWeb" w:hAnsi="IRANSansWeb" w:cs="IRANSansWeb" w:hint="eastAsia"/>
+          <w:color w:val="000000" w:themeColor="text1"/>
+          <w:sz w:val="20"/>
+          <w:szCs w:val="20"/>
+          <w:rtl/>
+          <w:lang w:bidi="fa-IR"/>
+        </w:rPr>
+        <w:t>باشد</w:t>
+      </w:r>
+      <w:r>
+        <w:rPr>
+          <w:rFonts w:ascii="IRANSansWeb" w:hAnsi="IRANSansWeb" w:cs="IRANSansWeb"/>
+          <w:color w:val="000000" w:themeColor="text1"/>
+          <w:sz w:val="20"/>
+          <w:szCs w:val="20"/>
+          <w:rtl/>
+          <w:lang w:bidi="fa-IR"/>
+        </w:rPr>
+        <w:t>. با ا</w:t>
+      </w:r>
+      <w:r>
+        <w:rPr>
+          <w:rFonts w:ascii="IRANSansWeb" w:hAnsi="IRANSansWeb" w:cs="IRANSansWeb" w:hint="cs"/>
+          <w:color w:val="000000" w:themeColor="text1"/>
+          <w:sz w:val="20"/>
+          <w:szCs w:val="20"/>
+          <w:rtl/>
+          <w:lang w:bidi="fa-IR"/>
+        </w:rPr>
+        <w:t>ی</w:t>
+      </w:r>
+      <w:r>
+        <w:rPr>
+          <w:rFonts w:ascii="IRANSansWeb" w:hAnsi="IRANSansWeb" w:cs="IRANSansWeb" w:hint="eastAsia"/>
+          <w:color w:val="000000" w:themeColor="text1"/>
+          <w:sz w:val="20"/>
+          <w:szCs w:val="20"/>
+          <w:rtl/>
+          <w:lang w:bidi="fa-IR"/>
+        </w:rPr>
+        <w:t>ن</w:t>
+      </w:r>
+      <w:r>
+        <w:rPr>
+          <w:rFonts w:ascii="IRANSansWeb" w:hAnsi="IRANSansWeb" w:cs="IRANSansWeb"/>
+          <w:color w:val="000000" w:themeColor="text1"/>
+          <w:sz w:val="20"/>
+          <w:szCs w:val="20"/>
+          <w:rtl/>
+          <w:lang w:bidi="fa-IR"/>
+        </w:rPr>
+        <w:t xml:space="preserve"> حال، پس از اضافه کردن </w:t>
+      </w:r>
+      <w:r>
+        <w:rPr>
+          <w:rFonts w:ascii="IRANSansWeb" w:hAnsi="IRANSansWeb" w:cs="IRANSansWeb" w:hint="cs"/>
+          <w:color w:val="000000" w:themeColor="text1"/>
+          <w:sz w:val="20"/>
+          <w:szCs w:val="20"/>
+          <w:rtl/>
+          <w:lang w:bidi="fa-IR"/>
+        </w:rPr>
+        <w:t>د</w:t>
+      </w:r>
+      <w:r>
+        <w:rPr>
+          <w:rFonts w:ascii="IRANSansWeb" w:hAnsi="IRANSansWeb" w:cs="IRANSansWeb"/>
+          <w:color w:val="000000" w:themeColor="text1"/>
+          <w:sz w:val="20"/>
+          <w:szCs w:val="20"/>
+          <w:rtl/>
+          <w:lang w:bidi="fa-IR"/>
+        </w:rPr>
+        <w:t>وم</w:t>
+      </w:r>
+      <w:r>
+        <w:rPr>
+          <w:rFonts w:ascii="IRANSansWeb" w:hAnsi="IRANSansWeb" w:cs="IRANSansWeb" w:hint="cs"/>
+          <w:color w:val="000000" w:themeColor="text1"/>
+          <w:sz w:val="20"/>
+          <w:szCs w:val="20"/>
+          <w:rtl/>
+          <w:lang w:bidi="fa-IR"/>
+        </w:rPr>
+        <w:t>ی</w:t>
+      </w:r>
+      <w:r>
+        <w:rPr>
+          <w:rFonts w:ascii="IRANSansWeb" w:hAnsi="IRANSansWeb" w:cs="IRANSansWeb" w:hint="eastAsia"/>
+          <w:color w:val="000000" w:themeColor="text1"/>
+          <w:sz w:val="20"/>
+          <w:szCs w:val="20"/>
+          <w:rtl/>
+          <w:lang w:bidi="fa-IR"/>
+        </w:rPr>
+        <w:t>ن</w:t>
+      </w:r>
+      <w:r>
+        <w:rPr>
+          <w:rFonts w:ascii="IRANSansWeb" w:hAnsi="IRANSansWeb" w:cs="IRANSansWeb"/>
+          <w:color w:val="000000" w:themeColor="text1"/>
+          <w:sz w:val="20"/>
+          <w:szCs w:val="20"/>
+          <w:rtl/>
+          <w:lang w:bidi="fa-IR"/>
+        </w:rPr>
+        <w:t xml:space="preserve"> کاربر به پنل مد</w:t>
+      </w:r>
+      <w:r>
+        <w:rPr>
+          <w:rFonts w:ascii="IRANSansWeb" w:hAnsi="IRANSansWeb" w:cs="IRANSansWeb" w:hint="cs"/>
+          <w:color w:val="000000" w:themeColor="text1"/>
+          <w:sz w:val="20"/>
+          <w:szCs w:val="20"/>
+          <w:rtl/>
+          <w:lang w:bidi="fa-IR"/>
+        </w:rPr>
+        <w:t>ی</w:t>
+      </w:r>
+      <w:r>
+        <w:rPr>
+          <w:rFonts w:ascii="IRANSansWeb" w:hAnsi="IRANSansWeb" w:cs="IRANSansWeb" w:hint="eastAsia"/>
+          <w:color w:val="000000" w:themeColor="text1"/>
+          <w:sz w:val="20"/>
+          <w:szCs w:val="20"/>
+          <w:rtl/>
+          <w:lang w:bidi="fa-IR"/>
+        </w:rPr>
+        <w:t>ر</w:t>
+      </w:r>
+      <w:r>
+        <w:rPr>
+          <w:rFonts w:ascii="IRANSansWeb" w:hAnsi="IRANSansWeb" w:cs="IRANSansWeb" w:hint="cs"/>
+          <w:color w:val="000000" w:themeColor="text1"/>
+          <w:sz w:val="20"/>
+          <w:szCs w:val="20"/>
+          <w:rtl/>
+          <w:lang w:bidi="fa-IR"/>
+        </w:rPr>
+        <w:t>ی</w:t>
+      </w:r>
+      <w:r>
+        <w:rPr>
+          <w:rFonts w:ascii="IRANSansWeb" w:hAnsi="IRANSansWeb" w:cs="IRANSansWeb" w:hint="eastAsia"/>
+          <w:color w:val="000000" w:themeColor="text1"/>
+          <w:sz w:val="20"/>
+          <w:szCs w:val="20"/>
+          <w:rtl/>
+          <w:lang w:bidi="fa-IR"/>
+        </w:rPr>
+        <w:t>ت</w:t>
+      </w:r>
+      <w:r>
+        <w:rPr>
+          <w:rFonts w:ascii="IRANSansWeb" w:hAnsi="IRANSansWeb" w:cs="IRANSansWeb"/>
+          <w:color w:val="000000" w:themeColor="text1"/>
+          <w:sz w:val="20"/>
+          <w:szCs w:val="20"/>
+          <w:rtl/>
+          <w:lang w:bidi="fa-IR"/>
+        </w:rPr>
+        <w:t xml:space="preserve"> نسخه پا</w:t>
+      </w:r>
+      <w:r>
+        <w:rPr>
+          <w:rFonts w:ascii="IRANSansWeb" w:hAnsi="IRANSansWeb" w:cs="IRANSansWeb" w:hint="cs"/>
+          <w:color w:val="000000" w:themeColor="text1"/>
+          <w:sz w:val="20"/>
+          <w:szCs w:val="20"/>
+          <w:rtl/>
+          <w:lang w:bidi="fa-IR"/>
+        </w:rPr>
+        <w:t>ی</w:t>
+      </w:r>
+      <w:r>
+        <w:rPr>
+          <w:rFonts w:ascii="IRANSansWeb" w:hAnsi="IRANSansWeb" w:cs="IRANSansWeb" w:hint="eastAsia"/>
+          <w:color w:val="000000" w:themeColor="text1"/>
+          <w:sz w:val="20"/>
+          <w:szCs w:val="20"/>
+          <w:rtl/>
+          <w:lang w:bidi="fa-IR"/>
+        </w:rPr>
+        <w:t>ه،</w:t>
+      </w:r>
+      <w:r>
+        <w:rPr>
+          <w:rFonts w:ascii="IRANSansWeb" w:hAnsi="IRANSansWeb" w:cs="IRANSansWeb"/>
+          <w:color w:val="000000" w:themeColor="text1"/>
+          <w:sz w:val="20"/>
+          <w:szCs w:val="20"/>
+          <w:rtl/>
+          <w:lang w:bidi="fa-IR"/>
+        </w:rPr>
+        <w:t xml:space="preserve"> کاربر</w:t>
+      </w:r>
+      <w:r>
+        <w:rPr>
+          <w:rFonts w:ascii="IRANSansWeb" w:hAnsi="IRANSansWeb" w:cs="IRANSansWeb" w:hint="cs"/>
+          <w:color w:val="000000" w:themeColor="text1"/>
+          <w:sz w:val="20"/>
+          <w:szCs w:val="20"/>
+          <w:rtl/>
+          <w:lang w:bidi="fa-IR"/>
+        </w:rPr>
+        <w:t>ی</w:t>
+      </w:r>
+      <w:r>
+        <w:rPr>
+          <w:rFonts w:ascii="IRANSansWeb" w:hAnsi="IRANSansWeb" w:cs="IRANSansWeb"/>
+          <w:color w:val="000000" w:themeColor="text1"/>
+          <w:sz w:val="20"/>
+          <w:szCs w:val="20"/>
+          <w:rtl/>
+          <w:lang w:bidi="fa-IR"/>
+        </w:rPr>
+        <w:t xml:space="preserve"> نسخه را</w:t>
+      </w:r>
+      <w:r>
+        <w:rPr>
+          <w:rFonts w:ascii="IRANSansWeb" w:hAnsi="IRANSansWeb" w:cs="IRANSansWeb" w:hint="cs"/>
+          <w:color w:val="000000" w:themeColor="text1"/>
+          <w:sz w:val="20"/>
+          <w:szCs w:val="20"/>
+          <w:rtl/>
+          <w:lang w:bidi="fa-IR"/>
+        </w:rPr>
+        <w:t>ی</w:t>
+      </w:r>
+      <w:r>
+        <w:rPr>
+          <w:rFonts w:ascii="IRANSansWeb" w:hAnsi="IRANSansWeb" w:cs="IRANSansWeb" w:hint="eastAsia"/>
+          <w:color w:val="000000" w:themeColor="text1"/>
+          <w:sz w:val="20"/>
+          <w:szCs w:val="20"/>
+          <w:rtl/>
+          <w:lang w:bidi="fa-IR"/>
+        </w:rPr>
+        <w:t>گان</w:t>
+      </w:r>
+      <w:r>
+        <w:rPr>
+          <w:rFonts w:ascii="IRANSansWeb" w:hAnsi="IRANSansWeb" w:cs="IRANSansWeb"/>
+          <w:color w:val="000000" w:themeColor="text1"/>
+          <w:sz w:val="20"/>
+          <w:szCs w:val="20"/>
+          <w:rtl/>
+          <w:lang w:bidi="fa-IR"/>
+        </w:rPr>
+        <w:t xml:space="preserve"> نرم‌افزار س</w:t>
+      </w:r>
+      <w:r>
+        <w:rPr>
+          <w:rFonts w:ascii="IRANSansWeb" w:hAnsi="IRANSansWeb" w:cs="IRANSansWeb" w:hint="cs"/>
+          <w:color w:val="000000" w:themeColor="text1"/>
+          <w:sz w:val="20"/>
+          <w:szCs w:val="20"/>
+          <w:rtl/>
+          <w:lang w:bidi="fa-IR"/>
+        </w:rPr>
+        <w:t>ی</w:t>
+      </w:r>
+      <w:r>
+        <w:rPr>
+          <w:rFonts w:ascii="IRANSansWeb" w:hAnsi="IRANSansWeb" w:cs="IRANSansWeb"/>
+          <w:color w:val="000000" w:themeColor="text1"/>
+          <w:sz w:val="20"/>
+          <w:szCs w:val="20"/>
+          <w:rtl/>
+          <w:lang w:bidi="fa-IR"/>
+        </w:rPr>
+        <w:t xml:space="preserve"> آر ام از حالت پا</w:t>
+      </w:r>
+      <w:r>
+        <w:rPr>
+          <w:rFonts w:ascii="IRANSansWeb" w:hAnsi="IRANSansWeb" w:cs="IRANSansWeb" w:hint="cs"/>
+          <w:color w:val="000000" w:themeColor="text1"/>
+          <w:sz w:val="20"/>
+          <w:szCs w:val="20"/>
+          <w:rtl/>
+          <w:lang w:bidi="fa-IR"/>
+        </w:rPr>
+        <w:t>ی</w:t>
+      </w:r>
+      <w:r>
+        <w:rPr>
+          <w:rFonts w:ascii="IRANSansWeb" w:hAnsi="IRANSansWeb" w:cs="IRANSansWeb" w:hint="eastAsia"/>
+          <w:color w:val="000000" w:themeColor="text1"/>
+          <w:sz w:val="20"/>
+          <w:szCs w:val="20"/>
+          <w:rtl/>
+          <w:lang w:bidi="fa-IR"/>
+        </w:rPr>
+        <w:t>ه</w:t>
+      </w:r>
+      <w:r>
+        <w:rPr>
+          <w:rFonts w:ascii="IRANSansWeb" w:hAnsi="IRANSansWeb" w:cs="IRANSansWeb"/>
+          <w:color w:val="000000" w:themeColor="text1"/>
+          <w:sz w:val="20"/>
+          <w:szCs w:val="20"/>
+          <w:rtl/>
+          <w:lang w:bidi="fa-IR"/>
+        </w:rPr>
+        <w:t xml:space="preserve"> به حرفه‌ا</w:t>
+      </w:r>
+      <w:r>
+        <w:rPr>
+          <w:rFonts w:ascii="IRANSansWeb" w:hAnsi="IRANSansWeb" w:cs="IRANSansWeb" w:hint="cs"/>
+          <w:color w:val="000000" w:themeColor="text1"/>
+          <w:sz w:val="20"/>
+          <w:szCs w:val="20"/>
+          <w:rtl/>
+          <w:lang w:bidi="fa-IR"/>
+        </w:rPr>
+        <w:t>ی</w:t>
+      </w:r>
+      <w:r>
+        <w:rPr>
+          <w:rFonts w:ascii="IRANSansWeb" w:hAnsi="IRANSansWeb" w:cs="IRANSansWeb"/>
+          <w:color w:val="000000" w:themeColor="text1"/>
+          <w:sz w:val="20"/>
+          <w:szCs w:val="20"/>
+          <w:rtl/>
+          <w:lang w:bidi="fa-IR"/>
+        </w:rPr>
+        <w:t xml:space="preserve"> تغ</w:t>
+      </w:r>
+      <w:r>
+        <w:rPr>
+          <w:rFonts w:ascii="IRANSansWeb" w:hAnsi="IRANSansWeb" w:cs="IRANSansWeb" w:hint="cs"/>
+          <w:color w:val="000000" w:themeColor="text1"/>
+          <w:sz w:val="20"/>
+          <w:szCs w:val="20"/>
+          <w:rtl/>
+          <w:lang w:bidi="fa-IR"/>
+        </w:rPr>
+        <w:t>یی</w:t>
+      </w:r>
+      <w:r>
+        <w:rPr>
+          <w:rFonts w:ascii="IRANSansWeb" w:hAnsi="IRANSansWeb" w:cs="IRANSansWeb" w:hint="eastAsia"/>
+          <w:color w:val="000000" w:themeColor="text1"/>
+          <w:sz w:val="20"/>
+          <w:szCs w:val="20"/>
+          <w:rtl/>
+          <w:lang w:bidi="fa-IR"/>
+        </w:rPr>
+        <w:t>ر</w:t>
+      </w:r>
+      <w:r>
+        <w:rPr>
+          <w:rFonts w:ascii="IRANSansWeb" w:hAnsi="IRANSansWeb" w:cs="IRANSansWeb"/>
+          <w:color w:val="000000" w:themeColor="text1"/>
+          <w:sz w:val="20"/>
+          <w:szCs w:val="20"/>
+          <w:rtl/>
+          <w:lang w:bidi="fa-IR"/>
+        </w:rPr>
+        <w:t xml:space="preserve"> خواهد </w:t>
+      </w:r>
+      <w:r>
+        <w:rPr>
+          <w:rFonts w:ascii="IRANSansWeb" w:hAnsi="IRANSansWeb" w:cs="IRANSansWeb" w:hint="cs"/>
+          <w:color w:val="000000" w:themeColor="text1"/>
+          <w:sz w:val="20"/>
+          <w:szCs w:val="20"/>
+          <w:rtl/>
+          <w:lang w:bidi="fa-IR"/>
+        </w:rPr>
+        <w:t>ی</w:t>
+      </w:r>
+      <w:r>
+        <w:rPr>
+          <w:rFonts w:ascii="IRANSansWeb" w:hAnsi="IRANSansWeb" w:cs="IRANSansWeb" w:hint="eastAsia"/>
+          <w:color w:val="000000" w:themeColor="text1"/>
+          <w:sz w:val="20"/>
+          <w:szCs w:val="20"/>
+          <w:rtl/>
+          <w:lang w:bidi="fa-IR"/>
+        </w:rPr>
+        <w:t>افت</w:t>
+      </w:r>
+      <w:r>
+        <w:rPr>
+          <w:rFonts w:ascii="IRANSansWeb" w:hAnsi="IRANSansWeb" w:cs="IRANSansWeb"/>
+          <w:color w:val="000000" w:themeColor="text1"/>
+          <w:sz w:val="20"/>
+          <w:szCs w:val="20"/>
+          <w:rtl/>
+          <w:lang w:bidi="fa-IR"/>
+        </w:rPr>
+        <w:t>.</w:t>
+      </w:r>
+    </w:p>
+    <w:p>
+      <w:pPr>
+        <w:pStyle w:val="NormalWeb"/>
+        <w:shd w:val="clear" w:color="auto" w:fill="FFFFFF"/>
+        <w:bidi/>
+        <w:spacing w:after="0"/>
+        <w:jc w:val="both"/>
+        <w:textAlignment w:val="baseline"/>
+        <w:rPr>
+          <w:rFonts w:ascii="IRANSansWeb" w:hAnsi="IRANSansWeb" w:cs="IRANSansWeb"/>
+          <w:color w:val="000000" w:themeColor="text1"/>
+          <w:sz w:val="20"/>
+          <w:szCs w:val="20"/>
+          <w:lang w:bidi="fa-IR"/>
+        </w:rPr>
+      </w:pPr>
+      <w:r>
+        <w:rPr>
+          <w:rFonts w:ascii="IRANSansWeb" w:hAnsi="IRANSansWeb" w:cs="IRANSansWeb" w:hint="eastAsia"/>
+          <w:color w:val="000000" w:themeColor="text1"/>
+          <w:sz w:val="20"/>
+          <w:szCs w:val="20"/>
+          <w:rtl/>
+          <w:lang w:bidi="fa-IR"/>
+        </w:rPr>
+        <w:t>با</w:t>
+      </w:r>
+      <w:r>
+        <w:rPr>
+          <w:rFonts w:ascii="IRANSansWeb" w:hAnsi="IRANSansWeb" w:cs="IRANSansWeb"/>
+          <w:color w:val="000000" w:themeColor="text1"/>
+          <w:sz w:val="20"/>
+          <w:szCs w:val="20"/>
+          <w:rtl/>
+          <w:lang w:bidi="fa-IR"/>
+        </w:rPr>
+        <w:t xml:space="preserve"> تغ</w:t>
+      </w:r>
+      <w:r>
+        <w:rPr>
+          <w:rFonts w:ascii="IRANSansWeb" w:hAnsi="IRANSansWeb" w:cs="IRANSansWeb" w:hint="cs"/>
+          <w:color w:val="000000" w:themeColor="text1"/>
+          <w:sz w:val="20"/>
+          <w:szCs w:val="20"/>
+          <w:rtl/>
+          <w:lang w:bidi="fa-IR"/>
+        </w:rPr>
+        <w:t>یی</w:t>
+      </w:r>
+      <w:r>
+        <w:rPr>
+          <w:rFonts w:ascii="IRANSansWeb" w:hAnsi="IRANSansWeb" w:cs="IRANSansWeb" w:hint="eastAsia"/>
+          <w:color w:val="000000" w:themeColor="text1"/>
+          <w:sz w:val="20"/>
+          <w:szCs w:val="20"/>
+          <w:rtl/>
+          <w:lang w:bidi="fa-IR"/>
+        </w:rPr>
+        <w:t>ر</w:t>
+      </w:r>
+      <w:r>
+        <w:rPr>
+          <w:rFonts w:ascii="IRANSansWeb" w:hAnsi="IRANSansWeb" w:cs="IRANSansWeb"/>
+          <w:color w:val="000000" w:themeColor="text1"/>
+          <w:sz w:val="20"/>
+          <w:szCs w:val="20"/>
+          <w:rtl/>
+          <w:lang w:bidi="fa-IR"/>
+        </w:rPr>
+        <w:t xml:space="preserve"> طرح کاربر</w:t>
+      </w:r>
+      <w:r>
+        <w:rPr>
+          <w:rFonts w:ascii="IRANSansWeb" w:hAnsi="IRANSansWeb" w:cs="IRANSansWeb" w:hint="cs"/>
+          <w:color w:val="000000" w:themeColor="text1"/>
+          <w:sz w:val="20"/>
+          <w:szCs w:val="20"/>
+          <w:rtl/>
+          <w:lang w:bidi="fa-IR"/>
+        </w:rPr>
+        <w:t>ی</w:t>
+      </w:r>
+      <w:r>
+        <w:rPr>
+          <w:rFonts w:ascii="IRANSansWeb" w:hAnsi="IRANSansWeb" w:cs="IRANSansWeb"/>
+          <w:color w:val="000000" w:themeColor="text1"/>
+          <w:sz w:val="20"/>
+          <w:szCs w:val="20"/>
+          <w:rtl/>
+          <w:lang w:bidi="fa-IR"/>
+        </w:rPr>
+        <w:t xml:space="preserve"> از نسخه پا</w:t>
+      </w:r>
+      <w:r>
+        <w:rPr>
+          <w:rFonts w:ascii="IRANSansWeb" w:hAnsi="IRANSansWeb" w:cs="IRANSansWeb" w:hint="cs"/>
+          <w:color w:val="000000" w:themeColor="text1"/>
+          <w:sz w:val="20"/>
+          <w:szCs w:val="20"/>
+          <w:rtl/>
+          <w:lang w:bidi="fa-IR"/>
+        </w:rPr>
+        <w:t>ی</w:t>
+      </w:r>
+      <w:r>
+        <w:rPr>
+          <w:rFonts w:ascii="IRANSansWeb" w:hAnsi="IRANSansWeb" w:cs="IRANSansWeb" w:hint="eastAsia"/>
+          <w:color w:val="000000" w:themeColor="text1"/>
+          <w:sz w:val="20"/>
+          <w:szCs w:val="20"/>
+          <w:rtl/>
+          <w:lang w:bidi="fa-IR"/>
+        </w:rPr>
+        <w:t>ه</w:t>
+      </w:r>
+      <w:r>
+        <w:rPr>
+          <w:rFonts w:ascii="IRANSansWeb" w:hAnsi="IRANSansWeb" w:cs="IRANSansWeb"/>
+          <w:color w:val="000000" w:themeColor="text1"/>
+          <w:sz w:val="20"/>
+          <w:szCs w:val="20"/>
+          <w:rtl/>
+          <w:lang w:bidi="fa-IR"/>
+        </w:rPr>
+        <w:t xml:space="preserve"> به حرفـه‌ا</w:t>
+      </w:r>
+      <w:r>
+        <w:rPr>
+          <w:rFonts w:ascii="IRANSansWeb" w:hAnsi="IRANSansWeb" w:cs="IRANSansWeb" w:hint="cs"/>
+          <w:color w:val="000000" w:themeColor="text1"/>
+          <w:sz w:val="20"/>
+          <w:szCs w:val="20"/>
+          <w:rtl/>
+          <w:lang w:bidi="fa-IR"/>
+        </w:rPr>
+        <w:t>ی</w:t>
+      </w:r>
+      <w:r>
+        <w:rPr>
+          <w:rFonts w:ascii="IRANSansWeb" w:hAnsi="IRANSansWeb" w:cs="IRANSansWeb" w:hint="eastAsia"/>
+          <w:color w:val="000000" w:themeColor="text1"/>
+          <w:sz w:val="20"/>
+          <w:szCs w:val="20"/>
+          <w:rtl/>
+          <w:lang w:bidi="fa-IR"/>
+        </w:rPr>
+        <w:t>،</w:t>
+      </w:r>
+      <w:r>
+        <w:rPr>
+          <w:rFonts w:ascii="IRANSansWeb" w:hAnsi="IRANSansWeb" w:cs="IRANSansWeb"/>
+          <w:color w:val="000000" w:themeColor="text1"/>
+          <w:sz w:val="20"/>
+          <w:szCs w:val="20"/>
+          <w:rtl/>
+          <w:lang w:bidi="fa-IR"/>
+        </w:rPr>
+        <w:t xml:space="preserve"> استفـاده از نرم‌افزار سـرند</w:t>
+      </w:r>
+      <w:r>
+        <w:rPr>
+          <w:rFonts w:ascii="IRANSansWeb" w:hAnsi="IRANSansWeb" w:cs="IRANSansWeb" w:hint="cs"/>
+          <w:color w:val="000000" w:themeColor="text1"/>
+          <w:sz w:val="20"/>
+          <w:szCs w:val="20"/>
+          <w:rtl/>
+          <w:lang w:bidi="fa-IR"/>
+        </w:rPr>
+        <w:t>ی</w:t>
+      </w:r>
+      <w:r>
+        <w:rPr>
+          <w:rFonts w:ascii="IRANSansWeb" w:hAnsi="IRANSansWeb" w:cs="IRANSansWeb" w:hint="eastAsia"/>
+          <w:color w:val="000000" w:themeColor="text1"/>
+          <w:sz w:val="20"/>
+          <w:szCs w:val="20"/>
+          <w:rtl/>
+          <w:lang w:bidi="fa-IR"/>
+        </w:rPr>
+        <w:t>پ</w:t>
+      </w:r>
+      <w:r>
+        <w:rPr>
+          <w:rFonts w:ascii="IRANSansWeb" w:hAnsi="IRANSansWeb" w:cs="IRANSansWeb"/>
+          <w:color w:val="000000" w:themeColor="text1"/>
+          <w:sz w:val="20"/>
+          <w:szCs w:val="20"/>
+          <w:rtl/>
+          <w:lang w:bidi="fa-IR"/>
+        </w:rPr>
+        <w:t xml:space="preserve"> برا</w:t>
+      </w:r>
+      <w:r>
+        <w:rPr>
+          <w:rFonts w:ascii="IRANSansWeb" w:hAnsi="IRANSansWeb" w:cs="IRANSansWeb" w:hint="cs"/>
+          <w:color w:val="000000" w:themeColor="text1"/>
+          <w:sz w:val="20"/>
+          <w:szCs w:val="20"/>
+          <w:rtl/>
+          <w:lang w:bidi="fa-IR"/>
+        </w:rPr>
+        <w:t>ی</w:t>
+      </w:r>
+      <w:r>
+        <w:rPr>
+          <w:rFonts w:ascii="IRANSansWeb" w:hAnsi="IRANSansWeb" w:cs="IRANSansWeb"/>
+          <w:color w:val="000000" w:themeColor="text1"/>
+          <w:sz w:val="20"/>
+          <w:szCs w:val="20"/>
+          <w:rtl/>
+          <w:lang w:bidi="fa-IR"/>
+        </w:rPr>
+        <w:t xml:space="preserve"> ادم</w:t>
+      </w:r>
+      <w:r>
+        <w:rPr>
+          <w:rFonts w:ascii="IRANSansWeb" w:hAnsi="IRANSansWeb" w:cs="IRANSansWeb" w:hint="cs"/>
+          <w:color w:val="000000" w:themeColor="text1"/>
+          <w:sz w:val="20"/>
+          <w:szCs w:val="20"/>
+          <w:rtl/>
+          <w:lang w:bidi="fa-IR"/>
+        </w:rPr>
+        <w:t>ی</w:t>
+      </w:r>
+      <w:r>
+        <w:rPr>
+          <w:rFonts w:ascii="IRANSansWeb" w:hAnsi="IRANSansWeb" w:cs="IRANSansWeb" w:hint="eastAsia"/>
+          <w:color w:val="000000" w:themeColor="text1"/>
+          <w:sz w:val="20"/>
+          <w:szCs w:val="20"/>
+          <w:rtl/>
+          <w:lang w:bidi="fa-IR"/>
+        </w:rPr>
+        <w:t>ن</w:t>
+      </w:r>
+      <w:r>
+        <w:rPr>
+          <w:rFonts w:ascii="IRANSansWeb" w:hAnsi="IRANSansWeb" w:cs="IRANSansWeb"/>
+          <w:color w:val="000000" w:themeColor="text1"/>
+          <w:sz w:val="20"/>
+          <w:szCs w:val="20"/>
+          <w:rtl/>
+          <w:lang w:bidi="fa-IR"/>
+        </w:rPr>
+        <w:t xml:space="preserve"> آن که به عنوان مالک داده‌ها در نظر گرفته م</w:t>
+      </w:r>
+      <w:r>
+        <w:rPr>
+          <w:rFonts w:ascii="IRANSansWeb" w:hAnsi="IRANSansWeb" w:cs="IRANSansWeb" w:hint="cs"/>
+          <w:color w:val="000000" w:themeColor="text1"/>
+          <w:sz w:val="20"/>
+          <w:szCs w:val="20"/>
+          <w:rtl/>
+          <w:lang w:bidi="fa-IR"/>
+        </w:rPr>
+        <w:t>ی‌</w:t>
+      </w:r>
+      <w:r>
+        <w:rPr>
+          <w:rFonts w:ascii="IRANSansWeb" w:hAnsi="IRANSansWeb" w:cs="IRANSansWeb" w:hint="eastAsia"/>
+          <w:color w:val="000000" w:themeColor="text1"/>
+          <w:sz w:val="20"/>
+          <w:szCs w:val="20"/>
+          <w:rtl/>
+          <w:lang w:bidi="fa-IR"/>
+        </w:rPr>
+        <w:t>شود،</w:t>
+      </w:r>
+      <w:r>
+        <w:rPr>
+          <w:rFonts w:ascii="IRANSansWeb" w:hAnsi="IRANSansWeb" w:cs="IRANSansWeb"/>
+          <w:color w:val="000000" w:themeColor="text1"/>
+          <w:sz w:val="20"/>
+          <w:szCs w:val="20"/>
+          <w:rtl/>
+          <w:lang w:bidi="fa-IR"/>
+        </w:rPr>
+        <w:t xml:space="preserve"> همچنان را</w:t>
+      </w:r>
+      <w:r>
+        <w:rPr>
+          <w:rFonts w:ascii="IRANSansWeb" w:hAnsi="IRANSansWeb" w:cs="IRANSansWeb" w:hint="cs"/>
+          <w:color w:val="000000" w:themeColor="text1"/>
+          <w:sz w:val="20"/>
+          <w:szCs w:val="20"/>
+          <w:rtl/>
+          <w:lang w:bidi="fa-IR"/>
+        </w:rPr>
+        <w:t>ی</w:t>
+      </w:r>
+      <w:r>
+        <w:rPr>
+          <w:rFonts w:ascii="IRANSansWeb" w:hAnsi="IRANSansWeb" w:cs="IRANSansWeb" w:hint="eastAsia"/>
+          <w:color w:val="000000" w:themeColor="text1"/>
+          <w:sz w:val="20"/>
+          <w:szCs w:val="20"/>
+          <w:rtl/>
+          <w:lang w:bidi="fa-IR"/>
+        </w:rPr>
+        <w:t>گان</w:t>
+      </w:r>
+      <w:r>
+        <w:rPr>
+          <w:rFonts w:ascii="IRANSansWeb" w:hAnsi="IRANSansWeb" w:cs="IRANSansWeb"/>
+          <w:color w:val="000000" w:themeColor="text1"/>
+          <w:sz w:val="20"/>
+          <w:szCs w:val="20"/>
+          <w:rtl/>
+          <w:lang w:bidi="fa-IR"/>
+        </w:rPr>
+        <w:t xml:space="preserve"> باق</w:t>
+      </w:r>
+      <w:r>
+        <w:rPr>
+          <w:rFonts w:ascii="IRANSansWeb" w:hAnsi="IRANSansWeb" w:cs="IRANSansWeb" w:hint="cs"/>
+          <w:color w:val="000000" w:themeColor="text1"/>
+          <w:sz w:val="20"/>
+          <w:szCs w:val="20"/>
+          <w:rtl/>
+          <w:lang w:bidi="fa-IR"/>
+        </w:rPr>
+        <w:t>ی</w:t>
+      </w:r>
+      <w:r>
+        <w:rPr>
+          <w:rFonts w:ascii="IRANSansWeb" w:hAnsi="IRANSansWeb" w:cs="IRANSansWeb"/>
+          <w:color w:val="000000" w:themeColor="text1"/>
+          <w:sz w:val="20"/>
+          <w:szCs w:val="20"/>
+          <w:rtl/>
+          <w:lang w:bidi="fa-IR"/>
+        </w:rPr>
+        <w:t xml:space="preserve"> خواهد ماند.</w:t>
+      </w:r>
+    </w:p>
+    <w:p>
+      <w:pPr>
+        <w:pStyle w:val="NormalWeb"/>
+        <w:shd w:val="clear" w:color="auto" w:fill="FFFFFF"/>
+        <w:bidi/>
+        <w:spacing w:after="0"/>
+        <w:jc w:val="both"/>
+        <w:textAlignment w:val="baseline"/>
+        <w:rPr>
+          <w:rFonts w:ascii="IRANSansWeb" w:hAnsi="IRANSansWeb" w:cs="IRANSansWeb"/>
+          <w:color w:val="000000" w:themeColor="text1"/>
+          <w:sz w:val="20"/>
+          <w:szCs w:val="20"/>
+          <w:lang w:bidi="fa-IR"/>
+        </w:rPr>
+      </w:pPr>
+      <w:r>
+        <w:rPr>
+          <w:rFonts w:ascii="IRANSansWeb" w:hAnsi="IRANSansWeb" w:cs="IRANSansWeb" w:hint="eastAsia"/>
+          <w:color w:val="000000" w:themeColor="text1"/>
+          <w:sz w:val="20"/>
+          <w:szCs w:val="20"/>
+          <w:rtl/>
+          <w:lang w:bidi="fa-IR"/>
+        </w:rPr>
+        <w:t>کاربر</w:t>
+      </w:r>
+      <w:r>
+        <w:rPr>
+          <w:rFonts w:ascii="IRANSansWeb" w:hAnsi="IRANSansWeb" w:cs="IRANSansWeb" w:hint="cs"/>
+          <w:color w:val="000000" w:themeColor="text1"/>
+          <w:sz w:val="20"/>
+          <w:szCs w:val="20"/>
+          <w:rtl/>
+          <w:lang w:bidi="fa-IR"/>
+        </w:rPr>
+        <w:t>ی</w:t>
+      </w:r>
+      <w:r>
+        <w:rPr>
+          <w:rFonts w:ascii="IRANSansWeb" w:hAnsi="IRANSansWeb" w:cs="IRANSansWeb"/>
+          <w:color w:val="000000" w:themeColor="text1"/>
+          <w:sz w:val="20"/>
+          <w:szCs w:val="20"/>
+          <w:rtl/>
+          <w:lang w:bidi="fa-IR"/>
+        </w:rPr>
+        <w:t xml:space="preserve"> نسخه حرفه‌ا</w:t>
+      </w:r>
+      <w:r>
+        <w:rPr>
+          <w:rFonts w:ascii="IRANSansWeb" w:hAnsi="IRANSansWeb" w:cs="IRANSansWeb" w:hint="cs"/>
+          <w:color w:val="000000" w:themeColor="text1"/>
+          <w:sz w:val="20"/>
+          <w:szCs w:val="20"/>
+          <w:rtl/>
+          <w:lang w:bidi="fa-IR"/>
+        </w:rPr>
+        <w:t>ی</w:t>
+      </w:r>
+      <w:r>
+        <w:rPr>
+          <w:rFonts w:ascii="IRANSansWeb" w:hAnsi="IRANSansWeb" w:cs="IRANSansWeb"/>
+          <w:color w:val="000000" w:themeColor="text1"/>
+          <w:sz w:val="20"/>
+          <w:szCs w:val="20"/>
+          <w:rtl/>
+          <w:lang w:bidi="fa-IR"/>
+        </w:rPr>
+        <w:t xml:space="preserve"> س</w:t>
+      </w:r>
+      <w:r>
+        <w:rPr>
+          <w:rFonts w:ascii="IRANSansWeb" w:hAnsi="IRANSansWeb" w:cs="IRANSansWeb" w:hint="cs"/>
+          <w:color w:val="000000" w:themeColor="text1"/>
+          <w:sz w:val="20"/>
+          <w:szCs w:val="20"/>
+          <w:rtl/>
+          <w:lang w:bidi="fa-IR"/>
+        </w:rPr>
+        <w:t>ی</w:t>
+      </w:r>
+      <w:r>
+        <w:rPr>
+          <w:rFonts w:ascii="IRANSansWeb" w:hAnsi="IRANSansWeb" w:cs="IRANSansWeb"/>
+          <w:color w:val="000000" w:themeColor="text1"/>
+          <w:sz w:val="20"/>
+          <w:szCs w:val="20"/>
+          <w:rtl/>
+          <w:lang w:bidi="fa-IR"/>
+        </w:rPr>
+        <w:t xml:space="preserve"> آر ام سرند</w:t>
+      </w:r>
+      <w:r>
+        <w:rPr>
+          <w:rFonts w:ascii="IRANSansWeb" w:hAnsi="IRANSansWeb" w:cs="IRANSansWeb" w:hint="cs"/>
+          <w:color w:val="000000" w:themeColor="text1"/>
+          <w:sz w:val="20"/>
+          <w:szCs w:val="20"/>
+          <w:rtl/>
+          <w:lang w:bidi="fa-IR"/>
+        </w:rPr>
+        <w:t>ی</w:t>
+      </w:r>
+      <w:r>
+        <w:rPr>
+          <w:rFonts w:ascii="IRANSansWeb" w:hAnsi="IRANSansWeb" w:cs="IRANSansWeb" w:hint="eastAsia"/>
+          <w:color w:val="000000" w:themeColor="text1"/>
+          <w:sz w:val="20"/>
+          <w:szCs w:val="20"/>
+          <w:rtl/>
+          <w:lang w:bidi="fa-IR"/>
+        </w:rPr>
+        <w:t>پ</w:t>
+      </w:r>
+      <w:r>
+        <w:rPr>
+          <w:rFonts w:ascii="IRANSansWeb" w:hAnsi="IRANSansWeb" w:cs="IRANSansWeb"/>
+          <w:color w:val="000000" w:themeColor="text1"/>
+          <w:sz w:val="20"/>
+          <w:szCs w:val="20"/>
+          <w:rtl/>
+          <w:lang w:bidi="fa-IR"/>
+        </w:rPr>
+        <w:t xml:space="preserve"> برا</w:t>
+      </w:r>
+      <w:r>
+        <w:rPr>
+          <w:rFonts w:ascii="IRANSansWeb" w:hAnsi="IRANSansWeb" w:cs="IRANSansWeb" w:hint="cs"/>
+          <w:color w:val="000000" w:themeColor="text1"/>
+          <w:sz w:val="20"/>
+          <w:szCs w:val="20"/>
+          <w:rtl/>
+          <w:lang w:bidi="fa-IR"/>
+        </w:rPr>
+        <w:t>ی</w:t>
+      </w:r>
+      <w:r>
+        <w:rPr>
+          <w:rFonts w:ascii="IRANSansWeb" w:hAnsi="IRANSansWeb" w:cs="IRANSansWeb"/>
+          <w:color w:val="000000" w:themeColor="text1"/>
+          <w:sz w:val="20"/>
+          <w:szCs w:val="20"/>
+          <w:rtl/>
+          <w:lang w:bidi="fa-IR"/>
+        </w:rPr>
+        <w:t xml:space="preserve"> مالک داده‌ها جهت ثبت و مد</w:t>
+      </w:r>
+      <w:r>
+        <w:rPr>
+          <w:rFonts w:ascii="IRANSansWeb" w:hAnsi="IRANSansWeb" w:cs="IRANSansWeb" w:hint="cs"/>
+          <w:color w:val="000000" w:themeColor="text1"/>
+          <w:sz w:val="20"/>
+          <w:szCs w:val="20"/>
+          <w:rtl/>
+          <w:lang w:bidi="fa-IR"/>
+        </w:rPr>
+        <w:t>ی</w:t>
+      </w:r>
+      <w:r>
+        <w:rPr>
+          <w:rFonts w:ascii="IRANSansWeb" w:hAnsi="IRANSansWeb" w:cs="IRANSansWeb" w:hint="eastAsia"/>
+          <w:color w:val="000000" w:themeColor="text1"/>
+          <w:sz w:val="20"/>
+          <w:szCs w:val="20"/>
+          <w:rtl/>
+          <w:lang w:bidi="fa-IR"/>
+        </w:rPr>
+        <w:t>ر</w:t>
+      </w:r>
+      <w:r>
+        <w:rPr>
+          <w:rFonts w:ascii="IRANSansWeb" w:hAnsi="IRANSansWeb" w:cs="IRANSansWeb" w:hint="cs"/>
+          <w:color w:val="000000" w:themeColor="text1"/>
+          <w:sz w:val="20"/>
+          <w:szCs w:val="20"/>
+          <w:rtl/>
+          <w:lang w:bidi="fa-IR"/>
+        </w:rPr>
+        <w:t>ی</w:t>
+      </w:r>
+      <w:r>
+        <w:rPr>
+          <w:rFonts w:ascii="IRANSansWeb" w:hAnsi="IRANSansWeb" w:cs="IRANSansWeb" w:hint="eastAsia"/>
+          <w:color w:val="000000" w:themeColor="text1"/>
+          <w:sz w:val="20"/>
+          <w:szCs w:val="20"/>
+          <w:rtl/>
+          <w:lang w:bidi="fa-IR"/>
+        </w:rPr>
+        <w:t>ت</w:t>
+      </w:r>
+      <w:r>
+        <w:rPr>
+          <w:rFonts w:ascii="IRANSansWeb" w:hAnsi="IRANSansWeb" w:cs="IRANSansWeb"/>
+          <w:color w:val="000000" w:themeColor="text1"/>
+          <w:sz w:val="20"/>
+          <w:szCs w:val="20"/>
+          <w:rtl/>
+          <w:lang w:bidi="fa-IR"/>
+        </w:rPr>
+        <w:t xml:space="preserve"> داده‌ها</w:t>
+      </w:r>
+      <w:r>
+        <w:rPr>
+          <w:rFonts w:ascii="IRANSansWeb" w:hAnsi="IRANSansWeb" w:cs="IRANSansWeb" w:hint="cs"/>
+          <w:color w:val="000000" w:themeColor="text1"/>
+          <w:sz w:val="20"/>
+          <w:szCs w:val="20"/>
+          <w:rtl/>
+          <w:lang w:bidi="fa-IR"/>
+        </w:rPr>
+        <w:t>ی</w:t>
+      </w:r>
+      <w:r>
+        <w:rPr>
+          <w:rFonts w:ascii="IRANSansWeb" w:hAnsi="IRANSansWeb" w:cs="IRANSansWeb"/>
+          <w:color w:val="000000" w:themeColor="text1"/>
+          <w:sz w:val="20"/>
+          <w:szCs w:val="20"/>
+          <w:rtl/>
+          <w:lang w:bidi="fa-IR"/>
+        </w:rPr>
+        <w:t xml:space="preserve"> تنها </w:t>
+      </w:r>
+      <w:r>
+        <w:rPr>
+          <w:rFonts w:ascii="IRANSansWeb" w:hAnsi="IRANSansWeb" w:cs="IRANSansWeb" w:hint="cs"/>
+          <w:color w:val="000000" w:themeColor="text1"/>
+          <w:sz w:val="20"/>
+          <w:szCs w:val="20"/>
+          <w:rtl/>
+          <w:lang w:bidi="fa-IR"/>
+        </w:rPr>
+        <w:t>ی</w:t>
+      </w:r>
+      <w:r>
+        <w:rPr>
+          <w:rFonts w:ascii="IRANSansWeb" w:hAnsi="IRANSansWeb" w:cs="IRANSansWeb" w:hint="eastAsia"/>
+          <w:color w:val="000000" w:themeColor="text1"/>
+          <w:sz w:val="20"/>
+          <w:szCs w:val="20"/>
+          <w:rtl/>
+          <w:lang w:bidi="fa-IR"/>
+        </w:rPr>
         <w:t>ک</w:t>
       </w:r>
       <w:r>
@@ -3144,7 +4507,376 @@
           <w:rtl/>
           <w:lang w:bidi="fa-IR"/>
         </w:rPr>
-        <w:t xml:space="preserve"> کاربر در نظر گرفته م</w:t>
+        <w:t xml:space="preserve"> کسب و کار را</w:t>
+      </w:r>
+      <w:r>
+        <w:rPr>
+          <w:rFonts w:ascii="IRANSansWeb" w:hAnsi="IRANSansWeb" w:cs="IRANSansWeb" w:hint="cs"/>
+          <w:color w:val="000000" w:themeColor="text1"/>
+          <w:sz w:val="20"/>
+          <w:szCs w:val="20"/>
+          <w:rtl/>
+          <w:lang w:bidi="fa-IR"/>
+        </w:rPr>
+        <w:t>ی</w:t>
+      </w:r>
+      <w:r>
+        <w:rPr>
+          <w:rFonts w:ascii="IRANSansWeb" w:hAnsi="IRANSansWeb" w:cs="IRANSansWeb" w:hint="eastAsia"/>
+          <w:color w:val="000000" w:themeColor="text1"/>
+          <w:sz w:val="20"/>
+          <w:szCs w:val="20"/>
+          <w:rtl/>
+          <w:lang w:bidi="fa-IR"/>
+        </w:rPr>
+        <w:t>گان</w:t>
+      </w:r>
+      <w:r>
+        <w:rPr>
+          <w:rFonts w:ascii="IRANSansWeb" w:hAnsi="IRANSansWeb" w:cs="IRANSansWeb"/>
+          <w:color w:val="000000" w:themeColor="text1"/>
+          <w:sz w:val="20"/>
+          <w:szCs w:val="20"/>
+          <w:rtl/>
+          <w:lang w:bidi="fa-IR"/>
+        </w:rPr>
+        <w:t xml:space="preserve"> خواهد بود.</w:t>
+      </w:r>
+    </w:p>
+    <w:p>
+      <w:pPr>
+        <w:pStyle w:val="NormalWeb"/>
+        <w:shd w:val="clear" w:color="auto" w:fill="FFFFFF"/>
+        <w:bidi/>
+        <w:spacing w:after="0"/>
+        <w:jc w:val="both"/>
+        <w:textAlignment w:val="baseline"/>
+        <w:rPr>
+          <w:rFonts w:ascii="IRANSansWeb" w:hAnsi="IRANSansWeb" w:cs="IRANSansWeb"/>
+          <w:color w:val="000000" w:themeColor="text1"/>
+          <w:sz w:val="20"/>
+          <w:szCs w:val="20"/>
+          <w:lang w:bidi="fa-IR"/>
+        </w:rPr>
+      </w:pPr>
+      <w:r>
+        <w:rPr>
+          <w:rFonts w:ascii="IRANSansWeb" w:hAnsi="IRANSansWeb" w:cs="IRANSansWeb" w:hint="eastAsia"/>
+          <w:color w:val="000000" w:themeColor="text1"/>
+          <w:sz w:val="20"/>
+          <w:szCs w:val="20"/>
+          <w:rtl/>
+          <w:lang w:bidi="fa-IR"/>
+        </w:rPr>
+        <w:t>کاربران</w:t>
+      </w:r>
+      <w:r>
+        <w:rPr>
+          <w:rFonts w:ascii="IRANSansWeb" w:hAnsi="IRANSansWeb" w:cs="IRANSansWeb"/>
+          <w:color w:val="000000" w:themeColor="text1"/>
+          <w:sz w:val="20"/>
+          <w:szCs w:val="20"/>
+          <w:rtl/>
+          <w:lang w:bidi="fa-IR"/>
+        </w:rPr>
+        <w:t xml:space="preserve"> سرند</w:t>
+      </w:r>
+      <w:r>
+        <w:rPr>
+          <w:rFonts w:ascii="IRANSansWeb" w:hAnsi="IRANSansWeb" w:cs="IRANSansWeb" w:hint="cs"/>
+          <w:color w:val="000000" w:themeColor="text1"/>
+          <w:sz w:val="20"/>
+          <w:szCs w:val="20"/>
+          <w:rtl/>
+          <w:lang w:bidi="fa-IR"/>
+        </w:rPr>
+        <w:t>ی</w:t>
+      </w:r>
+      <w:r>
+        <w:rPr>
+          <w:rFonts w:ascii="IRANSansWeb" w:hAnsi="IRANSansWeb" w:cs="IRANSansWeb" w:hint="eastAsia"/>
+          <w:color w:val="000000" w:themeColor="text1"/>
+          <w:sz w:val="20"/>
+          <w:szCs w:val="20"/>
+          <w:rtl/>
+          <w:lang w:bidi="fa-IR"/>
+        </w:rPr>
+        <w:t>پ</w:t>
+      </w:r>
+      <w:r>
+        <w:rPr>
+          <w:rFonts w:ascii="IRANSansWeb" w:hAnsi="IRANSansWeb" w:cs="IRANSansWeb"/>
+          <w:color w:val="000000" w:themeColor="text1"/>
+          <w:sz w:val="20"/>
+          <w:szCs w:val="20"/>
+          <w:rtl/>
+          <w:lang w:bidi="fa-IR"/>
+        </w:rPr>
+        <w:t xml:space="preserve"> به صورت پ</w:t>
+      </w:r>
+      <w:r>
+        <w:rPr>
+          <w:rFonts w:ascii="IRANSansWeb" w:hAnsi="IRANSansWeb" w:cs="IRANSansWeb" w:hint="cs"/>
+          <w:color w:val="000000" w:themeColor="text1"/>
+          <w:sz w:val="20"/>
+          <w:szCs w:val="20"/>
+          <w:rtl/>
+          <w:lang w:bidi="fa-IR"/>
+        </w:rPr>
+        <w:t>ی</w:t>
+      </w:r>
+      <w:r>
+        <w:rPr>
+          <w:rFonts w:ascii="IRANSansWeb" w:hAnsi="IRANSansWeb" w:cs="IRANSansWeb" w:hint="eastAsia"/>
+          <w:color w:val="000000" w:themeColor="text1"/>
+          <w:sz w:val="20"/>
+          <w:szCs w:val="20"/>
+          <w:rtl/>
+          <w:lang w:bidi="fa-IR"/>
+        </w:rPr>
+        <w:t>ش‌فرض</w:t>
+      </w:r>
+      <w:r>
+        <w:rPr>
+          <w:rFonts w:ascii="IRANSansWeb" w:hAnsi="IRANSansWeb" w:cs="IRANSansWeb"/>
+          <w:color w:val="000000" w:themeColor="text1"/>
+          <w:sz w:val="20"/>
+          <w:szCs w:val="20"/>
+          <w:rtl/>
+          <w:lang w:bidi="fa-IR"/>
+        </w:rPr>
+        <w:t xml:space="preserve"> با برخوردار</w:t>
+      </w:r>
+      <w:r>
+        <w:rPr>
+          <w:rFonts w:ascii="IRANSansWeb" w:hAnsi="IRANSansWeb" w:cs="IRANSansWeb" w:hint="cs"/>
+          <w:color w:val="000000" w:themeColor="text1"/>
+          <w:sz w:val="20"/>
+          <w:szCs w:val="20"/>
+          <w:rtl/>
+          <w:lang w:bidi="fa-IR"/>
+        </w:rPr>
+        <w:t>ی</w:t>
+      </w:r>
+      <w:r>
+        <w:rPr>
+          <w:rFonts w:ascii="IRANSansWeb" w:hAnsi="IRANSansWeb" w:cs="IRANSansWeb"/>
+          <w:color w:val="000000" w:themeColor="text1"/>
+          <w:sz w:val="20"/>
+          <w:szCs w:val="20"/>
+          <w:rtl/>
+          <w:lang w:bidi="fa-IR"/>
+        </w:rPr>
+        <w:t xml:space="preserve"> از </w:t>
+      </w:r>
+      <w:r>
+        <w:rPr>
+          <w:rFonts w:ascii="IRANSansWeb" w:hAnsi="IRANSansWeb" w:cs="IRANSansWeb" w:hint="cs"/>
+          <w:color w:val="000000" w:themeColor="text1"/>
+          <w:sz w:val="20"/>
+          <w:szCs w:val="20"/>
+          <w:rtl/>
+          <w:lang w:bidi="fa-IR"/>
+        </w:rPr>
+        <w:t>ی</w:t>
+      </w:r>
+      <w:r>
+        <w:rPr>
+          <w:rFonts w:ascii="IRANSansWeb" w:hAnsi="IRANSansWeb" w:cs="IRANSansWeb" w:hint="eastAsia"/>
+          <w:color w:val="000000" w:themeColor="text1"/>
+          <w:sz w:val="20"/>
+          <w:szCs w:val="20"/>
+          <w:rtl/>
+          <w:lang w:bidi="fa-IR"/>
+        </w:rPr>
+        <w:t>ک</w:t>
+      </w:r>
+      <w:r>
+        <w:rPr>
+          <w:rFonts w:ascii="IRANSansWeb" w:hAnsi="IRANSansWeb" w:cs="IRANSansWeb"/>
+          <w:color w:val="000000" w:themeColor="text1"/>
+          <w:sz w:val="20"/>
+          <w:szCs w:val="20"/>
+          <w:rtl/>
+          <w:lang w:bidi="fa-IR"/>
+        </w:rPr>
+        <w:t xml:space="preserve"> حساب کاربر</w:t>
+      </w:r>
+      <w:r>
+        <w:rPr>
+          <w:rFonts w:ascii="IRANSansWeb" w:hAnsi="IRANSansWeb" w:cs="IRANSansWeb" w:hint="cs"/>
+          <w:color w:val="000000" w:themeColor="text1"/>
+          <w:sz w:val="20"/>
+          <w:szCs w:val="20"/>
+          <w:rtl/>
+          <w:lang w:bidi="fa-IR"/>
+        </w:rPr>
+        <w:t>ی</w:t>
+      </w:r>
+      <w:r>
+        <w:rPr>
+          <w:rFonts w:ascii="IRANSansWeb" w:hAnsi="IRANSansWeb" w:cs="IRANSansWeb" w:hint="eastAsia"/>
+          <w:color w:val="000000" w:themeColor="text1"/>
+          <w:sz w:val="20"/>
+          <w:szCs w:val="20"/>
+          <w:rtl/>
+          <w:lang w:bidi="fa-IR"/>
+        </w:rPr>
+        <w:t>،</w:t>
+      </w:r>
+      <w:r>
+        <w:rPr>
+          <w:rFonts w:ascii="IRANSansWeb" w:hAnsi="IRANSansWeb" w:cs="IRANSansWeb"/>
+          <w:color w:val="000000" w:themeColor="text1"/>
+          <w:sz w:val="20"/>
+          <w:szCs w:val="20"/>
+          <w:rtl/>
+          <w:lang w:bidi="fa-IR"/>
+        </w:rPr>
+        <w:t xml:space="preserve"> تنها امکان مد</w:t>
+      </w:r>
+      <w:r>
+        <w:rPr>
+          <w:rFonts w:ascii="IRANSansWeb" w:hAnsi="IRANSansWeb" w:cs="IRANSansWeb" w:hint="cs"/>
+          <w:color w:val="000000" w:themeColor="text1"/>
+          <w:sz w:val="20"/>
+          <w:szCs w:val="20"/>
+          <w:rtl/>
+          <w:lang w:bidi="fa-IR"/>
+        </w:rPr>
+        <w:t>ی</w:t>
+      </w:r>
+      <w:r>
+        <w:rPr>
+          <w:rFonts w:ascii="IRANSansWeb" w:hAnsi="IRANSansWeb" w:cs="IRANSansWeb" w:hint="eastAsia"/>
+          <w:color w:val="000000" w:themeColor="text1"/>
+          <w:sz w:val="20"/>
+          <w:szCs w:val="20"/>
+          <w:rtl/>
+          <w:lang w:bidi="fa-IR"/>
+        </w:rPr>
+        <w:t>ر</w:t>
+      </w:r>
+      <w:r>
+        <w:rPr>
+          <w:rFonts w:ascii="IRANSansWeb" w:hAnsi="IRANSansWeb" w:cs="IRANSansWeb" w:hint="cs"/>
+          <w:color w:val="000000" w:themeColor="text1"/>
+          <w:sz w:val="20"/>
+          <w:szCs w:val="20"/>
+          <w:rtl/>
+          <w:lang w:bidi="fa-IR"/>
+        </w:rPr>
+        <w:t>ی</w:t>
+      </w:r>
+      <w:r>
+        <w:rPr>
+          <w:rFonts w:ascii="IRANSansWeb" w:hAnsi="IRANSansWeb" w:cs="IRANSansWeb" w:hint="eastAsia"/>
+          <w:color w:val="000000" w:themeColor="text1"/>
+          <w:sz w:val="20"/>
+          <w:szCs w:val="20"/>
+          <w:rtl/>
+          <w:lang w:bidi="fa-IR"/>
+        </w:rPr>
+        <w:t>ت</w:t>
+      </w:r>
+      <w:r>
+        <w:rPr>
+          <w:rFonts w:ascii="IRANSansWeb" w:hAnsi="IRANSansWeb" w:cs="IRANSansWeb"/>
+          <w:color w:val="000000" w:themeColor="text1"/>
+          <w:sz w:val="20"/>
+          <w:szCs w:val="20"/>
+          <w:rtl/>
+          <w:lang w:bidi="fa-IR"/>
+        </w:rPr>
+        <w:t xml:space="preserve"> داده‌ها</w:t>
+      </w:r>
+      <w:r>
+        <w:rPr>
+          <w:rFonts w:ascii="IRANSansWeb" w:hAnsi="IRANSansWeb" w:cs="IRANSansWeb" w:hint="cs"/>
+          <w:color w:val="000000" w:themeColor="text1"/>
+          <w:sz w:val="20"/>
+          <w:szCs w:val="20"/>
+          <w:rtl/>
+          <w:lang w:bidi="fa-IR"/>
+        </w:rPr>
+        <w:t>ی</w:t>
+      </w:r>
+      <w:r>
+        <w:rPr>
+          <w:rFonts w:ascii="IRANSansWeb" w:hAnsi="IRANSansWeb" w:cs="IRANSansWeb"/>
+          <w:color w:val="000000" w:themeColor="text1"/>
+          <w:sz w:val="20"/>
+          <w:szCs w:val="20"/>
+          <w:rtl/>
+          <w:lang w:bidi="fa-IR"/>
+        </w:rPr>
+        <w:t xml:space="preserve"> </w:t>
+      </w:r>
+      <w:r>
+        <w:rPr>
+          <w:rFonts w:ascii="IRANSansWeb" w:hAnsi="IRANSansWeb" w:cs="IRANSansWeb" w:hint="cs"/>
+          <w:color w:val="000000" w:themeColor="text1"/>
+          <w:sz w:val="20"/>
+          <w:szCs w:val="20"/>
+          <w:rtl/>
+          <w:lang w:bidi="fa-IR"/>
+        </w:rPr>
+        <w:t>ی</w:t>
+      </w:r>
+      <w:r>
+        <w:rPr>
+          <w:rFonts w:ascii="IRANSansWeb" w:hAnsi="IRANSansWeb" w:cs="IRANSansWeb" w:hint="eastAsia"/>
+          <w:color w:val="000000" w:themeColor="text1"/>
+          <w:sz w:val="20"/>
+          <w:szCs w:val="20"/>
+          <w:rtl/>
+          <w:lang w:bidi="fa-IR"/>
+        </w:rPr>
+        <w:t>ک</w:t>
+      </w:r>
+      <w:r>
+        <w:rPr>
+          <w:rFonts w:ascii="IRANSansWeb" w:hAnsi="IRANSansWeb" w:cs="IRANSansWeb"/>
+          <w:color w:val="000000" w:themeColor="text1"/>
+          <w:sz w:val="20"/>
+          <w:szCs w:val="20"/>
+          <w:rtl/>
+          <w:lang w:bidi="fa-IR"/>
+        </w:rPr>
+        <w:t xml:space="preserve"> کسب و کار را دارند. با ا</w:t>
+      </w:r>
+      <w:r>
+        <w:rPr>
+          <w:rFonts w:ascii="IRANSansWeb" w:hAnsi="IRANSansWeb" w:cs="IRANSansWeb" w:hint="cs"/>
+          <w:color w:val="000000" w:themeColor="text1"/>
+          <w:sz w:val="20"/>
+          <w:szCs w:val="20"/>
+          <w:rtl/>
+          <w:lang w:bidi="fa-IR"/>
+        </w:rPr>
+        <w:t>ی</w:t>
+      </w:r>
+      <w:r>
+        <w:rPr>
+          <w:rFonts w:ascii="IRANSansWeb" w:hAnsi="IRANSansWeb" w:cs="IRANSansWeb" w:hint="eastAsia"/>
+          <w:color w:val="000000" w:themeColor="text1"/>
+          <w:sz w:val="20"/>
+          <w:szCs w:val="20"/>
+          <w:rtl/>
+          <w:lang w:bidi="fa-IR"/>
+        </w:rPr>
+        <w:t>ن</w:t>
+      </w:r>
+      <w:r>
+        <w:rPr>
+          <w:rFonts w:ascii="IRANSansWeb" w:hAnsi="IRANSansWeb" w:cs="IRANSansWeb"/>
+          <w:color w:val="000000" w:themeColor="text1"/>
+          <w:sz w:val="20"/>
+          <w:szCs w:val="20"/>
+          <w:rtl/>
+          <w:lang w:bidi="fa-IR"/>
+        </w:rPr>
+        <w:t xml:space="preserve"> حال، شما م</w:t>
       </w:r>
       <w:r>
         <w:rPr>
@@ -3166,62 +4898,7 @@
           <w:rtl/>
           <w:lang w:bidi="fa-IR"/>
         </w:rPr>
-        <w:t>شود</w:t>
-      </w:r>
-      <w:r>
-        <w:rPr>
-          <w:rFonts w:ascii="IRANSansWeb" w:hAnsi="IRANSansWeb" w:cs="IRANSansWeb"/>
-          <w:color w:val="000000" w:themeColor="text1"/>
-          <w:sz w:val="20"/>
-          <w:szCs w:val="20"/>
-          <w:rtl/>
-          <w:lang w:bidi="fa-IR"/>
-        </w:rPr>
-        <w:t xml:space="preserve"> و دسترس</w:t>
-      </w:r>
-      <w:r>
-        <w:rPr>
-          <w:rFonts w:ascii="IRANSansWeb" w:hAnsi="IRANSansWeb" w:cs="IRANSansWeb" w:hint="cs"/>
-          <w:color w:val="000000" w:themeColor="text1"/>
-          <w:sz w:val="20"/>
-          <w:szCs w:val="20"/>
-          <w:rtl/>
-          <w:lang w:bidi="fa-IR"/>
-        </w:rPr>
-        <w:t>ی</w:t>
-      </w:r>
-      <w:r>
-        <w:rPr>
-          <w:rFonts w:ascii="IRANSansWeb" w:hAnsi="IRANSansWeb" w:cs="IRANSansWeb"/>
-          <w:color w:val="000000" w:themeColor="text1"/>
-          <w:sz w:val="20"/>
-          <w:szCs w:val="20"/>
-          <w:rtl/>
-          <w:lang w:bidi="fa-IR"/>
-        </w:rPr>
-        <w:t xml:space="preserve"> به آن توسط شناسه و رمز</w:t>
-      </w:r>
-      <w:r>
-        <w:rPr>
-          <w:rFonts w:ascii="IRANSansWeb" w:hAnsi="IRANSansWeb" w:cs="IRANSansWeb" w:hint="cs"/>
-          <w:color w:val="000000" w:themeColor="text1"/>
-          <w:sz w:val="20"/>
-          <w:szCs w:val="20"/>
-          <w:rtl/>
-          <w:lang w:bidi="fa-IR"/>
-        </w:rPr>
-        <w:t>ی</w:t>
-      </w:r>
-      <w:r>
-        <w:rPr>
-          <w:rFonts w:ascii="IRANSansWeb" w:hAnsi="IRANSansWeb" w:cs="IRANSansWeb"/>
-          <w:color w:val="000000" w:themeColor="text1"/>
-          <w:sz w:val="20"/>
-          <w:szCs w:val="20"/>
-          <w:rtl/>
-          <w:lang w:bidi="fa-IR"/>
-        </w:rPr>
-        <w:t xml:space="preserve"> امکان‌پذ</w:t>
+        <w:t>توان</w:t>
       </w:r>
       <w:r>
         <w:rPr>
@@ -3243,21 +4920,362 @@
           <w:rtl/>
           <w:lang w:bidi="fa-IR"/>
         </w:rPr>
+        <w:t>د</w:t>
+      </w:r>
+      <w:r>
+        <w:rPr>
+          <w:rFonts w:ascii="IRANSansWeb" w:hAnsi="IRANSansWeb" w:cs="IRANSansWeb"/>
+          <w:color w:val="000000" w:themeColor="text1"/>
+          <w:sz w:val="20"/>
+          <w:szCs w:val="20"/>
+          <w:rtl/>
+          <w:lang w:bidi="fa-IR"/>
+        </w:rPr>
+        <w:t xml:space="preserve"> با مراجعه به بخش پشت</w:t>
+      </w:r>
+      <w:r>
+        <w:rPr>
+          <w:rFonts w:ascii="IRANSansWeb" w:hAnsi="IRANSansWeb" w:cs="IRANSansWeb" w:hint="cs"/>
+          <w:color w:val="000000" w:themeColor="text1"/>
+          <w:sz w:val="20"/>
+          <w:szCs w:val="20"/>
+          <w:rtl/>
+          <w:lang w:bidi="fa-IR"/>
+        </w:rPr>
+        <w:t>ی</w:t>
+      </w:r>
+      <w:r>
+        <w:rPr>
+          <w:rFonts w:ascii="IRANSansWeb" w:hAnsi="IRANSansWeb" w:cs="IRANSansWeb" w:hint="eastAsia"/>
+          <w:color w:val="000000" w:themeColor="text1"/>
+          <w:sz w:val="20"/>
+          <w:szCs w:val="20"/>
+          <w:rtl/>
+          <w:lang w:bidi="fa-IR"/>
+        </w:rPr>
+        <w:t>بان</w:t>
+      </w:r>
+      <w:r>
+        <w:rPr>
+          <w:rFonts w:ascii="IRANSansWeb" w:hAnsi="IRANSansWeb" w:cs="IRANSansWeb" w:hint="cs"/>
+          <w:color w:val="000000" w:themeColor="text1"/>
+          <w:sz w:val="20"/>
+          <w:szCs w:val="20"/>
+          <w:rtl/>
+          <w:lang w:bidi="fa-IR"/>
+        </w:rPr>
+        <w:t>ی</w:t>
+      </w:r>
+      <w:r>
+        <w:rPr>
+          <w:rFonts w:ascii="IRANSansWeb" w:hAnsi="IRANSansWeb" w:cs="IRANSansWeb"/>
+          <w:color w:val="000000" w:themeColor="text1"/>
+          <w:sz w:val="20"/>
+          <w:szCs w:val="20"/>
+          <w:rtl/>
+          <w:lang w:bidi="fa-IR"/>
+        </w:rPr>
+        <w:t xml:space="preserve"> در پ</w:t>
+      </w:r>
+      <w:r>
+        <w:rPr>
+          <w:rFonts w:ascii="IRANSansWeb" w:hAnsi="IRANSansWeb" w:cs="IRANSansWeb" w:hint="cs"/>
+          <w:color w:val="000000" w:themeColor="text1"/>
+          <w:sz w:val="20"/>
+          <w:szCs w:val="20"/>
+          <w:rtl/>
+          <w:lang w:bidi="fa-IR"/>
+        </w:rPr>
+        <w:t>ی</w:t>
+      </w:r>
+      <w:r>
+        <w:rPr>
+          <w:rFonts w:ascii="IRANSansWeb" w:hAnsi="IRANSansWeb" w:cs="IRANSansWeb" w:hint="eastAsia"/>
+          <w:color w:val="000000" w:themeColor="text1"/>
+          <w:sz w:val="20"/>
+          <w:szCs w:val="20"/>
+          <w:rtl/>
+          <w:lang w:bidi="fa-IR"/>
+        </w:rPr>
+        <w:t>شخوان</w:t>
+      </w:r>
+      <w:r>
+        <w:rPr>
+          <w:rFonts w:ascii="IRANSansWeb" w:hAnsi="IRANSansWeb" w:cs="IRANSansWeb"/>
+          <w:color w:val="000000" w:themeColor="text1"/>
+          <w:sz w:val="20"/>
+          <w:szCs w:val="20"/>
+          <w:rtl/>
+          <w:lang w:bidi="fa-IR"/>
+        </w:rPr>
+        <w:t xml:space="preserve"> نرم‌افزار س</w:t>
+      </w:r>
+      <w:r>
+        <w:rPr>
+          <w:rFonts w:ascii="IRANSansWeb" w:hAnsi="IRANSansWeb" w:cs="IRANSansWeb" w:hint="cs"/>
+          <w:color w:val="000000" w:themeColor="text1"/>
+          <w:sz w:val="20"/>
+          <w:szCs w:val="20"/>
+          <w:rtl/>
+          <w:lang w:bidi="fa-IR"/>
+        </w:rPr>
+        <w:t>ی</w:t>
+      </w:r>
+      <w:r>
+        <w:rPr>
+          <w:rFonts w:ascii="IRANSansWeb" w:hAnsi="IRANSansWeb" w:cs="IRANSansWeb"/>
+          <w:color w:val="000000" w:themeColor="text1"/>
+          <w:sz w:val="20"/>
+          <w:szCs w:val="20"/>
+          <w:rtl/>
+          <w:lang w:bidi="fa-IR"/>
+        </w:rPr>
+        <w:t xml:space="preserve"> آر ام و با پرداخت تعرفه‌ها</w:t>
+      </w:r>
+      <w:r>
+        <w:rPr>
+          <w:rFonts w:ascii="IRANSansWeb" w:hAnsi="IRANSansWeb" w:cs="IRANSansWeb" w:hint="cs"/>
+          <w:color w:val="000000" w:themeColor="text1"/>
+          <w:sz w:val="20"/>
+          <w:szCs w:val="20"/>
+          <w:rtl/>
+          <w:lang w:bidi="fa-IR"/>
+        </w:rPr>
+        <w:t>ی</w:t>
+      </w:r>
+      <w:r>
+        <w:rPr>
+          <w:rFonts w:ascii="IRANSansWeb" w:hAnsi="IRANSansWeb" w:cs="IRANSansWeb"/>
+          <w:color w:val="000000" w:themeColor="text1"/>
+          <w:sz w:val="20"/>
+          <w:szCs w:val="20"/>
+          <w:rtl/>
+          <w:lang w:bidi="fa-IR"/>
+        </w:rPr>
+        <w:t xml:space="preserve"> مع</w:t>
+      </w:r>
+      <w:r>
+        <w:rPr>
+          <w:rFonts w:ascii="IRANSansWeb" w:hAnsi="IRANSansWeb" w:cs="IRANSansWeb" w:hint="cs"/>
+          <w:color w:val="000000" w:themeColor="text1"/>
+          <w:sz w:val="20"/>
+          <w:szCs w:val="20"/>
+          <w:rtl/>
+          <w:lang w:bidi="fa-IR"/>
+        </w:rPr>
+        <w:t>ی</w:t>
+      </w:r>
+      <w:r>
+        <w:rPr>
+          <w:rFonts w:ascii="IRANSansWeb" w:hAnsi="IRANSansWeb" w:cs="IRANSansWeb" w:hint="eastAsia"/>
+          <w:color w:val="000000" w:themeColor="text1"/>
+          <w:sz w:val="20"/>
+          <w:szCs w:val="20"/>
+          <w:rtl/>
+          <w:lang w:bidi="fa-IR"/>
+        </w:rPr>
+        <w:t>ن</w:t>
+      </w:r>
+      <w:r>
+        <w:rPr>
+          <w:rFonts w:ascii="IRANSansWeb" w:hAnsi="IRANSansWeb" w:cs="IRANSansWeb" w:hint="cs"/>
+          <w:color w:val="000000" w:themeColor="text1"/>
+          <w:sz w:val="20"/>
+          <w:szCs w:val="20"/>
+          <w:rtl/>
+          <w:lang w:bidi="fa-IR"/>
+        </w:rPr>
+        <w:t>ی</w:t>
+      </w:r>
+      <w:r>
+        <w:rPr>
+          <w:rFonts w:ascii="IRANSansWeb" w:hAnsi="IRANSansWeb" w:cs="IRANSansWeb" w:hint="eastAsia"/>
+          <w:color w:val="000000" w:themeColor="text1"/>
+          <w:sz w:val="20"/>
+          <w:szCs w:val="20"/>
+          <w:rtl/>
+          <w:lang w:bidi="fa-IR"/>
+        </w:rPr>
+        <w:t>،</w:t>
+      </w:r>
+      <w:r>
+        <w:rPr>
+          <w:rFonts w:ascii="IRANSansWeb" w:hAnsi="IRANSansWeb" w:cs="IRANSansWeb"/>
+          <w:color w:val="000000" w:themeColor="text1"/>
+          <w:sz w:val="20"/>
+          <w:szCs w:val="20"/>
+          <w:rtl/>
+          <w:lang w:bidi="fa-IR"/>
+        </w:rPr>
+        <w:t xml:space="preserve"> اطلاعات چند</w:t>
+      </w:r>
+      <w:r>
+        <w:rPr>
+          <w:rFonts w:ascii="IRANSansWeb" w:hAnsi="IRANSansWeb" w:cs="IRANSansWeb" w:hint="cs"/>
+          <w:color w:val="000000" w:themeColor="text1"/>
+          <w:sz w:val="20"/>
+          <w:szCs w:val="20"/>
+          <w:rtl/>
+          <w:lang w:bidi="fa-IR"/>
+        </w:rPr>
+        <w:t>ی</w:t>
+      </w:r>
+      <w:r>
+        <w:rPr>
+          <w:rFonts w:ascii="IRANSansWeb" w:hAnsi="IRANSansWeb" w:cs="IRANSansWeb" w:hint="eastAsia"/>
+          <w:color w:val="000000" w:themeColor="text1"/>
+          <w:sz w:val="20"/>
+          <w:szCs w:val="20"/>
+          <w:rtl/>
+          <w:lang w:bidi="fa-IR"/>
+        </w:rPr>
+        <w:t>ن</w:t>
+      </w:r>
+      <w:r>
+        <w:rPr>
+          <w:rFonts w:ascii="IRANSansWeb" w:hAnsi="IRANSansWeb" w:cs="IRANSansWeb"/>
+          <w:color w:val="000000" w:themeColor="text1"/>
+          <w:sz w:val="20"/>
+          <w:szCs w:val="20"/>
+          <w:rtl/>
+          <w:lang w:bidi="fa-IR"/>
+        </w:rPr>
+        <w:t xml:space="preserve"> کسب و کار را به صو</w:t>
+      </w:r>
+      <w:r>
+        <w:rPr>
+          <w:rFonts w:ascii="IRANSansWeb" w:hAnsi="IRANSansWeb" w:cs="IRANSansWeb" w:hint="eastAsia"/>
+          <w:color w:val="000000" w:themeColor="text1"/>
+          <w:sz w:val="20"/>
+          <w:szCs w:val="20"/>
+          <w:rtl/>
+          <w:lang w:bidi="fa-IR"/>
+        </w:rPr>
+        <w:t>رت</w:t>
+      </w:r>
+      <w:r>
+        <w:rPr>
+          <w:rFonts w:ascii="IRANSansWeb" w:hAnsi="IRANSansWeb" w:cs="IRANSansWeb"/>
+          <w:color w:val="000000" w:themeColor="text1"/>
+          <w:sz w:val="20"/>
+          <w:szCs w:val="20"/>
+          <w:rtl/>
+          <w:lang w:bidi="fa-IR"/>
+        </w:rPr>
+        <w:t xml:space="preserve"> همزمان و از طر</w:t>
+      </w:r>
+      <w:r>
+        <w:rPr>
+          <w:rFonts w:ascii="IRANSansWeb" w:hAnsi="IRANSansWeb" w:cs="IRANSansWeb" w:hint="cs"/>
+          <w:color w:val="000000" w:themeColor="text1"/>
+          <w:sz w:val="20"/>
+          <w:szCs w:val="20"/>
+          <w:rtl/>
+          <w:lang w:bidi="fa-IR"/>
+        </w:rPr>
+        <w:t>ی</w:t>
+      </w:r>
+      <w:r>
+        <w:rPr>
+          <w:rFonts w:ascii="IRANSansWeb" w:hAnsi="IRANSansWeb" w:cs="IRANSansWeb" w:hint="eastAsia"/>
+          <w:color w:val="000000" w:themeColor="text1"/>
+          <w:sz w:val="20"/>
+          <w:szCs w:val="20"/>
+          <w:rtl/>
+          <w:lang w:bidi="fa-IR"/>
+        </w:rPr>
+        <w:t>ق</w:t>
+      </w:r>
+      <w:r>
+        <w:rPr>
+          <w:rFonts w:ascii="IRANSansWeb" w:hAnsi="IRANSansWeb" w:cs="IRANSansWeb"/>
+          <w:color w:val="000000" w:themeColor="text1"/>
+          <w:sz w:val="20"/>
+          <w:szCs w:val="20"/>
+          <w:rtl/>
+          <w:lang w:bidi="fa-IR"/>
+        </w:rPr>
+        <w:t xml:space="preserve"> </w:t>
+      </w:r>
+      <w:r>
+        <w:rPr>
+          <w:rFonts w:ascii="IRANSansWeb" w:hAnsi="IRANSansWeb" w:cs="IRANSansWeb" w:hint="cs"/>
+          <w:color w:val="000000" w:themeColor="text1"/>
+          <w:sz w:val="20"/>
+          <w:szCs w:val="20"/>
+          <w:rtl/>
+          <w:lang w:bidi="fa-IR"/>
+        </w:rPr>
+        <w:t>ی</w:t>
+      </w:r>
+      <w:r>
+        <w:rPr>
+          <w:rFonts w:ascii="IRANSansWeb" w:hAnsi="IRANSansWeb" w:cs="IRANSansWeb" w:hint="eastAsia"/>
+          <w:color w:val="000000" w:themeColor="text1"/>
+          <w:sz w:val="20"/>
+          <w:szCs w:val="20"/>
+          <w:rtl/>
+          <w:lang w:bidi="fa-IR"/>
+        </w:rPr>
+        <w:t>ک</w:t>
+      </w:r>
+      <w:r>
+        <w:rPr>
+          <w:rFonts w:ascii="IRANSansWeb" w:hAnsi="IRANSansWeb" w:cs="IRANSansWeb"/>
+          <w:color w:val="000000" w:themeColor="text1"/>
+          <w:sz w:val="20"/>
+          <w:szCs w:val="20"/>
+          <w:rtl/>
+          <w:lang w:bidi="fa-IR"/>
+        </w:rPr>
+        <w:t xml:space="preserve"> حساب کاربر</w:t>
+      </w:r>
+      <w:r>
+        <w:rPr>
+          <w:rFonts w:ascii="IRANSansWeb" w:hAnsi="IRANSansWeb" w:cs="IRANSansWeb" w:hint="cs"/>
+          <w:color w:val="000000" w:themeColor="text1"/>
+          <w:sz w:val="20"/>
+          <w:szCs w:val="20"/>
+          <w:rtl/>
+          <w:lang w:bidi="fa-IR"/>
+        </w:rPr>
+        <w:t>ی</w:t>
+      </w:r>
+      <w:r>
+        <w:rPr>
+          <w:rFonts w:ascii="IRANSansWeb" w:hAnsi="IRANSansWeb" w:cs="IRANSansWeb"/>
+          <w:color w:val="000000" w:themeColor="text1"/>
+          <w:sz w:val="20"/>
+          <w:szCs w:val="20"/>
+          <w:rtl/>
+          <w:lang w:bidi="fa-IR"/>
+        </w:rPr>
+        <w:t xml:space="preserve"> مد</w:t>
+      </w:r>
+      <w:r>
+        <w:rPr>
+          <w:rFonts w:ascii="IRANSansWeb" w:hAnsi="IRANSansWeb" w:cs="IRANSansWeb" w:hint="cs"/>
+          <w:color w:val="000000" w:themeColor="text1"/>
+          <w:sz w:val="20"/>
+          <w:szCs w:val="20"/>
+          <w:rtl/>
+          <w:lang w:bidi="fa-IR"/>
+        </w:rPr>
+        <w:t>ی</w:t>
+      </w:r>
+      <w:r>
+        <w:rPr>
+          <w:rFonts w:ascii="IRANSansWeb" w:hAnsi="IRANSansWeb" w:cs="IRANSansWeb" w:hint="eastAsia"/>
+          <w:color w:val="000000" w:themeColor="text1"/>
+          <w:sz w:val="20"/>
+          <w:szCs w:val="20"/>
+          <w:rtl/>
+          <w:lang w:bidi="fa-IR"/>
+        </w:rPr>
         <w:t>ر</w:t>
       </w:r>
       <w:r>
         <w:rPr>
-          <w:rFonts w:ascii="IRANSansWeb" w:hAnsi="IRANSansWeb" w:cs="IRANSansWeb"/>
-          <w:color w:val="000000" w:themeColor="text1"/>
-          <w:sz w:val="20"/>
-          <w:szCs w:val="20"/>
-          <w:rtl/>
-          <w:lang w:bidi="fa-IR"/>
-        </w:rPr>
-        <w:t xml:space="preserve"> است که در بخش تنظ</w:t>
-      </w:r>
-      <w:r>
-        <w:rPr>
           <w:rFonts w:ascii="IRANSansWeb" w:hAnsi="IRANSansWeb" w:cs="IRANSansWeb" w:hint="cs"/>
           <w:color w:val="000000" w:themeColor="text1"/>
           <w:sz w:val="20"/>
@@ -3276,6 +5294,998 @@
           <w:rtl/>
           <w:lang w:bidi="fa-IR"/>
         </w:rPr>
+        <w:t>ت</w:t>
+      </w:r>
+      <w:r>
+        <w:rPr>
+          <w:rFonts w:ascii="IRANSansWeb" w:hAnsi="IRANSansWeb" w:cs="IRANSansWeb"/>
+          <w:color w:val="000000" w:themeColor="text1"/>
+          <w:sz w:val="20"/>
+          <w:szCs w:val="20"/>
+          <w:rtl/>
+          <w:lang w:bidi="fa-IR"/>
+        </w:rPr>
+        <w:t xml:space="preserve"> نما</w:t>
+      </w:r>
+      <w:r>
+        <w:rPr>
+          <w:rFonts w:ascii="IRANSansWeb" w:hAnsi="IRANSansWeb" w:cs="IRANSansWeb" w:hint="cs"/>
+          <w:color w:val="000000" w:themeColor="text1"/>
+          <w:sz w:val="20"/>
+          <w:szCs w:val="20"/>
+          <w:rtl/>
+          <w:lang w:bidi="fa-IR"/>
+        </w:rPr>
+        <w:t>یی</w:t>
+      </w:r>
+      <w:r>
+        <w:rPr>
+          <w:rFonts w:ascii="IRANSansWeb" w:hAnsi="IRANSansWeb" w:cs="IRANSansWeb" w:hint="eastAsia"/>
+          <w:color w:val="000000" w:themeColor="text1"/>
+          <w:sz w:val="20"/>
+          <w:szCs w:val="20"/>
+          <w:rtl/>
+          <w:lang w:bidi="fa-IR"/>
+        </w:rPr>
+        <w:t>د</w:t>
+      </w:r>
+      <w:r>
+        <w:rPr>
+          <w:rFonts w:ascii="IRANSansWeb" w:hAnsi="IRANSansWeb" w:cs="IRANSansWeb"/>
+          <w:color w:val="000000" w:themeColor="text1"/>
+          <w:sz w:val="20"/>
+          <w:szCs w:val="20"/>
+          <w:rtl/>
+          <w:lang w:bidi="fa-IR"/>
+        </w:rPr>
+        <w:t>.</w:t>
+      </w:r>
+    </w:p>
+    <w:p>
+      <w:pPr>
+        <w:pStyle w:val="NormalWeb"/>
+        <w:shd w:val="clear" w:color="auto" w:fill="FFFFFF"/>
+        <w:bidi/>
+        <w:spacing w:after="0"/>
+        <w:jc w:val="both"/>
+        <w:textAlignment w:val="baseline"/>
+        <w:rPr>
+          <w:rFonts w:ascii="IRANSansWeb" w:hAnsi="IRANSansWeb" w:cs="IRANSansWeb"/>
+          <w:color w:val="000000" w:themeColor="text1"/>
+          <w:sz w:val="20"/>
+          <w:szCs w:val="20"/>
+          <w:lang w:bidi="fa-IR"/>
+        </w:rPr>
+      </w:pPr>
+      <w:r>
+        <w:rPr>
+          <w:rFonts w:ascii="IRANSansWeb" w:hAnsi="IRANSansWeb" w:cs="IRANSansWeb" w:hint="eastAsia"/>
+          <w:color w:val="000000" w:themeColor="text1"/>
+          <w:sz w:val="20"/>
+          <w:szCs w:val="20"/>
+          <w:rtl/>
+          <w:lang w:bidi="fa-IR"/>
+        </w:rPr>
+        <w:t>هز</w:t>
+      </w:r>
+      <w:r>
+        <w:rPr>
+          <w:rFonts w:ascii="IRANSansWeb" w:hAnsi="IRANSansWeb" w:cs="IRANSansWeb" w:hint="cs"/>
+          <w:color w:val="000000" w:themeColor="text1"/>
+          <w:sz w:val="20"/>
+          <w:szCs w:val="20"/>
+          <w:rtl/>
+          <w:lang w:bidi="fa-IR"/>
+        </w:rPr>
+        <w:t>ی</w:t>
+      </w:r>
+      <w:r>
+        <w:rPr>
+          <w:rFonts w:ascii="IRANSansWeb" w:hAnsi="IRANSansWeb" w:cs="IRANSansWeb" w:hint="eastAsia"/>
+          <w:color w:val="000000" w:themeColor="text1"/>
+          <w:sz w:val="20"/>
+          <w:szCs w:val="20"/>
+          <w:rtl/>
+          <w:lang w:bidi="fa-IR"/>
+        </w:rPr>
+        <w:t>نه</w:t>
+      </w:r>
+      <w:r>
+        <w:rPr>
+          <w:rFonts w:ascii="IRANSansWeb" w:hAnsi="IRANSansWeb" w:cs="IRANSansWeb"/>
+          <w:color w:val="000000" w:themeColor="text1"/>
+          <w:sz w:val="20"/>
+          <w:szCs w:val="20"/>
+          <w:rtl/>
+          <w:lang w:bidi="fa-IR"/>
+        </w:rPr>
+        <w:t xml:space="preserve"> ثبت </w:t>
+      </w:r>
+      <w:r>
+        <w:rPr>
+          <w:rFonts w:ascii="IRANSansWeb" w:hAnsi="IRANSansWeb" w:cs="IRANSansWeb" w:hint="cs"/>
+          <w:color w:val="000000" w:themeColor="text1"/>
+          <w:sz w:val="20"/>
+          <w:szCs w:val="20"/>
+          <w:rtl/>
+          <w:lang w:bidi="fa-IR"/>
+        </w:rPr>
+        <w:t xml:space="preserve">همیشگی </w:t>
+      </w:r>
+      <w:r>
+        <w:rPr>
+          <w:rFonts w:ascii="IRANSansWeb" w:hAnsi="IRANSansWeb" w:cs="IRANSansWeb"/>
+          <w:color w:val="000000" w:themeColor="text1"/>
+          <w:sz w:val="20"/>
+          <w:szCs w:val="20"/>
+          <w:rtl/>
+          <w:lang w:bidi="fa-IR"/>
+        </w:rPr>
+        <w:t>هر کسب و کار جد</w:t>
+      </w:r>
+      <w:r>
+        <w:rPr>
+          <w:rFonts w:ascii="IRANSansWeb" w:hAnsi="IRANSansWeb" w:cs="IRANSansWeb" w:hint="cs"/>
+          <w:color w:val="000000" w:themeColor="text1"/>
+          <w:sz w:val="20"/>
+          <w:szCs w:val="20"/>
+          <w:rtl/>
+          <w:lang w:bidi="fa-IR"/>
+        </w:rPr>
+        <w:t>ی</w:t>
+      </w:r>
+      <w:r>
+        <w:rPr>
+          <w:rFonts w:ascii="IRANSansWeb" w:hAnsi="IRANSansWeb" w:cs="IRANSansWeb" w:hint="eastAsia"/>
+          <w:color w:val="000000" w:themeColor="text1"/>
+          <w:sz w:val="20"/>
+          <w:szCs w:val="20"/>
+          <w:rtl/>
+          <w:lang w:bidi="fa-IR"/>
+        </w:rPr>
+        <w:t>د</w:t>
+      </w:r>
+      <w:r>
+        <w:rPr>
+          <w:rFonts w:ascii="IRANSansWeb" w:hAnsi="IRANSansWeb" w:cs="IRANSansWeb"/>
+          <w:color w:val="000000" w:themeColor="text1"/>
+          <w:sz w:val="20"/>
+          <w:szCs w:val="20"/>
+          <w:rtl/>
+          <w:lang w:bidi="fa-IR"/>
+        </w:rPr>
+        <w:t xml:space="preserve"> در نسخه‌ها</w:t>
+      </w:r>
+      <w:r>
+        <w:rPr>
+          <w:rFonts w:ascii="IRANSansWeb" w:hAnsi="IRANSansWeb" w:cs="IRANSansWeb" w:hint="cs"/>
+          <w:color w:val="000000" w:themeColor="text1"/>
+          <w:sz w:val="20"/>
+          <w:szCs w:val="20"/>
+          <w:rtl/>
+          <w:lang w:bidi="fa-IR"/>
+        </w:rPr>
+        <w:t>ی</w:t>
+      </w:r>
+      <w:r>
+        <w:rPr>
+          <w:rFonts w:ascii="IRANSansWeb" w:hAnsi="IRANSansWeb" w:cs="IRANSansWeb"/>
+          <w:color w:val="000000" w:themeColor="text1"/>
+          <w:sz w:val="20"/>
+          <w:szCs w:val="20"/>
+          <w:rtl/>
+          <w:lang w:bidi="fa-IR"/>
+        </w:rPr>
+        <w:t xml:space="preserve"> ابر</w:t>
+      </w:r>
+      <w:r>
+        <w:rPr>
+          <w:rFonts w:ascii="IRANSansWeb" w:hAnsi="IRANSansWeb" w:cs="IRANSansWeb" w:hint="cs"/>
+          <w:color w:val="000000" w:themeColor="text1"/>
+          <w:sz w:val="20"/>
+          <w:szCs w:val="20"/>
+          <w:rtl/>
+          <w:lang w:bidi="fa-IR"/>
+        </w:rPr>
+        <w:t>ی</w:t>
+      </w:r>
+      <w:r>
+        <w:rPr>
+          <w:rFonts w:ascii="IRANSansWeb" w:hAnsi="IRANSansWeb" w:cs="IRANSansWeb"/>
+          <w:color w:val="000000" w:themeColor="text1"/>
+          <w:sz w:val="20"/>
+          <w:szCs w:val="20"/>
+          <w:rtl/>
+          <w:lang w:bidi="fa-IR"/>
+        </w:rPr>
+        <w:t xml:space="preserve"> (پا</w:t>
+      </w:r>
+      <w:r>
+        <w:rPr>
+          <w:rFonts w:ascii="IRANSansWeb" w:hAnsi="IRANSansWeb" w:cs="IRANSansWeb" w:hint="cs"/>
+          <w:color w:val="000000" w:themeColor="text1"/>
+          <w:sz w:val="20"/>
+          <w:szCs w:val="20"/>
+          <w:rtl/>
+          <w:lang w:bidi="fa-IR"/>
+        </w:rPr>
+        <w:t>ی</w:t>
+      </w:r>
+      <w:r>
+        <w:rPr>
+          <w:rFonts w:ascii="IRANSansWeb" w:hAnsi="IRANSansWeb" w:cs="IRANSansWeb" w:hint="eastAsia"/>
+          <w:color w:val="000000" w:themeColor="text1"/>
+          <w:sz w:val="20"/>
+          <w:szCs w:val="20"/>
+          <w:rtl/>
+          <w:lang w:bidi="fa-IR"/>
+        </w:rPr>
+        <w:t>ه</w:t>
+      </w:r>
+      <w:r>
+        <w:rPr>
+          <w:rFonts w:ascii="IRANSansWeb" w:hAnsi="IRANSansWeb" w:cs="IRANSansWeb"/>
+          <w:color w:val="000000" w:themeColor="text1"/>
+          <w:sz w:val="20"/>
+          <w:szCs w:val="20"/>
+          <w:rtl/>
+          <w:lang w:bidi="fa-IR"/>
+        </w:rPr>
+        <w:t xml:space="preserve"> و حرفه‌ا</w:t>
+      </w:r>
+      <w:r>
+        <w:rPr>
+          <w:rFonts w:ascii="IRANSansWeb" w:hAnsi="IRANSansWeb" w:cs="IRANSansWeb" w:hint="cs"/>
+          <w:color w:val="000000" w:themeColor="text1"/>
+          <w:sz w:val="20"/>
+          <w:szCs w:val="20"/>
+          <w:rtl/>
+          <w:lang w:bidi="fa-IR"/>
+        </w:rPr>
+        <w:t>ی</w:t>
+      </w:r>
+      <w:r>
+        <w:rPr>
+          <w:rFonts w:ascii="IRANSansWeb" w:hAnsi="IRANSansWeb" w:cs="IRANSansWeb"/>
+          <w:color w:val="000000" w:themeColor="text1"/>
+          <w:sz w:val="20"/>
+          <w:szCs w:val="20"/>
+          <w:rtl/>
+          <w:lang w:bidi="fa-IR"/>
+        </w:rPr>
+        <w:t>) 100،000 تومان م</w:t>
+      </w:r>
+      <w:r>
+        <w:rPr>
+          <w:rFonts w:ascii="IRANSansWeb" w:hAnsi="IRANSansWeb" w:cs="IRANSansWeb" w:hint="cs"/>
+          <w:color w:val="000000" w:themeColor="text1"/>
+          <w:sz w:val="20"/>
+          <w:szCs w:val="20"/>
+          <w:rtl/>
+          <w:lang w:bidi="fa-IR"/>
+        </w:rPr>
+        <w:t>ی‌</w:t>
+      </w:r>
+      <w:r>
+        <w:rPr>
+          <w:rFonts w:ascii="IRANSansWeb" w:hAnsi="IRANSansWeb" w:cs="IRANSansWeb" w:hint="eastAsia"/>
+          <w:color w:val="000000" w:themeColor="text1"/>
+          <w:sz w:val="20"/>
+          <w:szCs w:val="20"/>
+          <w:rtl/>
+          <w:lang w:bidi="fa-IR"/>
+        </w:rPr>
+        <w:t>باشد</w:t>
+      </w:r>
+      <w:r>
+        <w:rPr>
+          <w:rFonts w:ascii="IRANSansWeb" w:hAnsi="IRANSansWeb" w:cs="IRANSansWeb"/>
+          <w:color w:val="000000" w:themeColor="text1"/>
+          <w:sz w:val="20"/>
+          <w:szCs w:val="20"/>
+          <w:rtl/>
+          <w:lang w:bidi="fa-IR"/>
+        </w:rPr>
+        <w:t>.</w:t>
+      </w:r>
+    </w:p>
+    <w:p>
+      <w:pPr>
+        <w:pStyle w:val="NormalWeb"/>
+        <w:shd w:val="clear" w:color="auto" w:fill="FFFFFF"/>
+        <w:bidi/>
+        <w:spacing w:before="0" w:beforeAutospacing="0" w:after="0" w:afterAutospacing="0"/>
+        <w:jc w:val="both"/>
+        <w:textAlignment w:val="baseline"/>
+        <w:rPr>
+          <w:rFonts w:ascii="IRANSansWeb" w:hAnsi="IRANSansWeb" w:cs="IRANSansWeb"/>
+          <w:color w:val="000000" w:themeColor="text1"/>
+          <w:sz w:val="20"/>
+          <w:szCs w:val="20"/>
+          <w:rtl/>
+          <w:lang w:bidi="fa-IR"/>
+        </w:rPr>
+      </w:pPr>
+      <w:r>
+        <w:rPr>
+          <w:rFonts w:ascii="IRANSansWeb" w:hAnsi="IRANSansWeb" w:cs="IRANSansWeb" w:hint="eastAsia"/>
+          <w:color w:val="000000" w:themeColor="text1"/>
+          <w:sz w:val="20"/>
+          <w:szCs w:val="20"/>
+          <w:rtl/>
+          <w:lang w:bidi="fa-IR"/>
+        </w:rPr>
+        <w:t>بست</w:t>
+      </w:r>
+      <w:r>
+        <w:rPr>
+          <w:rFonts w:ascii="IRANSansWeb" w:hAnsi="IRANSansWeb" w:cs="IRANSansWeb" w:hint="cs"/>
+          <w:color w:val="000000" w:themeColor="text1"/>
+          <w:sz w:val="20"/>
+          <w:szCs w:val="20"/>
+          <w:rtl/>
+          <w:lang w:bidi="fa-IR"/>
+        </w:rPr>
+        <w:t>ه‌های</w:t>
+      </w:r>
+      <w:r>
+        <w:rPr>
+          <w:rFonts w:ascii="IRANSansWeb" w:hAnsi="IRANSansWeb" w:cs="IRANSansWeb"/>
+          <w:color w:val="000000" w:themeColor="text1"/>
+          <w:sz w:val="20"/>
+          <w:szCs w:val="20"/>
+          <w:rtl/>
+          <w:lang w:bidi="fa-IR"/>
+        </w:rPr>
+        <w:t xml:space="preserve"> پ</w:t>
+      </w:r>
+      <w:r>
+        <w:rPr>
+          <w:rFonts w:ascii="IRANSansWeb" w:hAnsi="IRANSansWeb" w:cs="IRANSansWeb" w:hint="cs"/>
+          <w:color w:val="000000" w:themeColor="text1"/>
+          <w:sz w:val="20"/>
+          <w:szCs w:val="20"/>
+          <w:rtl/>
+          <w:lang w:bidi="fa-IR"/>
+        </w:rPr>
+        <w:t>ی</w:t>
+      </w:r>
+      <w:r>
+        <w:rPr>
+          <w:rFonts w:ascii="IRANSansWeb" w:hAnsi="IRANSansWeb" w:cs="IRANSansWeb" w:hint="eastAsia"/>
+          <w:color w:val="000000" w:themeColor="text1"/>
+          <w:sz w:val="20"/>
+          <w:szCs w:val="20"/>
+          <w:rtl/>
+          <w:lang w:bidi="fa-IR"/>
+        </w:rPr>
+        <w:t>امک،</w:t>
+      </w:r>
+      <w:r>
+        <w:rPr>
+          <w:rFonts w:ascii="IRANSansWeb" w:hAnsi="IRANSansWeb" w:cs="IRANSansWeb"/>
+          <w:color w:val="000000" w:themeColor="text1"/>
+          <w:sz w:val="20"/>
+          <w:szCs w:val="20"/>
+          <w:rtl/>
+          <w:lang w:bidi="fa-IR"/>
+        </w:rPr>
+        <w:t xml:space="preserve"> ا</w:t>
+      </w:r>
+      <w:r>
+        <w:rPr>
+          <w:rFonts w:ascii="IRANSansWeb" w:hAnsi="IRANSansWeb" w:cs="IRANSansWeb" w:hint="cs"/>
+          <w:color w:val="000000" w:themeColor="text1"/>
+          <w:sz w:val="20"/>
+          <w:szCs w:val="20"/>
+          <w:rtl/>
+          <w:lang w:bidi="fa-IR"/>
+        </w:rPr>
+        <w:t>ی</w:t>
+      </w:r>
+      <w:r>
+        <w:rPr>
+          <w:rFonts w:ascii="IRANSansWeb" w:hAnsi="IRANSansWeb" w:cs="IRANSansWeb" w:hint="eastAsia"/>
+          <w:color w:val="000000" w:themeColor="text1"/>
+          <w:sz w:val="20"/>
+          <w:szCs w:val="20"/>
+          <w:rtl/>
+          <w:lang w:bidi="fa-IR"/>
+        </w:rPr>
+        <w:t>م</w:t>
+      </w:r>
+      <w:r>
+        <w:rPr>
+          <w:rFonts w:ascii="IRANSansWeb" w:hAnsi="IRANSansWeb" w:cs="IRANSansWeb" w:hint="cs"/>
+          <w:color w:val="000000" w:themeColor="text1"/>
+          <w:sz w:val="20"/>
+          <w:szCs w:val="20"/>
+          <w:rtl/>
+          <w:lang w:bidi="fa-IR"/>
+        </w:rPr>
+        <w:t>ی</w:t>
+      </w:r>
+      <w:r>
+        <w:rPr>
+          <w:rFonts w:ascii="IRANSansWeb" w:hAnsi="IRANSansWeb" w:cs="IRANSansWeb" w:hint="eastAsia"/>
+          <w:color w:val="000000" w:themeColor="text1"/>
+          <w:sz w:val="20"/>
+          <w:szCs w:val="20"/>
+          <w:rtl/>
+          <w:lang w:bidi="fa-IR"/>
+        </w:rPr>
+        <w:t>ل،</w:t>
+      </w:r>
+      <w:r>
+        <w:rPr>
+          <w:rFonts w:ascii="IRANSansWeb" w:hAnsi="IRANSansWeb" w:cs="IRANSansWeb"/>
+          <w:color w:val="000000" w:themeColor="text1"/>
+          <w:sz w:val="20"/>
+          <w:szCs w:val="20"/>
+          <w:rtl/>
+          <w:lang w:bidi="fa-IR"/>
+        </w:rPr>
+        <w:t xml:space="preserve"> فکس و فضا</w:t>
+      </w:r>
+      <w:r>
+        <w:rPr>
+          <w:rFonts w:ascii="IRANSansWeb" w:hAnsi="IRANSansWeb" w:cs="IRANSansWeb" w:hint="cs"/>
+          <w:color w:val="000000" w:themeColor="text1"/>
+          <w:sz w:val="20"/>
+          <w:szCs w:val="20"/>
+          <w:rtl/>
+          <w:lang w:bidi="fa-IR"/>
+        </w:rPr>
+        <w:t>ی</w:t>
+      </w:r>
+      <w:r>
+        <w:rPr>
+          <w:rFonts w:ascii="IRANSansWeb" w:hAnsi="IRANSansWeb" w:cs="IRANSansWeb"/>
+          <w:color w:val="000000" w:themeColor="text1"/>
+          <w:sz w:val="20"/>
+          <w:szCs w:val="20"/>
+          <w:rtl/>
+          <w:lang w:bidi="fa-IR"/>
+        </w:rPr>
+        <w:t xml:space="preserve"> ذخ</w:t>
+      </w:r>
+      <w:r>
+        <w:rPr>
+          <w:rFonts w:ascii="IRANSansWeb" w:hAnsi="IRANSansWeb" w:cs="IRANSansWeb" w:hint="cs"/>
+          <w:color w:val="000000" w:themeColor="text1"/>
+          <w:sz w:val="20"/>
+          <w:szCs w:val="20"/>
+          <w:rtl/>
+          <w:lang w:bidi="fa-IR"/>
+        </w:rPr>
+        <w:t>ی</w:t>
+      </w:r>
+      <w:r>
+        <w:rPr>
+          <w:rFonts w:ascii="IRANSansWeb" w:hAnsi="IRANSansWeb" w:cs="IRANSansWeb" w:hint="eastAsia"/>
+          <w:color w:val="000000" w:themeColor="text1"/>
+          <w:sz w:val="20"/>
+          <w:szCs w:val="20"/>
+          <w:rtl/>
+          <w:lang w:bidi="fa-IR"/>
+        </w:rPr>
+        <w:t>ره‌ساز</w:t>
+      </w:r>
+      <w:r>
+        <w:rPr>
+          <w:rFonts w:ascii="IRANSansWeb" w:hAnsi="IRANSansWeb" w:cs="IRANSansWeb" w:hint="cs"/>
+          <w:color w:val="000000" w:themeColor="text1"/>
+          <w:sz w:val="20"/>
+          <w:szCs w:val="20"/>
+          <w:rtl/>
+          <w:lang w:bidi="fa-IR"/>
+        </w:rPr>
+        <w:t>ی</w:t>
+      </w:r>
+      <w:r>
+        <w:rPr>
+          <w:rFonts w:ascii="IRANSansWeb" w:hAnsi="IRANSansWeb" w:cs="IRANSansWeb"/>
+          <w:color w:val="000000" w:themeColor="text1"/>
+          <w:sz w:val="20"/>
+          <w:szCs w:val="20"/>
+          <w:rtl/>
+          <w:lang w:bidi="fa-IR"/>
+        </w:rPr>
+        <w:t xml:space="preserve"> تخص</w:t>
+      </w:r>
+      <w:r>
+        <w:rPr>
+          <w:rFonts w:ascii="IRANSansWeb" w:hAnsi="IRANSansWeb" w:cs="IRANSansWeb" w:hint="cs"/>
+          <w:color w:val="000000" w:themeColor="text1"/>
+          <w:sz w:val="20"/>
+          <w:szCs w:val="20"/>
+          <w:rtl/>
+          <w:lang w:bidi="fa-IR"/>
+        </w:rPr>
+        <w:t>ی</w:t>
+      </w:r>
+      <w:r>
+        <w:rPr>
+          <w:rFonts w:ascii="IRANSansWeb" w:hAnsi="IRANSansWeb" w:cs="IRANSansWeb" w:hint="eastAsia"/>
+          <w:color w:val="000000" w:themeColor="text1"/>
+          <w:sz w:val="20"/>
+          <w:szCs w:val="20"/>
+          <w:rtl/>
+          <w:lang w:bidi="fa-IR"/>
+        </w:rPr>
+        <w:t>ص‌</w:t>
+      </w:r>
+      <w:r>
+        <w:rPr>
+          <w:rFonts w:ascii="IRANSansWeb" w:hAnsi="IRANSansWeb" w:cs="IRANSansWeb" w:hint="cs"/>
+          <w:color w:val="000000" w:themeColor="text1"/>
+          <w:sz w:val="20"/>
+          <w:szCs w:val="20"/>
+          <w:rtl/>
+          <w:lang w:bidi="fa-IR"/>
+        </w:rPr>
+        <w:t>ی</w:t>
+      </w:r>
+      <w:r>
+        <w:rPr>
+          <w:rFonts w:ascii="IRANSansWeb" w:hAnsi="IRANSansWeb" w:cs="IRANSansWeb" w:hint="eastAsia"/>
+          <w:color w:val="000000" w:themeColor="text1"/>
+          <w:sz w:val="20"/>
+          <w:szCs w:val="20"/>
+          <w:rtl/>
+          <w:lang w:bidi="fa-IR"/>
+        </w:rPr>
+        <w:t>افته</w:t>
+      </w:r>
+      <w:r>
+        <w:rPr>
+          <w:rFonts w:ascii="IRANSansWeb" w:hAnsi="IRANSansWeb" w:cs="IRANSansWeb"/>
+          <w:color w:val="000000" w:themeColor="text1"/>
+          <w:sz w:val="20"/>
+          <w:szCs w:val="20"/>
+          <w:rtl/>
+          <w:lang w:bidi="fa-IR"/>
+        </w:rPr>
+        <w:t xml:space="preserve"> به هر </w:t>
+      </w:r>
+      <w:r>
+        <w:rPr>
+          <w:rFonts w:ascii="IRANSansWeb" w:hAnsi="IRANSansWeb" w:cs="IRANSansWeb" w:hint="cs"/>
+          <w:color w:val="000000" w:themeColor="text1"/>
+          <w:sz w:val="20"/>
+          <w:szCs w:val="20"/>
+          <w:rtl/>
+          <w:lang w:bidi="fa-IR"/>
+        </w:rPr>
+        <w:t>ی</w:t>
+      </w:r>
+      <w:r>
+        <w:rPr>
+          <w:rFonts w:ascii="IRANSansWeb" w:hAnsi="IRANSansWeb" w:cs="IRANSansWeb" w:hint="eastAsia"/>
+          <w:color w:val="000000" w:themeColor="text1"/>
+          <w:sz w:val="20"/>
+          <w:szCs w:val="20"/>
+          <w:rtl/>
+          <w:lang w:bidi="fa-IR"/>
+        </w:rPr>
+        <w:t>ک</w:t>
+      </w:r>
+      <w:r>
+        <w:rPr>
+          <w:rFonts w:ascii="IRANSansWeb" w:hAnsi="IRANSansWeb" w:cs="IRANSansWeb"/>
+          <w:color w:val="000000" w:themeColor="text1"/>
+          <w:sz w:val="20"/>
+          <w:szCs w:val="20"/>
+          <w:rtl/>
+          <w:lang w:bidi="fa-IR"/>
+        </w:rPr>
+        <w:t xml:space="preserve"> از نسخه‌ها با شروع همکار</w:t>
+      </w:r>
+      <w:r>
+        <w:rPr>
+          <w:rFonts w:ascii="IRANSansWeb" w:hAnsi="IRANSansWeb" w:cs="IRANSansWeb" w:hint="cs"/>
+          <w:color w:val="000000" w:themeColor="text1"/>
+          <w:sz w:val="20"/>
+          <w:szCs w:val="20"/>
+          <w:rtl/>
+          <w:lang w:bidi="fa-IR"/>
+        </w:rPr>
+        <w:t>ی</w:t>
+      </w:r>
+      <w:r>
+        <w:rPr>
+          <w:rFonts w:ascii="IRANSansWeb" w:hAnsi="IRANSansWeb" w:cs="IRANSansWeb"/>
+          <w:color w:val="000000" w:themeColor="text1"/>
+          <w:sz w:val="20"/>
+          <w:szCs w:val="20"/>
+          <w:rtl/>
+          <w:lang w:bidi="fa-IR"/>
+        </w:rPr>
+        <w:t xml:space="preserve"> </w:t>
+      </w:r>
+      <w:r>
+        <w:rPr>
+          <w:rFonts w:ascii="IRANSansWeb" w:hAnsi="IRANSansWeb" w:cs="IRANSansWeb" w:hint="cs"/>
+          <w:color w:val="000000" w:themeColor="text1"/>
+          <w:sz w:val="20"/>
+          <w:szCs w:val="20"/>
+          <w:rtl/>
+          <w:lang w:bidi="fa-IR"/>
+        </w:rPr>
+        <w:t>ی</w:t>
+      </w:r>
+      <w:r>
+        <w:rPr>
+          <w:rFonts w:ascii="IRANSansWeb" w:hAnsi="IRANSansWeb" w:cs="IRANSansWeb" w:hint="eastAsia"/>
+          <w:color w:val="000000" w:themeColor="text1"/>
+          <w:sz w:val="20"/>
+          <w:szCs w:val="20"/>
+          <w:rtl/>
+          <w:lang w:bidi="fa-IR"/>
+        </w:rPr>
+        <w:t>ا</w:t>
+      </w:r>
+      <w:r>
+        <w:rPr>
+          <w:rFonts w:ascii="IRANSansWeb" w:hAnsi="IRANSansWeb" w:cs="IRANSansWeb"/>
+          <w:color w:val="000000" w:themeColor="text1"/>
+          <w:sz w:val="20"/>
+          <w:szCs w:val="20"/>
+          <w:rtl/>
+          <w:lang w:bidi="fa-IR"/>
+        </w:rPr>
+        <w:t xml:space="preserve"> تغ</w:t>
+      </w:r>
+      <w:r>
+        <w:rPr>
+          <w:rFonts w:ascii="IRANSansWeb" w:hAnsi="IRANSansWeb" w:cs="IRANSansWeb" w:hint="cs"/>
+          <w:color w:val="000000" w:themeColor="text1"/>
+          <w:sz w:val="20"/>
+          <w:szCs w:val="20"/>
+          <w:rtl/>
+          <w:lang w:bidi="fa-IR"/>
+        </w:rPr>
+        <w:t>یی</w:t>
+      </w:r>
+      <w:r>
+        <w:rPr>
+          <w:rFonts w:ascii="IRANSansWeb" w:hAnsi="IRANSansWeb" w:cs="IRANSansWeb" w:hint="eastAsia"/>
+          <w:color w:val="000000" w:themeColor="text1"/>
+          <w:sz w:val="20"/>
+          <w:szCs w:val="20"/>
+          <w:rtl/>
+          <w:lang w:bidi="fa-IR"/>
+        </w:rPr>
+        <w:t>ر</w:t>
+      </w:r>
+      <w:r>
+        <w:rPr>
+          <w:rFonts w:ascii="IRANSansWeb" w:hAnsi="IRANSansWeb" w:cs="IRANSansWeb"/>
+          <w:color w:val="000000" w:themeColor="text1"/>
+          <w:sz w:val="20"/>
+          <w:szCs w:val="20"/>
+          <w:rtl/>
+          <w:lang w:bidi="fa-IR"/>
+        </w:rPr>
+        <w:t xml:space="preserve"> نسخه کاربر</w:t>
+      </w:r>
+      <w:r>
+        <w:rPr>
+          <w:rFonts w:ascii="IRANSansWeb" w:hAnsi="IRANSansWeb" w:cs="IRANSansWeb" w:hint="cs"/>
+          <w:color w:val="000000" w:themeColor="text1"/>
+          <w:sz w:val="20"/>
+          <w:szCs w:val="20"/>
+          <w:rtl/>
+          <w:lang w:bidi="fa-IR"/>
+        </w:rPr>
+        <w:t>ی</w:t>
+      </w:r>
+      <w:r>
+        <w:rPr>
+          <w:rFonts w:ascii="IRANSansWeb" w:hAnsi="IRANSansWeb" w:cs="IRANSansWeb"/>
+          <w:color w:val="000000" w:themeColor="text1"/>
+          <w:sz w:val="20"/>
+          <w:szCs w:val="20"/>
+          <w:rtl/>
+          <w:lang w:bidi="fa-IR"/>
+        </w:rPr>
+        <w:t xml:space="preserve"> فعال م</w:t>
+      </w:r>
+      <w:r>
+        <w:rPr>
+          <w:rFonts w:ascii="IRANSansWeb" w:hAnsi="IRANSansWeb" w:cs="IRANSansWeb" w:hint="cs"/>
+          <w:color w:val="000000" w:themeColor="text1"/>
+          <w:sz w:val="20"/>
+          <w:szCs w:val="20"/>
+          <w:rtl/>
+          <w:lang w:bidi="fa-IR"/>
+        </w:rPr>
+        <w:t>ی‌</w:t>
+      </w:r>
+      <w:r>
+        <w:rPr>
+          <w:rFonts w:ascii="IRANSansWeb" w:hAnsi="IRANSansWeb" w:cs="IRANSansWeb" w:hint="eastAsia"/>
+          <w:color w:val="000000" w:themeColor="text1"/>
+          <w:sz w:val="20"/>
+          <w:szCs w:val="20"/>
+          <w:rtl/>
+          <w:lang w:bidi="fa-IR"/>
+        </w:rPr>
+        <w:t>شوند</w:t>
+      </w:r>
+      <w:r>
+        <w:rPr>
+          <w:rFonts w:ascii="IRANSansWeb" w:hAnsi="IRANSansWeb" w:cs="IRANSansWeb"/>
+          <w:color w:val="000000" w:themeColor="text1"/>
+          <w:sz w:val="20"/>
+          <w:szCs w:val="20"/>
+          <w:rtl/>
+          <w:lang w:bidi="fa-IR"/>
+        </w:rPr>
+        <w:t xml:space="preserve"> و پس از اتمام هر مورد، کاربران م</w:t>
+      </w:r>
+      <w:r>
+        <w:rPr>
+          <w:rFonts w:ascii="IRANSansWeb" w:hAnsi="IRANSansWeb" w:cs="IRANSansWeb" w:hint="cs"/>
+          <w:color w:val="000000" w:themeColor="text1"/>
+          <w:sz w:val="20"/>
+          <w:szCs w:val="20"/>
+          <w:rtl/>
+          <w:lang w:bidi="fa-IR"/>
+        </w:rPr>
+        <w:t>ی‌</w:t>
+      </w:r>
+      <w:r>
+        <w:rPr>
+          <w:rFonts w:ascii="IRANSansWeb" w:hAnsi="IRANSansWeb" w:cs="IRANSansWeb" w:hint="eastAsia"/>
+          <w:color w:val="000000" w:themeColor="text1"/>
+          <w:sz w:val="20"/>
+          <w:szCs w:val="20"/>
+          <w:rtl/>
+          <w:lang w:bidi="fa-IR"/>
+        </w:rPr>
+        <w:t>توانند</w:t>
+      </w:r>
+      <w:r>
+        <w:rPr>
+          <w:rFonts w:ascii="IRANSansWeb" w:hAnsi="IRANSansWeb" w:cs="IRANSansWeb"/>
+          <w:color w:val="000000" w:themeColor="text1"/>
+          <w:sz w:val="20"/>
+          <w:szCs w:val="20"/>
+          <w:rtl/>
+          <w:lang w:bidi="fa-IR"/>
+        </w:rPr>
+        <w:t xml:space="preserve"> در هر زمان از طر</w:t>
+      </w:r>
+      <w:r>
+        <w:rPr>
+          <w:rFonts w:ascii="IRANSansWeb" w:hAnsi="IRANSansWeb" w:cs="IRANSansWeb" w:hint="cs"/>
+          <w:color w:val="000000" w:themeColor="text1"/>
+          <w:sz w:val="20"/>
+          <w:szCs w:val="20"/>
+          <w:rtl/>
+          <w:lang w:bidi="fa-IR"/>
+        </w:rPr>
+        <w:t>ی</w:t>
+      </w:r>
+      <w:r>
+        <w:rPr>
+          <w:rFonts w:ascii="IRANSansWeb" w:hAnsi="IRANSansWeb" w:cs="IRANSansWeb" w:hint="eastAsia"/>
+          <w:color w:val="000000" w:themeColor="text1"/>
+          <w:sz w:val="20"/>
+          <w:szCs w:val="20"/>
+          <w:rtl/>
+          <w:lang w:bidi="fa-IR"/>
+        </w:rPr>
+        <w:t>ق</w:t>
+      </w:r>
+      <w:r>
+        <w:rPr>
+          <w:rFonts w:ascii="IRANSansWeb" w:hAnsi="IRANSansWeb" w:cs="IRANSansWeb"/>
+          <w:color w:val="000000" w:themeColor="text1"/>
+          <w:sz w:val="20"/>
+          <w:szCs w:val="20"/>
+          <w:rtl/>
+          <w:lang w:bidi="fa-IR"/>
+        </w:rPr>
+        <w:t xml:space="preserve"> وبسا</w:t>
+      </w:r>
+      <w:r>
+        <w:rPr>
+          <w:rFonts w:ascii="IRANSansWeb" w:hAnsi="IRANSansWeb" w:cs="IRANSansWeb" w:hint="cs"/>
+          <w:color w:val="000000" w:themeColor="text1"/>
+          <w:sz w:val="20"/>
+          <w:szCs w:val="20"/>
+          <w:rtl/>
+          <w:lang w:bidi="fa-IR"/>
+        </w:rPr>
+        <w:t>ی</w:t>
+      </w:r>
+      <w:r>
+        <w:rPr>
+          <w:rFonts w:ascii="IRANSansWeb" w:hAnsi="IRANSansWeb" w:cs="IRANSansWeb" w:hint="eastAsia"/>
+          <w:color w:val="000000" w:themeColor="text1"/>
+          <w:sz w:val="20"/>
+          <w:szCs w:val="20"/>
+          <w:rtl/>
+          <w:lang w:bidi="fa-IR"/>
+        </w:rPr>
+        <w:t>ت</w:t>
+      </w:r>
+      <w:r>
+        <w:rPr>
+          <w:rFonts w:ascii="IRANSansWeb" w:hAnsi="IRANSansWeb" w:cs="IRANSansWeb"/>
+          <w:color w:val="000000" w:themeColor="text1"/>
+          <w:sz w:val="20"/>
+          <w:szCs w:val="20"/>
+          <w:rtl/>
+          <w:lang w:bidi="fa-IR"/>
+        </w:rPr>
+        <w:t xml:space="preserve"> سرند</w:t>
+      </w:r>
+      <w:r>
+        <w:rPr>
+          <w:rFonts w:ascii="IRANSansWeb" w:hAnsi="IRANSansWeb" w:cs="IRANSansWeb" w:hint="cs"/>
+          <w:color w:val="000000" w:themeColor="text1"/>
+          <w:sz w:val="20"/>
+          <w:szCs w:val="20"/>
+          <w:rtl/>
+          <w:lang w:bidi="fa-IR"/>
+        </w:rPr>
+        <w:t>ی</w:t>
+      </w:r>
+      <w:r>
+        <w:rPr>
+          <w:rFonts w:ascii="IRANSansWeb" w:hAnsi="IRANSansWeb" w:cs="IRANSansWeb" w:hint="eastAsia"/>
+          <w:color w:val="000000" w:themeColor="text1"/>
+          <w:sz w:val="20"/>
+          <w:szCs w:val="20"/>
+          <w:rtl/>
+          <w:lang w:bidi="fa-IR"/>
+        </w:rPr>
+        <w:t>پ</w:t>
+      </w:r>
+      <w:r>
+        <w:rPr>
+          <w:rFonts w:ascii="IRANSansWeb" w:hAnsi="IRANSansWeb" w:cs="IRANSansWeb"/>
+          <w:color w:val="000000" w:themeColor="text1"/>
+          <w:sz w:val="20"/>
+          <w:szCs w:val="20"/>
+          <w:rtl/>
+          <w:lang w:bidi="fa-IR"/>
+        </w:rPr>
+        <w:t xml:space="preserve"> و </w:t>
+      </w:r>
+      <w:r>
+        <w:rPr>
+          <w:rFonts w:ascii="IRANSansWeb" w:hAnsi="IRANSansWeb" w:cs="IRANSansWeb" w:hint="cs"/>
+          <w:color w:val="000000" w:themeColor="text1"/>
+          <w:sz w:val="20"/>
+          <w:szCs w:val="20"/>
+          <w:rtl/>
+          <w:lang w:bidi="fa-IR"/>
+        </w:rPr>
+        <w:t>ی</w:t>
+      </w:r>
+      <w:r>
+        <w:rPr>
+          <w:rFonts w:ascii="IRANSansWeb" w:hAnsi="IRANSansWeb" w:cs="IRANSansWeb" w:hint="eastAsia"/>
+          <w:color w:val="000000" w:themeColor="text1"/>
+          <w:sz w:val="20"/>
+          <w:szCs w:val="20"/>
+          <w:rtl/>
+          <w:lang w:bidi="fa-IR"/>
+        </w:rPr>
+        <w:t>ا</w:t>
+      </w:r>
+      <w:r>
+        <w:rPr>
+          <w:rFonts w:ascii="IRANSansWeb" w:hAnsi="IRANSansWeb" w:cs="IRANSansWeb"/>
+          <w:color w:val="000000" w:themeColor="text1"/>
+          <w:sz w:val="20"/>
+          <w:szCs w:val="20"/>
+          <w:rtl/>
+          <w:lang w:bidi="fa-IR"/>
+        </w:rPr>
+        <w:t xml:space="preserve"> با مراجعه به بخش پشت</w:t>
+      </w:r>
+      <w:r>
+        <w:rPr>
+          <w:rFonts w:ascii="IRANSansWeb" w:hAnsi="IRANSansWeb" w:cs="IRANSansWeb" w:hint="cs"/>
+          <w:color w:val="000000" w:themeColor="text1"/>
+          <w:sz w:val="20"/>
+          <w:szCs w:val="20"/>
+          <w:rtl/>
+          <w:lang w:bidi="fa-IR"/>
+        </w:rPr>
+        <w:t>ی</w:t>
+      </w:r>
+      <w:r>
+        <w:rPr>
+          <w:rFonts w:ascii="IRANSansWeb" w:hAnsi="IRANSansWeb" w:cs="IRANSansWeb" w:hint="eastAsia"/>
+          <w:color w:val="000000" w:themeColor="text1"/>
+          <w:sz w:val="20"/>
+          <w:szCs w:val="20"/>
+          <w:rtl/>
+          <w:lang w:bidi="fa-IR"/>
+        </w:rPr>
+        <w:t>بان</w:t>
+      </w:r>
+      <w:r>
+        <w:rPr>
+          <w:rFonts w:ascii="IRANSansWeb" w:hAnsi="IRANSansWeb" w:cs="IRANSansWeb" w:hint="cs"/>
+          <w:color w:val="000000" w:themeColor="text1"/>
+          <w:sz w:val="20"/>
+          <w:szCs w:val="20"/>
+          <w:rtl/>
+          <w:lang w:bidi="fa-IR"/>
+        </w:rPr>
+        <w:t>ی</w:t>
+      </w:r>
+      <w:r>
+        <w:rPr>
+          <w:rFonts w:ascii="IRANSansWeb" w:hAnsi="IRANSansWeb" w:cs="IRANSansWeb"/>
+          <w:color w:val="000000" w:themeColor="text1"/>
+          <w:sz w:val="20"/>
+          <w:szCs w:val="20"/>
+          <w:rtl/>
+          <w:lang w:bidi="fa-IR"/>
+        </w:rPr>
+        <w:t xml:space="preserve"> در پ</w:t>
+      </w:r>
+      <w:r>
+        <w:rPr>
+          <w:rFonts w:ascii="IRANSansWeb" w:hAnsi="IRANSansWeb" w:cs="IRANSansWeb" w:hint="cs"/>
+          <w:color w:val="000000" w:themeColor="text1"/>
+          <w:sz w:val="20"/>
+          <w:szCs w:val="20"/>
+          <w:rtl/>
+          <w:lang w:bidi="fa-IR"/>
+        </w:rPr>
+        <w:t>ی</w:t>
+      </w:r>
+      <w:r>
+        <w:rPr>
+          <w:rFonts w:ascii="IRANSansWeb" w:hAnsi="IRANSansWeb" w:cs="IRANSansWeb" w:hint="eastAsia"/>
+          <w:color w:val="000000" w:themeColor="text1"/>
+          <w:sz w:val="20"/>
+          <w:szCs w:val="20"/>
+          <w:rtl/>
+          <w:lang w:bidi="fa-IR"/>
+        </w:rPr>
+        <w:t>شخوان</w:t>
+      </w:r>
+      <w:r>
+        <w:rPr>
+          <w:rFonts w:ascii="IRANSansWeb" w:hAnsi="IRANSansWeb" w:cs="IRANSansWeb"/>
+          <w:color w:val="000000" w:themeColor="text1"/>
+          <w:sz w:val="20"/>
+          <w:szCs w:val="20"/>
+          <w:rtl/>
+          <w:lang w:bidi="fa-IR"/>
+        </w:rPr>
+        <w:t xml:space="preserve"> تنظ</w:t>
+      </w:r>
+      <w:r>
+        <w:rPr>
+          <w:rFonts w:ascii="IRANSansWeb" w:hAnsi="IRANSansWeb" w:cs="IRANSansWeb" w:hint="cs"/>
+          <w:color w:val="000000" w:themeColor="text1"/>
+          <w:sz w:val="20"/>
+          <w:szCs w:val="20"/>
+          <w:rtl/>
+          <w:lang w:bidi="fa-IR"/>
+        </w:rPr>
+        <w:t>ی</w:t>
+      </w:r>
+      <w:r>
+        <w:rPr>
+          <w:rFonts w:ascii="IRANSansWeb" w:hAnsi="IRANSansWeb" w:cs="IRANSansWeb" w:hint="eastAsia"/>
+          <w:color w:val="000000" w:themeColor="text1"/>
+          <w:sz w:val="20"/>
+          <w:szCs w:val="20"/>
+          <w:rtl/>
+          <w:lang w:bidi="fa-IR"/>
+        </w:rPr>
         <w:t>مات</w:t>
       </w:r>
       <w:r>
@@ -3287,7 +6297,7 @@
           <w:rtl/>
           <w:lang w:bidi="fa-IR"/>
         </w:rPr>
-        <w:t xml:space="preserve"> پ</w:t>
+        <w:t xml:space="preserve"> نرم‌افزار، بسته جد</w:t>
       </w:r>
       <w:r>
         <w:rPr>
@@ -3309,36 +6319,41 @@
           <w:rtl/>
           <w:lang w:bidi="fa-IR"/>
         </w:rPr>
-        <w:t>شخوان</w:t>
-      </w:r>
-      <w:r>
-        <w:rPr>
-          <w:rFonts w:ascii="IRANSansWeb" w:hAnsi="IRANSansWeb" w:cs="IRANSansWeb"/>
-          <w:color w:val="000000" w:themeColor="text1"/>
-          <w:sz w:val="20"/>
-          <w:szCs w:val="20"/>
-          <w:rtl/>
-          <w:lang w:bidi="fa-IR"/>
-        </w:rPr>
-        <w:t xml:space="preserve"> نرم‌افزار ثبت شده باشد.</w:t>
-      </w:r>
-    </w:p>
-    <w:p>
-      <w:pPr>
-        <w:pStyle w:val="NormalWeb"/>
-        <w:shd w:val="clear" w:color="auto" w:fill="FFFFFF"/>
-        <w:bidi/>
-        <w:spacing w:after="0"/>
-        <w:jc w:val="both"/>
-        <w:textAlignment w:val="baseline"/>
-        <w:rPr>
-          <w:rFonts w:ascii="IRANSansWeb" w:hAnsi="IRANSansWeb" w:cs="IRANSansWeb"/>
-          <w:color w:val="000000" w:themeColor="text1"/>
-          <w:sz w:val="20"/>
-          <w:szCs w:val="20"/>
-          <w:lang w:bidi="fa-IR"/>
-        </w:rPr>
-      </w:pPr>
+        <w:t>د</w:t>
+      </w:r>
+      <w:r>
+        <w:rPr>
+          <w:rFonts w:ascii="IRANSansWeb" w:hAnsi="IRANSansWeb" w:cs="IRANSansWeb" w:hint="cs"/>
+          <w:color w:val="000000" w:themeColor="text1"/>
+          <w:sz w:val="20"/>
+          <w:szCs w:val="20"/>
+          <w:rtl/>
+          <w:lang w:bidi="fa-IR"/>
+        </w:rPr>
+        <w:t>ی</w:t>
+      </w:r>
+      <w:r>
+        <w:rPr>
+          <w:rFonts w:ascii="IRANSansWeb" w:hAnsi="IRANSansWeb" w:cs="IRANSansWeb"/>
+          <w:color w:val="000000" w:themeColor="text1"/>
+          <w:sz w:val="20"/>
+          <w:szCs w:val="20"/>
+          <w:rtl/>
+          <w:lang w:bidi="fa-IR"/>
+        </w:rPr>
+        <w:t xml:space="preserve"> را فعال کرده و </w:t>
+      </w:r>
+      <w:r>
+        <w:rPr>
+          <w:rFonts w:ascii="IRANSansWeb" w:hAnsi="IRANSansWeb" w:cs="IRANSansWeb" w:hint="cs"/>
+          <w:color w:val="000000" w:themeColor="text1"/>
+          <w:sz w:val="20"/>
+          <w:szCs w:val="20"/>
+          <w:rtl/>
+          <w:lang w:bidi="fa-IR"/>
+        </w:rPr>
+        <w:t>ی</w:t>
+      </w:r>
       <w:r>
         <w:rPr>
           <w:rFonts w:ascii="IRANSansWeb" w:hAnsi="IRANSansWeb" w:cs="IRANSansWeb" w:hint="eastAsia"/>
@@ -3348,29 +6363,18 @@
           <w:rtl/>
           <w:lang w:bidi="fa-IR"/>
         </w:rPr>
-        <w:t>کاربر</w:t>
-      </w:r>
-      <w:r>
-        <w:rPr>
-          <w:rFonts w:ascii="IRANSansWeb" w:hAnsi="IRANSansWeb" w:cs="IRANSansWeb" w:hint="cs"/>
-          <w:color w:val="000000" w:themeColor="text1"/>
-          <w:sz w:val="20"/>
-          <w:szCs w:val="20"/>
-          <w:rtl/>
-          <w:lang w:bidi="fa-IR"/>
-        </w:rPr>
-        <w:t>ی</w:t>
-      </w:r>
-      <w:r>
-        <w:rPr>
-          <w:rFonts w:ascii="IRANSansWeb" w:hAnsi="IRANSansWeb" w:cs="IRANSansWeb"/>
-          <w:color w:val="000000" w:themeColor="text1"/>
-          <w:sz w:val="20"/>
-          <w:szCs w:val="20"/>
-          <w:rtl/>
-          <w:lang w:bidi="fa-IR"/>
-        </w:rPr>
-        <w:t xml:space="preserve"> نسخه پا</w:t>
+        <w:t>ا</w:t>
+      </w:r>
+      <w:r>
+        <w:rPr>
+          <w:rFonts w:ascii="IRANSansWeb" w:hAnsi="IRANSansWeb" w:cs="IRANSansWeb"/>
+          <w:color w:val="000000" w:themeColor="text1"/>
+          <w:sz w:val="20"/>
+          <w:szCs w:val="20"/>
+          <w:rtl/>
+          <w:lang w:bidi="fa-IR"/>
+        </w:rPr>
+        <w:t xml:space="preserve"> به صورت مجزا اقدام به خر</w:t>
       </w:r>
       <w:r>
         <w:rPr>
@@ -3392,40 +6396,29 @@
           <w:rtl/>
           <w:lang w:bidi="fa-IR"/>
         </w:rPr>
-        <w:t>ه</w:t>
-      </w:r>
-      <w:r>
-        <w:rPr>
-          <w:rFonts w:ascii="IRANSansWeb" w:hAnsi="IRANSansWeb" w:cs="IRANSansWeb"/>
-          <w:color w:val="000000" w:themeColor="text1"/>
-          <w:sz w:val="20"/>
-          <w:szCs w:val="20"/>
-          <w:rtl/>
-          <w:lang w:bidi="fa-IR"/>
-        </w:rPr>
-        <w:t xml:space="preserve"> س</w:t>
-      </w:r>
-      <w:r>
-        <w:rPr>
-          <w:rFonts w:ascii="IRANSansWeb" w:hAnsi="IRANSansWeb" w:cs="IRANSansWeb" w:hint="cs"/>
-          <w:color w:val="000000" w:themeColor="text1"/>
-          <w:sz w:val="20"/>
-          <w:szCs w:val="20"/>
-          <w:rtl/>
-          <w:lang w:bidi="fa-IR"/>
-        </w:rPr>
-        <w:t>ی</w:t>
-      </w:r>
-      <w:r>
-        <w:rPr>
-          <w:rFonts w:ascii="IRANSansWeb" w:hAnsi="IRANSansWeb" w:cs="IRANSansWeb"/>
-          <w:color w:val="000000" w:themeColor="text1"/>
-          <w:sz w:val="20"/>
-          <w:szCs w:val="20"/>
-          <w:rtl/>
-          <w:lang w:bidi="fa-IR"/>
-        </w:rPr>
-        <w:t xml:space="preserve"> آر ام سرند</w:t>
+        <w:t>دار</w:t>
+      </w:r>
+      <w:r>
+        <w:rPr>
+          <w:rFonts w:ascii="IRANSansWeb" w:hAnsi="IRANSansWeb" w:cs="IRANSansWeb" w:hint="cs"/>
+          <w:color w:val="000000" w:themeColor="text1"/>
+          <w:sz w:val="20"/>
+          <w:szCs w:val="20"/>
+          <w:rtl/>
+          <w:lang w:bidi="fa-IR"/>
+        </w:rPr>
+        <w:t>ی</w:t>
+      </w:r>
+      <w:r>
+        <w:rPr>
+          <w:rFonts w:ascii="IRANSansWeb" w:hAnsi="IRANSansWeb" w:cs="IRANSansWeb"/>
+          <w:color w:val="000000" w:themeColor="text1"/>
+          <w:sz w:val="20"/>
+          <w:szCs w:val="20"/>
+          <w:rtl/>
+          <w:lang w:bidi="fa-IR"/>
+        </w:rPr>
+        <w:t xml:space="preserve"> هر </w:t>
       </w:r>
       <w:r>
         <w:rPr>
@@ -3447,18 +6440,18 @@
           <w:rtl/>
           <w:lang w:bidi="fa-IR"/>
         </w:rPr>
-        <w:t>پ</w:t>
-      </w:r>
-      <w:r>
-        <w:rPr>
-          <w:rFonts w:ascii="IRANSansWeb" w:hAnsi="IRANSansWeb" w:cs="IRANSansWeb"/>
-          <w:color w:val="000000" w:themeColor="text1"/>
-          <w:sz w:val="20"/>
-          <w:szCs w:val="20"/>
-          <w:rtl/>
-          <w:lang w:bidi="fa-IR"/>
-        </w:rPr>
-        <w:t xml:space="preserve"> دوکاربره و را</w:t>
+        <w:t>ک</w:t>
+      </w:r>
+      <w:r>
+        <w:rPr>
+          <w:rFonts w:ascii="IRANSansWeb" w:hAnsi="IRANSansWeb" w:cs="IRANSansWeb"/>
+          <w:color w:val="000000" w:themeColor="text1"/>
+          <w:sz w:val="20"/>
+          <w:szCs w:val="20"/>
+          <w:rtl/>
+          <w:lang w:bidi="fa-IR"/>
+        </w:rPr>
+        <w:t xml:space="preserve"> از موارد ذکرشده نما</w:t>
       </w:r>
       <w:r>
         <w:rPr>
@@ -3480,29 +6473,79 @@
           <w:rtl/>
           <w:lang w:bidi="fa-IR"/>
         </w:rPr>
-        <w:t>گان</w:t>
-      </w:r>
-      <w:r>
-        <w:rPr>
-          <w:rFonts w:ascii="IRANSansWeb" w:hAnsi="IRANSansWeb" w:cs="IRANSansWeb"/>
-          <w:color w:val="000000" w:themeColor="text1"/>
-          <w:sz w:val="20"/>
-          <w:szCs w:val="20"/>
-          <w:rtl/>
-          <w:lang w:bidi="fa-IR"/>
-        </w:rPr>
-        <w:t xml:space="preserve"> م</w:t>
-      </w:r>
-      <w:r>
-        <w:rPr>
-          <w:rFonts w:ascii="IRANSansWeb" w:hAnsi="IRANSansWeb" w:cs="IRANSansWeb" w:hint="cs"/>
-          <w:color w:val="000000" w:themeColor="text1"/>
-          <w:sz w:val="20"/>
-          <w:szCs w:val="20"/>
-          <w:rtl/>
-          <w:lang w:bidi="fa-IR"/>
-        </w:rPr>
-        <w:t>ی‌</w:t>
+        <w:t>ند</w:t>
+      </w:r>
+      <w:r>
+        <w:rPr>
+          <w:rFonts w:ascii="IRANSansWeb" w:hAnsi="IRANSansWeb" w:cs="IRANSansWeb"/>
+          <w:color w:val="000000" w:themeColor="text1"/>
+          <w:sz w:val="20"/>
+          <w:szCs w:val="20"/>
+          <w:rtl/>
+          <w:lang w:bidi="fa-IR"/>
+        </w:rPr>
+        <w:t>.</w:t>
+      </w:r>
+    </w:p>
+    <w:p>
+      <w:pPr>
+        <w:pStyle w:val="NormalWeb"/>
+        <w:shd w:val="clear" w:color="auto" w:fill="FFFFFF"/>
+        <w:bidi/>
+        <w:spacing w:before="0" w:beforeAutospacing="0" w:after="0" w:afterAutospacing="0"/>
+        <w:jc w:val="both"/>
+        <w:textAlignment w:val="baseline"/>
+        <w:rPr>
+          <w:rFonts w:ascii="IRANSansWeb" w:hAnsi="IRANSansWeb" w:cs="IRANSansWeb"/>
+          <w:color w:val="000000" w:themeColor="text1"/>
+          <w:sz w:val="20"/>
+          <w:szCs w:val="20"/>
+          <w:lang w:bidi="fa-IR"/>
+        </w:rPr>
+      </w:pPr>
+      <w:r>
+        <w:rPr>
+          <w:rFonts w:ascii="IRANSansWeb" w:hAnsi="IRANSansWeb" w:cs="IRANSansWeb"/>
+          <w:color w:val="000000" w:themeColor="text1"/>
+          <w:sz w:val="20"/>
+          <w:szCs w:val="20"/>
+          <w:rtl/>
+          <w:lang w:bidi="fa-IR"/>
+        </w:rPr>
+        <w:t>نسخه شرکت</w:t>
+      </w:r>
+      <w:r>
+        <w:rPr>
+          <w:rFonts w:ascii="IRANSansWeb" w:hAnsi="IRANSansWeb" w:cs="IRANSansWeb" w:hint="cs"/>
+          <w:color w:val="000000" w:themeColor="text1"/>
+          <w:sz w:val="20"/>
+          <w:szCs w:val="20"/>
+          <w:rtl/>
+          <w:lang w:bidi="fa-IR"/>
+        </w:rPr>
+        <w:t>ی</w:t>
+      </w:r>
+      <w:r>
+        <w:rPr>
+          <w:rFonts w:ascii="IRANSansWeb" w:hAnsi="IRANSansWeb" w:cs="IRANSansWeb"/>
+          <w:color w:val="000000" w:themeColor="text1"/>
+          <w:sz w:val="20"/>
+          <w:szCs w:val="20"/>
+          <w:rtl/>
+          <w:lang w:bidi="fa-IR"/>
+        </w:rPr>
+        <w:t xml:space="preserve"> را به همراه پشت</w:t>
+      </w:r>
+      <w:r>
+        <w:rPr>
+          <w:rFonts w:ascii="IRANSansWeb" w:hAnsi="IRANSansWeb" w:cs="IRANSansWeb" w:hint="cs"/>
+          <w:color w:val="000000" w:themeColor="text1"/>
+          <w:sz w:val="20"/>
+          <w:szCs w:val="20"/>
+          <w:rtl/>
+          <w:lang w:bidi="fa-IR"/>
+        </w:rPr>
+        <w:t>ی</w:t>
       </w:r>
       <w:r>
         <w:rPr>
@@ -3513,18 +6556,117 @@
           <w:rtl/>
           <w:lang w:bidi="fa-IR"/>
         </w:rPr>
-        <w:t>باشد</w:t>
-      </w:r>
-      <w:r>
-        <w:rPr>
-          <w:rFonts w:ascii="IRANSansWeb" w:hAnsi="IRANSansWeb" w:cs="IRANSansWeb"/>
-          <w:color w:val="000000" w:themeColor="text1"/>
-          <w:sz w:val="20"/>
-          <w:szCs w:val="20"/>
-          <w:rtl/>
-          <w:lang w:bidi="fa-IR"/>
-        </w:rPr>
-        <w:t>. با ا</w:t>
+        <w:t>بان</w:t>
+      </w:r>
+      <w:r>
+        <w:rPr>
+          <w:rFonts w:ascii="IRANSansWeb" w:hAnsi="IRANSansWeb" w:cs="IRANSansWeb" w:hint="cs"/>
+          <w:color w:val="000000" w:themeColor="text1"/>
+          <w:sz w:val="20"/>
+          <w:szCs w:val="20"/>
+          <w:rtl/>
+          <w:lang w:bidi="fa-IR"/>
+        </w:rPr>
+        <w:t>ی</w:t>
+      </w:r>
+      <w:r>
+        <w:rPr>
+          <w:rFonts w:ascii="IRANSansWeb" w:hAnsi="IRANSansWeb" w:cs="IRANSansWeb"/>
+          <w:color w:val="000000" w:themeColor="text1"/>
+          <w:sz w:val="20"/>
+          <w:szCs w:val="20"/>
+          <w:rtl/>
+          <w:lang w:bidi="fa-IR"/>
+        </w:rPr>
+        <w:t xml:space="preserve"> و آمــوزش تلفن</w:t>
+      </w:r>
+      <w:r>
+        <w:rPr>
+          <w:rFonts w:ascii="IRANSansWeb" w:hAnsi="IRANSansWeb" w:cs="IRANSansWeb" w:hint="cs"/>
+          <w:color w:val="000000" w:themeColor="text1"/>
+          <w:sz w:val="20"/>
+          <w:szCs w:val="20"/>
+          <w:rtl/>
+          <w:lang w:bidi="fa-IR"/>
+        </w:rPr>
+        <w:t>ی</w:t>
+      </w:r>
+      <w:r>
+        <w:rPr>
+          <w:rFonts w:ascii="IRANSansWeb" w:hAnsi="IRANSansWeb" w:cs="IRANSansWeb"/>
+          <w:color w:val="000000" w:themeColor="text1"/>
+          <w:sz w:val="20"/>
+          <w:szCs w:val="20"/>
+          <w:rtl/>
+          <w:lang w:bidi="fa-IR"/>
+        </w:rPr>
+        <w:t xml:space="preserve"> </w:t>
+      </w:r>
+      <w:r>
+        <w:rPr>
+          <w:rFonts w:ascii="IRANSansWeb" w:hAnsi="IRANSansWeb" w:cs="IRANSansWeb"/>
+          <w:color w:val="000000" w:themeColor="text1"/>
+          <w:sz w:val="20"/>
+          <w:szCs w:val="20"/>
+          <w:rtl/>
+          <w:lang w:bidi="fa-IR"/>
+        </w:rPr>
+        <w:t xml:space="preserve">پرســنل به علاوه 8 ساعت آموزش </w:t>
+      </w:r>
+      <w:r>
+        <w:rPr>
+          <w:rFonts w:ascii="IRANSansWeb" w:hAnsi="IRANSansWeb" w:cs="IRANSansWeb"/>
+          <w:color w:val="000000" w:themeColor="text1"/>
+          <w:sz w:val="20"/>
+          <w:szCs w:val="20"/>
+          <w:rtl/>
+          <w:lang w:bidi="fa-IR"/>
+        </w:rPr>
+        <w:t>حضــور</w:t>
+      </w:r>
+      <w:r>
+        <w:rPr>
+          <w:rFonts w:ascii="IRANSansWeb" w:hAnsi="IRANSansWeb" w:cs="IRANSansWeb" w:hint="cs"/>
+          <w:color w:val="000000" w:themeColor="text1"/>
+          <w:sz w:val="20"/>
+          <w:szCs w:val="20"/>
+          <w:rtl/>
+          <w:lang w:bidi="fa-IR"/>
+        </w:rPr>
+        <w:t>ی</w:t>
+      </w:r>
+      <w:r>
+        <w:rPr>
+          <w:rFonts w:ascii="IRANSansWeb" w:hAnsi="IRANSansWeb" w:cs="IRANSansWeb"/>
+          <w:color w:val="000000" w:themeColor="text1"/>
+          <w:sz w:val="20"/>
+          <w:szCs w:val="20"/>
+          <w:rtl/>
+          <w:lang w:bidi="fa-IR"/>
+        </w:rPr>
+        <w:t xml:space="preserve"> </w:t>
+      </w:r>
+      <w:r>
+        <w:rPr>
+          <w:rFonts w:ascii="IRANSansWeb" w:hAnsi="IRANSansWeb" w:cs="IRANSansWeb" w:hint="cs"/>
+          <w:color w:val="000000" w:themeColor="text1"/>
+          <w:sz w:val="20"/>
+          <w:szCs w:val="20"/>
+          <w:rtl/>
+          <w:lang w:bidi="fa-IR"/>
+        </w:rPr>
+        <w:t xml:space="preserve">رایگان </w:t>
+      </w:r>
+      <w:r>
+        <w:rPr>
+          <w:rFonts w:ascii="IRANSansWeb" w:hAnsi="IRANSansWeb" w:cs="IRANSansWeb"/>
+          <w:color w:val="000000" w:themeColor="text1"/>
+          <w:sz w:val="20"/>
+          <w:szCs w:val="20"/>
+          <w:rtl/>
+          <w:lang w:bidi="fa-IR"/>
+        </w:rPr>
+        <w:t>جهت استفاده به</w:t>
       </w:r>
       <w:r>
         <w:rPr>
@@ -3546,18 +6688,18 @@
           <w:rtl/>
           <w:lang w:bidi="fa-IR"/>
         </w:rPr>
-        <w:t>ن</w:t>
-      </w:r>
-      <w:r>
-        <w:rPr>
-          <w:rFonts w:ascii="IRANSansWeb" w:hAnsi="IRANSansWeb" w:cs="IRANSansWeb"/>
-          <w:color w:val="000000" w:themeColor="text1"/>
-          <w:sz w:val="20"/>
-          <w:szCs w:val="20"/>
-          <w:rtl/>
-          <w:lang w:bidi="fa-IR"/>
-        </w:rPr>
-        <w:t xml:space="preserve"> حال، پس از اضافه کردن سوم</w:t>
+        <w:t>ــنه</w:t>
+      </w:r>
+      <w:r>
+        <w:rPr>
+          <w:rFonts w:ascii="IRANSansWeb" w:hAnsi="IRANSansWeb" w:cs="IRANSansWeb"/>
+          <w:color w:val="000000" w:themeColor="text1"/>
+          <w:sz w:val="20"/>
+          <w:szCs w:val="20"/>
+          <w:rtl/>
+          <w:lang w:bidi="fa-IR"/>
+        </w:rPr>
+        <w:t xml:space="preserve"> از نرم‌افزار خر</w:t>
       </w:r>
       <w:r>
         <w:rPr>
@@ -3579,1180 +6721,7 @@
           <w:rtl/>
           <w:lang w:bidi="fa-IR"/>
         </w:rPr>
-        <w:t>ن</w:t>
-      </w:r>
-      <w:r>
-        <w:rPr>
-          <w:rFonts w:ascii="IRANSansWeb" w:hAnsi="IRANSansWeb" w:cs="IRANSansWeb"/>
-          <w:color w:val="000000" w:themeColor="text1"/>
-          <w:sz w:val="20"/>
-          <w:szCs w:val="20"/>
-          <w:rtl/>
-          <w:lang w:bidi="fa-IR"/>
-        </w:rPr>
-        <w:t xml:space="preserve"> کاربر به پنل مد</w:t>
-      </w:r>
-      <w:r>
-        <w:rPr>
-          <w:rFonts w:ascii="IRANSansWeb" w:hAnsi="IRANSansWeb" w:cs="IRANSansWeb" w:hint="cs"/>
-          <w:color w:val="000000" w:themeColor="text1"/>
-          <w:sz w:val="20"/>
-          <w:szCs w:val="20"/>
-          <w:rtl/>
-          <w:lang w:bidi="fa-IR"/>
-        </w:rPr>
-        <w:t>ی</w:t>
-      </w:r>
-      <w:r>
-        <w:rPr>
-          <w:rFonts w:ascii="IRANSansWeb" w:hAnsi="IRANSansWeb" w:cs="IRANSansWeb" w:hint="eastAsia"/>
-          <w:color w:val="000000" w:themeColor="text1"/>
-          <w:sz w:val="20"/>
-          <w:szCs w:val="20"/>
-          <w:rtl/>
-          <w:lang w:bidi="fa-IR"/>
-        </w:rPr>
-        <w:t>ر</w:t>
-      </w:r>
-      <w:r>
-        <w:rPr>
-          <w:rFonts w:ascii="IRANSansWeb" w:hAnsi="IRANSansWeb" w:cs="IRANSansWeb" w:hint="cs"/>
-          <w:color w:val="000000" w:themeColor="text1"/>
-          <w:sz w:val="20"/>
-          <w:szCs w:val="20"/>
-          <w:rtl/>
-          <w:lang w:bidi="fa-IR"/>
-        </w:rPr>
-        <w:t>ی</w:t>
-      </w:r>
-      <w:r>
-        <w:rPr>
-          <w:rFonts w:ascii="IRANSansWeb" w:hAnsi="IRANSansWeb" w:cs="IRANSansWeb" w:hint="eastAsia"/>
-          <w:color w:val="000000" w:themeColor="text1"/>
-          <w:sz w:val="20"/>
-          <w:szCs w:val="20"/>
-          <w:rtl/>
-          <w:lang w:bidi="fa-IR"/>
-        </w:rPr>
-        <w:t>ت</w:t>
-      </w:r>
-      <w:r>
-        <w:rPr>
-          <w:rFonts w:ascii="IRANSansWeb" w:hAnsi="IRANSansWeb" w:cs="IRANSansWeb"/>
-          <w:color w:val="000000" w:themeColor="text1"/>
-          <w:sz w:val="20"/>
-          <w:szCs w:val="20"/>
-          <w:rtl/>
-          <w:lang w:bidi="fa-IR"/>
-        </w:rPr>
-        <w:t xml:space="preserve"> نسخه پا</w:t>
-      </w:r>
-      <w:r>
-        <w:rPr>
-          <w:rFonts w:ascii="IRANSansWeb" w:hAnsi="IRANSansWeb" w:cs="IRANSansWeb" w:hint="cs"/>
-          <w:color w:val="000000" w:themeColor="text1"/>
-          <w:sz w:val="20"/>
-          <w:szCs w:val="20"/>
-          <w:rtl/>
-          <w:lang w:bidi="fa-IR"/>
-        </w:rPr>
-        <w:t>ی</w:t>
-      </w:r>
-      <w:r>
-        <w:rPr>
-          <w:rFonts w:ascii="IRANSansWeb" w:hAnsi="IRANSansWeb" w:cs="IRANSansWeb" w:hint="eastAsia"/>
-          <w:color w:val="000000" w:themeColor="text1"/>
-          <w:sz w:val="20"/>
-          <w:szCs w:val="20"/>
-          <w:rtl/>
-          <w:lang w:bidi="fa-IR"/>
-        </w:rPr>
-        <w:t>ه،</w:t>
-      </w:r>
-      <w:r>
-        <w:rPr>
-          <w:rFonts w:ascii="IRANSansWeb" w:hAnsi="IRANSansWeb" w:cs="IRANSansWeb"/>
-          <w:color w:val="000000" w:themeColor="text1"/>
-          <w:sz w:val="20"/>
-          <w:szCs w:val="20"/>
-          <w:rtl/>
-          <w:lang w:bidi="fa-IR"/>
-        </w:rPr>
-        <w:t xml:space="preserve"> کاربر</w:t>
-      </w:r>
-      <w:r>
-        <w:rPr>
-          <w:rFonts w:ascii="IRANSansWeb" w:hAnsi="IRANSansWeb" w:cs="IRANSansWeb" w:hint="cs"/>
-          <w:color w:val="000000" w:themeColor="text1"/>
-          <w:sz w:val="20"/>
-          <w:szCs w:val="20"/>
-          <w:rtl/>
-          <w:lang w:bidi="fa-IR"/>
-        </w:rPr>
-        <w:t>ی</w:t>
-      </w:r>
-      <w:r>
-        <w:rPr>
-          <w:rFonts w:ascii="IRANSansWeb" w:hAnsi="IRANSansWeb" w:cs="IRANSansWeb"/>
-          <w:color w:val="000000" w:themeColor="text1"/>
-          <w:sz w:val="20"/>
-          <w:szCs w:val="20"/>
-          <w:rtl/>
-          <w:lang w:bidi="fa-IR"/>
-        </w:rPr>
-        <w:t xml:space="preserve"> نسخه را</w:t>
-      </w:r>
-      <w:r>
-        <w:rPr>
-          <w:rFonts w:ascii="IRANSansWeb" w:hAnsi="IRANSansWeb" w:cs="IRANSansWeb" w:hint="cs"/>
-          <w:color w:val="000000" w:themeColor="text1"/>
-          <w:sz w:val="20"/>
-          <w:szCs w:val="20"/>
-          <w:rtl/>
-          <w:lang w:bidi="fa-IR"/>
-        </w:rPr>
-        <w:t>ی</w:t>
-      </w:r>
-      <w:r>
-        <w:rPr>
-          <w:rFonts w:ascii="IRANSansWeb" w:hAnsi="IRANSansWeb" w:cs="IRANSansWeb" w:hint="eastAsia"/>
-          <w:color w:val="000000" w:themeColor="text1"/>
-          <w:sz w:val="20"/>
-          <w:szCs w:val="20"/>
-          <w:rtl/>
-          <w:lang w:bidi="fa-IR"/>
-        </w:rPr>
-        <w:t>گان</w:t>
-      </w:r>
-      <w:r>
-        <w:rPr>
-          <w:rFonts w:ascii="IRANSansWeb" w:hAnsi="IRANSansWeb" w:cs="IRANSansWeb"/>
-          <w:color w:val="000000" w:themeColor="text1"/>
-          <w:sz w:val="20"/>
-          <w:szCs w:val="20"/>
-          <w:rtl/>
-          <w:lang w:bidi="fa-IR"/>
-        </w:rPr>
-        <w:t xml:space="preserve"> نرم‌افزار س</w:t>
-      </w:r>
-      <w:r>
-        <w:rPr>
-          <w:rFonts w:ascii="IRANSansWeb" w:hAnsi="IRANSansWeb" w:cs="IRANSansWeb" w:hint="cs"/>
-          <w:color w:val="000000" w:themeColor="text1"/>
-          <w:sz w:val="20"/>
-          <w:szCs w:val="20"/>
-          <w:rtl/>
-          <w:lang w:bidi="fa-IR"/>
-        </w:rPr>
-        <w:t>ی</w:t>
-      </w:r>
-      <w:r>
-        <w:rPr>
-          <w:rFonts w:ascii="IRANSansWeb" w:hAnsi="IRANSansWeb" w:cs="IRANSansWeb"/>
-          <w:color w:val="000000" w:themeColor="text1"/>
-          <w:sz w:val="20"/>
-          <w:szCs w:val="20"/>
-          <w:rtl/>
-          <w:lang w:bidi="fa-IR"/>
-        </w:rPr>
-        <w:t xml:space="preserve"> آر ام از حالت پا</w:t>
-      </w:r>
-      <w:r>
-        <w:rPr>
-          <w:rFonts w:ascii="IRANSansWeb" w:hAnsi="IRANSansWeb" w:cs="IRANSansWeb" w:hint="cs"/>
-          <w:color w:val="000000" w:themeColor="text1"/>
-          <w:sz w:val="20"/>
-          <w:szCs w:val="20"/>
-          <w:rtl/>
-          <w:lang w:bidi="fa-IR"/>
-        </w:rPr>
-        <w:t>ی</w:t>
-      </w:r>
-      <w:r>
-        <w:rPr>
-          <w:rFonts w:ascii="IRANSansWeb" w:hAnsi="IRANSansWeb" w:cs="IRANSansWeb" w:hint="eastAsia"/>
-          <w:color w:val="000000" w:themeColor="text1"/>
-          <w:sz w:val="20"/>
-          <w:szCs w:val="20"/>
-          <w:rtl/>
-          <w:lang w:bidi="fa-IR"/>
-        </w:rPr>
-        <w:t>ه</w:t>
-      </w:r>
-      <w:r>
-        <w:rPr>
-          <w:rFonts w:ascii="IRANSansWeb" w:hAnsi="IRANSansWeb" w:cs="IRANSansWeb"/>
-          <w:color w:val="000000" w:themeColor="text1"/>
-          <w:sz w:val="20"/>
-          <w:szCs w:val="20"/>
-          <w:rtl/>
-          <w:lang w:bidi="fa-IR"/>
-        </w:rPr>
-        <w:t xml:space="preserve"> به حرفه‌ا</w:t>
-      </w:r>
-      <w:r>
-        <w:rPr>
-          <w:rFonts w:ascii="IRANSansWeb" w:hAnsi="IRANSansWeb" w:cs="IRANSansWeb" w:hint="cs"/>
-          <w:color w:val="000000" w:themeColor="text1"/>
-          <w:sz w:val="20"/>
-          <w:szCs w:val="20"/>
-          <w:rtl/>
-          <w:lang w:bidi="fa-IR"/>
-        </w:rPr>
-        <w:t>ی</w:t>
-      </w:r>
-      <w:r>
-        <w:rPr>
-          <w:rFonts w:ascii="IRANSansWeb" w:hAnsi="IRANSansWeb" w:cs="IRANSansWeb"/>
-          <w:color w:val="000000" w:themeColor="text1"/>
-          <w:sz w:val="20"/>
-          <w:szCs w:val="20"/>
-          <w:rtl/>
-          <w:lang w:bidi="fa-IR"/>
-        </w:rPr>
-        <w:t xml:space="preserve"> تغ</w:t>
-      </w:r>
-      <w:r>
-        <w:rPr>
-          <w:rFonts w:ascii="IRANSansWeb" w:hAnsi="IRANSansWeb" w:cs="IRANSansWeb" w:hint="cs"/>
-          <w:color w:val="000000" w:themeColor="text1"/>
-          <w:sz w:val="20"/>
-          <w:szCs w:val="20"/>
-          <w:rtl/>
-          <w:lang w:bidi="fa-IR"/>
-        </w:rPr>
-        <w:t>یی</w:t>
-      </w:r>
-      <w:r>
-        <w:rPr>
-          <w:rFonts w:ascii="IRANSansWeb" w:hAnsi="IRANSansWeb" w:cs="IRANSansWeb" w:hint="eastAsia"/>
-          <w:color w:val="000000" w:themeColor="text1"/>
-          <w:sz w:val="20"/>
-          <w:szCs w:val="20"/>
-          <w:rtl/>
-          <w:lang w:bidi="fa-IR"/>
-        </w:rPr>
-        <w:t>ر</w:t>
-      </w:r>
-      <w:r>
-        <w:rPr>
-          <w:rFonts w:ascii="IRANSansWeb" w:hAnsi="IRANSansWeb" w:cs="IRANSansWeb"/>
-          <w:color w:val="000000" w:themeColor="text1"/>
-          <w:sz w:val="20"/>
-          <w:szCs w:val="20"/>
-          <w:rtl/>
-          <w:lang w:bidi="fa-IR"/>
-        </w:rPr>
-        <w:t xml:space="preserve"> خواهد </w:t>
-      </w:r>
-      <w:r>
-        <w:rPr>
-          <w:rFonts w:ascii="IRANSansWeb" w:hAnsi="IRANSansWeb" w:cs="IRANSansWeb" w:hint="cs"/>
-          <w:color w:val="000000" w:themeColor="text1"/>
-          <w:sz w:val="20"/>
-          <w:szCs w:val="20"/>
-          <w:rtl/>
-          <w:lang w:bidi="fa-IR"/>
-        </w:rPr>
-        <w:t>ی</w:t>
-      </w:r>
-      <w:r>
-        <w:rPr>
-          <w:rFonts w:ascii="IRANSansWeb" w:hAnsi="IRANSansWeb" w:cs="IRANSansWeb" w:hint="eastAsia"/>
-          <w:color w:val="000000" w:themeColor="text1"/>
-          <w:sz w:val="20"/>
-          <w:szCs w:val="20"/>
-          <w:rtl/>
-          <w:lang w:bidi="fa-IR"/>
-        </w:rPr>
-        <w:t>افت</w:t>
-      </w:r>
-      <w:r>
-        <w:rPr>
-          <w:rFonts w:ascii="IRANSansWeb" w:hAnsi="IRANSansWeb" w:cs="IRANSansWeb"/>
-          <w:color w:val="000000" w:themeColor="text1"/>
-          <w:sz w:val="20"/>
-          <w:szCs w:val="20"/>
-          <w:rtl/>
-          <w:lang w:bidi="fa-IR"/>
-        </w:rPr>
-        <w:t>.</w:t>
-      </w:r>
-    </w:p>
-    <w:p>
-      <w:pPr>
-        <w:pStyle w:val="NormalWeb"/>
-        <w:shd w:val="clear" w:color="auto" w:fill="FFFFFF"/>
-        <w:bidi/>
-        <w:spacing w:after="0"/>
-        <w:jc w:val="both"/>
-        <w:textAlignment w:val="baseline"/>
-        <w:rPr>
-          <w:rFonts w:ascii="IRANSansWeb" w:hAnsi="IRANSansWeb" w:cs="IRANSansWeb"/>
-          <w:color w:val="000000" w:themeColor="text1"/>
-          <w:sz w:val="20"/>
-          <w:szCs w:val="20"/>
-          <w:lang w:bidi="fa-IR"/>
-        </w:rPr>
-      </w:pPr>
-      <w:r>
-        <w:rPr>
-          <w:rFonts w:ascii="IRANSansWeb" w:hAnsi="IRANSansWeb" w:cs="IRANSansWeb" w:hint="eastAsia"/>
-          <w:color w:val="000000" w:themeColor="text1"/>
-          <w:sz w:val="20"/>
-          <w:szCs w:val="20"/>
-          <w:rtl/>
-          <w:lang w:bidi="fa-IR"/>
-        </w:rPr>
-        <w:t>با</w:t>
-      </w:r>
-      <w:r>
-        <w:rPr>
-          <w:rFonts w:ascii="IRANSansWeb" w:hAnsi="IRANSansWeb" w:cs="IRANSansWeb"/>
-          <w:color w:val="000000" w:themeColor="text1"/>
-          <w:sz w:val="20"/>
-          <w:szCs w:val="20"/>
-          <w:rtl/>
-          <w:lang w:bidi="fa-IR"/>
-        </w:rPr>
-        <w:t xml:space="preserve"> تغ</w:t>
-      </w:r>
-      <w:r>
-        <w:rPr>
-          <w:rFonts w:ascii="IRANSansWeb" w:hAnsi="IRANSansWeb" w:cs="IRANSansWeb" w:hint="cs"/>
-          <w:color w:val="000000" w:themeColor="text1"/>
-          <w:sz w:val="20"/>
-          <w:szCs w:val="20"/>
-          <w:rtl/>
-          <w:lang w:bidi="fa-IR"/>
-        </w:rPr>
-        <w:t>یی</w:t>
-      </w:r>
-      <w:r>
-        <w:rPr>
-          <w:rFonts w:ascii="IRANSansWeb" w:hAnsi="IRANSansWeb" w:cs="IRANSansWeb" w:hint="eastAsia"/>
-          <w:color w:val="000000" w:themeColor="text1"/>
-          <w:sz w:val="20"/>
-          <w:szCs w:val="20"/>
-          <w:rtl/>
-          <w:lang w:bidi="fa-IR"/>
-        </w:rPr>
-        <w:t>ر</w:t>
-      </w:r>
-      <w:r>
-        <w:rPr>
-          <w:rFonts w:ascii="IRANSansWeb" w:hAnsi="IRANSansWeb" w:cs="IRANSansWeb"/>
-          <w:color w:val="000000" w:themeColor="text1"/>
-          <w:sz w:val="20"/>
-          <w:szCs w:val="20"/>
-          <w:rtl/>
-          <w:lang w:bidi="fa-IR"/>
-        </w:rPr>
-        <w:t xml:space="preserve"> طرح کاربر</w:t>
-      </w:r>
-      <w:r>
-        <w:rPr>
-          <w:rFonts w:ascii="IRANSansWeb" w:hAnsi="IRANSansWeb" w:cs="IRANSansWeb" w:hint="cs"/>
-          <w:color w:val="000000" w:themeColor="text1"/>
-          <w:sz w:val="20"/>
-          <w:szCs w:val="20"/>
-          <w:rtl/>
-          <w:lang w:bidi="fa-IR"/>
-        </w:rPr>
-        <w:t>ی</w:t>
-      </w:r>
-      <w:r>
-        <w:rPr>
-          <w:rFonts w:ascii="IRANSansWeb" w:hAnsi="IRANSansWeb" w:cs="IRANSansWeb"/>
-          <w:color w:val="000000" w:themeColor="text1"/>
-          <w:sz w:val="20"/>
-          <w:szCs w:val="20"/>
-          <w:rtl/>
-          <w:lang w:bidi="fa-IR"/>
-        </w:rPr>
-        <w:t xml:space="preserve"> از نسخه پا</w:t>
-      </w:r>
-      <w:r>
-        <w:rPr>
-          <w:rFonts w:ascii="IRANSansWeb" w:hAnsi="IRANSansWeb" w:cs="IRANSansWeb" w:hint="cs"/>
-          <w:color w:val="000000" w:themeColor="text1"/>
-          <w:sz w:val="20"/>
-          <w:szCs w:val="20"/>
-          <w:rtl/>
-          <w:lang w:bidi="fa-IR"/>
-        </w:rPr>
-        <w:t>ی</w:t>
-      </w:r>
-      <w:r>
-        <w:rPr>
-          <w:rFonts w:ascii="IRANSansWeb" w:hAnsi="IRANSansWeb" w:cs="IRANSansWeb" w:hint="eastAsia"/>
-          <w:color w:val="000000" w:themeColor="text1"/>
-          <w:sz w:val="20"/>
-          <w:szCs w:val="20"/>
-          <w:rtl/>
-          <w:lang w:bidi="fa-IR"/>
-        </w:rPr>
-        <w:t>ه</w:t>
-      </w:r>
-      <w:r>
-        <w:rPr>
-          <w:rFonts w:ascii="IRANSansWeb" w:hAnsi="IRANSansWeb" w:cs="IRANSansWeb"/>
-          <w:color w:val="000000" w:themeColor="text1"/>
-          <w:sz w:val="20"/>
-          <w:szCs w:val="20"/>
-          <w:rtl/>
-          <w:lang w:bidi="fa-IR"/>
-        </w:rPr>
-        <w:t xml:space="preserve"> به حرفـه‌ا</w:t>
-      </w:r>
-      <w:r>
-        <w:rPr>
-          <w:rFonts w:ascii="IRANSansWeb" w:hAnsi="IRANSansWeb" w:cs="IRANSansWeb" w:hint="cs"/>
-          <w:color w:val="000000" w:themeColor="text1"/>
-          <w:sz w:val="20"/>
-          <w:szCs w:val="20"/>
-          <w:rtl/>
-          <w:lang w:bidi="fa-IR"/>
-        </w:rPr>
-        <w:t>ی</w:t>
-      </w:r>
-      <w:r>
-        <w:rPr>
-          <w:rFonts w:ascii="IRANSansWeb" w:hAnsi="IRANSansWeb" w:cs="IRANSansWeb" w:hint="eastAsia"/>
-          <w:color w:val="000000" w:themeColor="text1"/>
-          <w:sz w:val="20"/>
-          <w:szCs w:val="20"/>
-          <w:rtl/>
-          <w:lang w:bidi="fa-IR"/>
-        </w:rPr>
-        <w:t>،</w:t>
-      </w:r>
-      <w:r>
-        <w:rPr>
-          <w:rFonts w:ascii="IRANSansWeb" w:hAnsi="IRANSansWeb" w:cs="IRANSansWeb"/>
-          <w:color w:val="000000" w:themeColor="text1"/>
-          <w:sz w:val="20"/>
-          <w:szCs w:val="20"/>
-          <w:rtl/>
-          <w:lang w:bidi="fa-IR"/>
-        </w:rPr>
-        <w:t xml:space="preserve"> استفـاده از نرم‌افزار سـرند</w:t>
-      </w:r>
-      <w:r>
-        <w:rPr>
-          <w:rFonts w:ascii="IRANSansWeb" w:hAnsi="IRANSansWeb" w:cs="IRANSansWeb" w:hint="cs"/>
-          <w:color w:val="000000" w:themeColor="text1"/>
-          <w:sz w:val="20"/>
-          <w:szCs w:val="20"/>
-          <w:rtl/>
-          <w:lang w:bidi="fa-IR"/>
-        </w:rPr>
-        <w:t>ی</w:t>
-      </w:r>
-      <w:r>
-        <w:rPr>
-          <w:rFonts w:ascii="IRANSansWeb" w:hAnsi="IRANSansWeb" w:cs="IRANSansWeb" w:hint="eastAsia"/>
-          <w:color w:val="000000" w:themeColor="text1"/>
-          <w:sz w:val="20"/>
-          <w:szCs w:val="20"/>
-          <w:rtl/>
-          <w:lang w:bidi="fa-IR"/>
-        </w:rPr>
-        <w:t>پ</w:t>
-      </w:r>
-      <w:r>
-        <w:rPr>
-          <w:rFonts w:ascii="IRANSansWeb" w:hAnsi="IRANSansWeb" w:cs="IRANSansWeb"/>
-          <w:color w:val="000000" w:themeColor="text1"/>
-          <w:sz w:val="20"/>
-          <w:szCs w:val="20"/>
-          <w:rtl/>
-          <w:lang w:bidi="fa-IR"/>
-        </w:rPr>
-        <w:t xml:space="preserve"> برا</w:t>
-      </w:r>
-      <w:r>
-        <w:rPr>
-          <w:rFonts w:ascii="IRANSansWeb" w:hAnsi="IRANSansWeb" w:cs="IRANSansWeb" w:hint="cs"/>
-          <w:color w:val="000000" w:themeColor="text1"/>
-          <w:sz w:val="20"/>
-          <w:szCs w:val="20"/>
-          <w:rtl/>
-          <w:lang w:bidi="fa-IR"/>
-        </w:rPr>
-        <w:t>ی</w:t>
-      </w:r>
-      <w:r>
-        <w:rPr>
-          <w:rFonts w:ascii="IRANSansWeb" w:hAnsi="IRANSansWeb" w:cs="IRANSansWeb"/>
-          <w:color w:val="000000" w:themeColor="text1"/>
-          <w:sz w:val="20"/>
-          <w:szCs w:val="20"/>
-          <w:rtl/>
-          <w:lang w:bidi="fa-IR"/>
-        </w:rPr>
-        <w:t xml:space="preserve"> ادم</w:t>
-      </w:r>
-      <w:r>
-        <w:rPr>
-          <w:rFonts w:ascii="IRANSansWeb" w:hAnsi="IRANSansWeb" w:cs="IRANSansWeb" w:hint="cs"/>
-          <w:color w:val="000000" w:themeColor="text1"/>
-          <w:sz w:val="20"/>
-          <w:szCs w:val="20"/>
-          <w:rtl/>
-          <w:lang w:bidi="fa-IR"/>
-        </w:rPr>
-        <w:t>ی</w:t>
-      </w:r>
-      <w:r>
-        <w:rPr>
-          <w:rFonts w:ascii="IRANSansWeb" w:hAnsi="IRANSansWeb" w:cs="IRANSansWeb" w:hint="eastAsia"/>
-          <w:color w:val="000000" w:themeColor="text1"/>
-          <w:sz w:val="20"/>
-          <w:szCs w:val="20"/>
-          <w:rtl/>
-          <w:lang w:bidi="fa-IR"/>
-        </w:rPr>
-        <w:t>ن</w:t>
-      </w:r>
-      <w:r>
-        <w:rPr>
-          <w:rFonts w:ascii="IRANSansWeb" w:hAnsi="IRANSansWeb" w:cs="IRANSansWeb"/>
-          <w:color w:val="000000" w:themeColor="text1"/>
-          <w:sz w:val="20"/>
-          <w:szCs w:val="20"/>
-          <w:rtl/>
-          <w:lang w:bidi="fa-IR"/>
-        </w:rPr>
-        <w:t xml:space="preserve"> آن که به عنوان مالک داده‌ها در نظر گرفته م</w:t>
-      </w:r>
-      <w:r>
-        <w:rPr>
-          <w:rFonts w:ascii="IRANSansWeb" w:hAnsi="IRANSansWeb" w:cs="IRANSansWeb" w:hint="cs"/>
-          <w:color w:val="000000" w:themeColor="text1"/>
-          <w:sz w:val="20"/>
-          <w:szCs w:val="20"/>
-          <w:rtl/>
-          <w:lang w:bidi="fa-IR"/>
-        </w:rPr>
-        <w:t>ی‌</w:t>
-      </w:r>
-      <w:r>
-        <w:rPr>
-          <w:rFonts w:ascii="IRANSansWeb" w:hAnsi="IRANSansWeb" w:cs="IRANSansWeb" w:hint="eastAsia"/>
-          <w:color w:val="000000" w:themeColor="text1"/>
-          <w:sz w:val="20"/>
-          <w:szCs w:val="20"/>
-          <w:rtl/>
-          <w:lang w:bidi="fa-IR"/>
-        </w:rPr>
-        <w:t>شود،</w:t>
-      </w:r>
-      <w:r>
-        <w:rPr>
-          <w:rFonts w:ascii="IRANSansWeb" w:hAnsi="IRANSansWeb" w:cs="IRANSansWeb"/>
-          <w:color w:val="000000" w:themeColor="text1"/>
-          <w:sz w:val="20"/>
-          <w:szCs w:val="20"/>
-          <w:rtl/>
-          <w:lang w:bidi="fa-IR"/>
-        </w:rPr>
-        <w:t xml:space="preserve"> همچنان را</w:t>
-      </w:r>
-      <w:r>
-        <w:rPr>
-          <w:rFonts w:ascii="IRANSansWeb" w:hAnsi="IRANSansWeb" w:cs="IRANSansWeb" w:hint="cs"/>
-          <w:color w:val="000000" w:themeColor="text1"/>
-          <w:sz w:val="20"/>
-          <w:szCs w:val="20"/>
-          <w:rtl/>
-          <w:lang w:bidi="fa-IR"/>
-        </w:rPr>
-        <w:t>ی</w:t>
-      </w:r>
-      <w:r>
-        <w:rPr>
-          <w:rFonts w:ascii="IRANSansWeb" w:hAnsi="IRANSansWeb" w:cs="IRANSansWeb" w:hint="eastAsia"/>
-          <w:color w:val="000000" w:themeColor="text1"/>
-          <w:sz w:val="20"/>
-          <w:szCs w:val="20"/>
-          <w:rtl/>
-          <w:lang w:bidi="fa-IR"/>
-        </w:rPr>
-        <w:t>گان</w:t>
-      </w:r>
-      <w:r>
-        <w:rPr>
-          <w:rFonts w:ascii="IRANSansWeb" w:hAnsi="IRANSansWeb" w:cs="IRANSansWeb"/>
-          <w:color w:val="000000" w:themeColor="text1"/>
-          <w:sz w:val="20"/>
-          <w:szCs w:val="20"/>
-          <w:rtl/>
-          <w:lang w:bidi="fa-IR"/>
-        </w:rPr>
-        <w:t xml:space="preserve"> باق</w:t>
-      </w:r>
-      <w:r>
-        <w:rPr>
-          <w:rFonts w:ascii="IRANSansWeb" w:hAnsi="IRANSansWeb" w:cs="IRANSansWeb" w:hint="cs"/>
-          <w:color w:val="000000" w:themeColor="text1"/>
-          <w:sz w:val="20"/>
-          <w:szCs w:val="20"/>
-          <w:rtl/>
-          <w:lang w:bidi="fa-IR"/>
-        </w:rPr>
-        <w:t>ی</w:t>
-      </w:r>
-      <w:r>
-        <w:rPr>
-          <w:rFonts w:ascii="IRANSansWeb" w:hAnsi="IRANSansWeb" w:cs="IRANSansWeb"/>
-          <w:color w:val="000000" w:themeColor="text1"/>
-          <w:sz w:val="20"/>
-          <w:szCs w:val="20"/>
-          <w:rtl/>
-          <w:lang w:bidi="fa-IR"/>
-        </w:rPr>
-        <w:t xml:space="preserve"> خواهد ماند.</w:t>
-      </w:r>
-    </w:p>
-    <w:p>
-      <w:pPr>
-        <w:pStyle w:val="NormalWeb"/>
-        <w:shd w:val="clear" w:color="auto" w:fill="FFFFFF"/>
-        <w:bidi/>
-        <w:spacing w:after="0"/>
-        <w:jc w:val="both"/>
-        <w:textAlignment w:val="baseline"/>
-        <w:rPr>
-          <w:rFonts w:ascii="IRANSansWeb" w:hAnsi="IRANSansWeb" w:cs="IRANSansWeb"/>
-          <w:color w:val="000000" w:themeColor="text1"/>
-          <w:sz w:val="20"/>
-          <w:szCs w:val="20"/>
-          <w:lang w:bidi="fa-IR"/>
-        </w:rPr>
-      </w:pPr>
-      <w:r>
-        <w:rPr>
-          <w:rFonts w:ascii="IRANSansWeb" w:hAnsi="IRANSansWeb" w:cs="IRANSansWeb" w:hint="eastAsia"/>
-          <w:color w:val="000000" w:themeColor="text1"/>
-          <w:sz w:val="20"/>
-          <w:szCs w:val="20"/>
-          <w:rtl/>
-          <w:lang w:bidi="fa-IR"/>
-        </w:rPr>
-        <w:t>کاربر</w:t>
-      </w:r>
-      <w:r>
-        <w:rPr>
-          <w:rFonts w:ascii="IRANSansWeb" w:hAnsi="IRANSansWeb" w:cs="IRANSansWeb" w:hint="cs"/>
-          <w:color w:val="000000" w:themeColor="text1"/>
-          <w:sz w:val="20"/>
-          <w:szCs w:val="20"/>
-          <w:rtl/>
-          <w:lang w:bidi="fa-IR"/>
-        </w:rPr>
-        <w:t>ی</w:t>
-      </w:r>
-      <w:r>
-        <w:rPr>
-          <w:rFonts w:ascii="IRANSansWeb" w:hAnsi="IRANSansWeb" w:cs="IRANSansWeb"/>
-          <w:color w:val="000000" w:themeColor="text1"/>
-          <w:sz w:val="20"/>
-          <w:szCs w:val="20"/>
-          <w:rtl/>
-          <w:lang w:bidi="fa-IR"/>
-        </w:rPr>
-        <w:t xml:space="preserve"> نسخه حرفه‌ا</w:t>
-      </w:r>
-      <w:r>
-        <w:rPr>
-          <w:rFonts w:ascii="IRANSansWeb" w:hAnsi="IRANSansWeb" w:cs="IRANSansWeb" w:hint="cs"/>
-          <w:color w:val="000000" w:themeColor="text1"/>
-          <w:sz w:val="20"/>
-          <w:szCs w:val="20"/>
-          <w:rtl/>
-          <w:lang w:bidi="fa-IR"/>
-        </w:rPr>
-        <w:t>ی</w:t>
-      </w:r>
-      <w:r>
-        <w:rPr>
-          <w:rFonts w:ascii="IRANSansWeb" w:hAnsi="IRANSansWeb" w:cs="IRANSansWeb"/>
-          <w:color w:val="000000" w:themeColor="text1"/>
-          <w:sz w:val="20"/>
-          <w:szCs w:val="20"/>
-          <w:rtl/>
-          <w:lang w:bidi="fa-IR"/>
-        </w:rPr>
-        <w:t xml:space="preserve"> س</w:t>
-      </w:r>
-      <w:r>
-        <w:rPr>
-          <w:rFonts w:ascii="IRANSansWeb" w:hAnsi="IRANSansWeb" w:cs="IRANSansWeb" w:hint="cs"/>
-          <w:color w:val="000000" w:themeColor="text1"/>
-          <w:sz w:val="20"/>
-          <w:szCs w:val="20"/>
-          <w:rtl/>
-          <w:lang w:bidi="fa-IR"/>
-        </w:rPr>
-        <w:t>ی</w:t>
-      </w:r>
-      <w:r>
-        <w:rPr>
-          <w:rFonts w:ascii="IRANSansWeb" w:hAnsi="IRANSansWeb" w:cs="IRANSansWeb"/>
-          <w:color w:val="000000" w:themeColor="text1"/>
-          <w:sz w:val="20"/>
-          <w:szCs w:val="20"/>
-          <w:rtl/>
-          <w:lang w:bidi="fa-IR"/>
-        </w:rPr>
-        <w:t xml:space="preserve"> آر ام سرند</w:t>
-      </w:r>
-      <w:r>
-        <w:rPr>
-          <w:rFonts w:ascii="IRANSansWeb" w:hAnsi="IRANSansWeb" w:cs="IRANSansWeb" w:hint="cs"/>
-          <w:color w:val="000000" w:themeColor="text1"/>
-          <w:sz w:val="20"/>
-          <w:szCs w:val="20"/>
-          <w:rtl/>
-          <w:lang w:bidi="fa-IR"/>
-        </w:rPr>
-        <w:t>ی</w:t>
-      </w:r>
-      <w:r>
-        <w:rPr>
-          <w:rFonts w:ascii="IRANSansWeb" w:hAnsi="IRANSansWeb" w:cs="IRANSansWeb" w:hint="eastAsia"/>
-          <w:color w:val="000000" w:themeColor="text1"/>
-          <w:sz w:val="20"/>
-          <w:szCs w:val="20"/>
-          <w:rtl/>
-          <w:lang w:bidi="fa-IR"/>
-        </w:rPr>
-        <w:t>پ</w:t>
-      </w:r>
-      <w:r>
-        <w:rPr>
-          <w:rFonts w:ascii="IRANSansWeb" w:hAnsi="IRANSansWeb" w:cs="IRANSansWeb"/>
-          <w:color w:val="000000" w:themeColor="text1"/>
-          <w:sz w:val="20"/>
-          <w:szCs w:val="20"/>
-          <w:rtl/>
-          <w:lang w:bidi="fa-IR"/>
-        </w:rPr>
-        <w:t xml:space="preserve"> برا</w:t>
-      </w:r>
-      <w:r>
-        <w:rPr>
-          <w:rFonts w:ascii="IRANSansWeb" w:hAnsi="IRANSansWeb" w:cs="IRANSansWeb" w:hint="cs"/>
-          <w:color w:val="000000" w:themeColor="text1"/>
-          <w:sz w:val="20"/>
-          <w:szCs w:val="20"/>
-          <w:rtl/>
-          <w:lang w:bidi="fa-IR"/>
-        </w:rPr>
-        <w:t>ی</w:t>
-      </w:r>
-      <w:r>
-        <w:rPr>
-          <w:rFonts w:ascii="IRANSansWeb" w:hAnsi="IRANSansWeb" w:cs="IRANSansWeb"/>
-          <w:color w:val="000000" w:themeColor="text1"/>
-          <w:sz w:val="20"/>
-          <w:szCs w:val="20"/>
-          <w:rtl/>
-          <w:lang w:bidi="fa-IR"/>
-        </w:rPr>
-        <w:t xml:space="preserve"> مالک داده‌ها جهت ثبت و مد</w:t>
-      </w:r>
-      <w:r>
-        <w:rPr>
-          <w:rFonts w:ascii="IRANSansWeb" w:hAnsi="IRANSansWeb" w:cs="IRANSansWeb" w:hint="cs"/>
-          <w:color w:val="000000" w:themeColor="text1"/>
-          <w:sz w:val="20"/>
-          <w:szCs w:val="20"/>
-          <w:rtl/>
-          <w:lang w:bidi="fa-IR"/>
-        </w:rPr>
-        <w:t>ی</w:t>
-      </w:r>
-      <w:r>
-        <w:rPr>
-          <w:rFonts w:ascii="IRANSansWeb" w:hAnsi="IRANSansWeb" w:cs="IRANSansWeb" w:hint="eastAsia"/>
-          <w:color w:val="000000" w:themeColor="text1"/>
-          <w:sz w:val="20"/>
-          <w:szCs w:val="20"/>
-          <w:rtl/>
-          <w:lang w:bidi="fa-IR"/>
-        </w:rPr>
-        <w:t>ر</w:t>
-      </w:r>
-      <w:r>
-        <w:rPr>
-          <w:rFonts w:ascii="IRANSansWeb" w:hAnsi="IRANSansWeb" w:cs="IRANSansWeb" w:hint="cs"/>
-          <w:color w:val="000000" w:themeColor="text1"/>
-          <w:sz w:val="20"/>
-          <w:szCs w:val="20"/>
-          <w:rtl/>
-          <w:lang w:bidi="fa-IR"/>
-        </w:rPr>
-        <w:t>ی</w:t>
-      </w:r>
-      <w:r>
-        <w:rPr>
-          <w:rFonts w:ascii="IRANSansWeb" w:hAnsi="IRANSansWeb" w:cs="IRANSansWeb" w:hint="eastAsia"/>
-          <w:color w:val="000000" w:themeColor="text1"/>
-          <w:sz w:val="20"/>
-          <w:szCs w:val="20"/>
-          <w:rtl/>
-          <w:lang w:bidi="fa-IR"/>
-        </w:rPr>
-        <w:t>ت</w:t>
-      </w:r>
-      <w:r>
-        <w:rPr>
-          <w:rFonts w:ascii="IRANSansWeb" w:hAnsi="IRANSansWeb" w:cs="IRANSansWeb"/>
-          <w:color w:val="000000" w:themeColor="text1"/>
-          <w:sz w:val="20"/>
-          <w:szCs w:val="20"/>
-          <w:rtl/>
-          <w:lang w:bidi="fa-IR"/>
-        </w:rPr>
-        <w:t xml:space="preserve"> داده‌ها</w:t>
-      </w:r>
-      <w:r>
-        <w:rPr>
-          <w:rFonts w:ascii="IRANSansWeb" w:hAnsi="IRANSansWeb" w:cs="IRANSansWeb" w:hint="cs"/>
-          <w:color w:val="000000" w:themeColor="text1"/>
-          <w:sz w:val="20"/>
-          <w:szCs w:val="20"/>
-          <w:rtl/>
-          <w:lang w:bidi="fa-IR"/>
-        </w:rPr>
-        <w:t>ی</w:t>
-      </w:r>
-      <w:r>
-        <w:rPr>
-          <w:rFonts w:ascii="IRANSansWeb" w:hAnsi="IRANSansWeb" w:cs="IRANSansWeb"/>
-          <w:color w:val="000000" w:themeColor="text1"/>
-          <w:sz w:val="20"/>
-          <w:szCs w:val="20"/>
-          <w:rtl/>
-          <w:lang w:bidi="fa-IR"/>
-        </w:rPr>
-        <w:t xml:space="preserve"> تنها </w:t>
-      </w:r>
-      <w:r>
-        <w:rPr>
-          <w:rFonts w:ascii="IRANSansWeb" w:hAnsi="IRANSansWeb" w:cs="IRANSansWeb" w:hint="cs"/>
-          <w:color w:val="000000" w:themeColor="text1"/>
-          <w:sz w:val="20"/>
-          <w:szCs w:val="20"/>
-          <w:rtl/>
-          <w:lang w:bidi="fa-IR"/>
-        </w:rPr>
-        <w:t>ی</w:t>
-      </w:r>
-      <w:r>
-        <w:rPr>
-          <w:rFonts w:ascii="IRANSansWeb" w:hAnsi="IRANSansWeb" w:cs="IRANSansWeb" w:hint="eastAsia"/>
-          <w:color w:val="000000" w:themeColor="text1"/>
-          <w:sz w:val="20"/>
-          <w:szCs w:val="20"/>
-          <w:rtl/>
-          <w:lang w:bidi="fa-IR"/>
-        </w:rPr>
-        <w:t>ک</w:t>
-      </w:r>
-      <w:r>
-        <w:rPr>
-          <w:rFonts w:ascii="IRANSansWeb" w:hAnsi="IRANSansWeb" w:cs="IRANSansWeb"/>
-          <w:color w:val="000000" w:themeColor="text1"/>
-          <w:sz w:val="20"/>
-          <w:szCs w:val="20"/>
-          <w:rtl/>
-          <w:lang w:bidi="fa-IR"/>
-        </w:rPr>
-        <w:t xml:space="preserve"> کسب و کار را</w:t>
-      </w:r>
-      <w:r>
-        <w:rPr>
-          <w:rFonts w:ascii="IRANSansWeb" w:hAnsi="IRANSansWeb" w:cs="IRANSansWeb" w:hint="cs"/>
-          <w:color w:val="000000" w:themeColor="text1"/>
-          <w:sz w:val="20"/>
-          <w:szCs w:val="20"/>
-          <w:rtl/>
-          <w:lang w:bidi="fa-IR"/>
-        </w:rPr>
-        <w:t>ی</w:t>
-      </w:r>
-      <w:r>
-        <w:rPr>
-          <w:rFonts w:ascii="IRANSansWeb" w:hAnsi="IRANSansWeb" w:cs="IRANSansWeb" w:hint="eastAsia"/>
-          <w:color w:val="000000" w:themeColor="text1"/>
-          <w:sz w:val="20"/>
-          <w:szCs w:val="20"/>
-          <w:rtl/>
-          <w:lang w:bidi="fa-IR"/>
-        </w:rPr>
-        <w:t>گان</w:t>
-      </w:r>
-      <w:r>
-        <w:rPr>
-          <w:rFonts w:ascii="IRANSansWeb" w:hAnsi="IRANSansWeb" w:cs="IRANSansWeb"/>
-          <w:color w:val="000000" w:themeColor="text1"/>
-          <w:sz w:val="20"/>
-          <w:szCs w:val="20"/>
-          <w:rtl/>
-          <w:lang w:bidi="fa-IR"/>
-        </w:rPr>
-        <w:t xml:space="preserve"> خواهد بود.</w:t>
-      </w:r>
-    </w:p>
-    <w:p>
-      <w:pPr>
-        <w:pStyle w:val="NormalWeb"/>
-        <w:shd w:val="clear" w:color="auto" w:fill="FFFFFF"/>
-        <w:bidi/>
-        <w:spacing w:after="0"/>
-        <w:jc w:val="both"/>
-        <w:textAlignment w:val="baseline"/>
-        <w:rPr>
-          <w:rFonts w:ascii="IRANSansWeb" w:hAnsi="IRANSansWeb" w:cs="IRANSansWeb"/>
-          <w:color w:val="000000" w:themeColor="text1"/>
-          <w:sz w:val="20"/>
-          <w:szCs w:val="20"/>
-          <w:lang w:bidi="fa-IR"/>
-        </w:rPr>
-      </w:pPr>
-      <w:r>
-        <w:rPr>
-          <w:rFonts w:ascii="IRANSansWeb" w:hAnsi="IRANSansWeb" w:cs="IRANSansWeb" w:hint="eastAsia"/>
-          <w:color w:val="000000" w:themeColor="text1"/>
-          <w:sz w:val="20"/>
-          <w:szCs w:val="20"/>
-          <w:rtl/>
-          <w:lang w:bidi="fa-IR"/>
-        </w:rPr>
-        <w:t>کاربران</w:t>
-      </w:r>
-      <w:r>
-        <w:rPr>
-          <w:rFonts w:ascii="IRANSansWeb" w:hAnsi="IRANSansWeb" w:cs="IRANSansWeb"/>
-          <w:color w:val="000000" w:themeColor="text1"/>
-          <w:sz w:val="20"/>
-          <w:szCs w:val="20"/>
-          <w:rtl/>
-          <w:lang w:bidi="fa-IR"/>
-        </w:rPr>
-        <w:t xml:space="preserve"> سرند</w:t>
-      </w:r>
-      <w:r>
-        <w:rPr>
-          <w:rFonts w:ascii="IRANSansWeb" w:hAnsi="IRANSansWeb" w:cs="IRANSansWeb" w:hint="cs"/>
-          <w:color w:val="000000" w:themeColor="text1"/>
-          <w:sz w:val="20"/>
-          <w:szCs w:val="20"/>
-          <w:rtl/>
-          <w:lang w:bidi="fa-IR"/>
-        </w:rPr>
-        <w:t>ی</w:t>
-      </w:r>
-      <w:r>
-        <w:rPr>
-          <w:rFonts w:ascii="IRANSansWeb" w:hAnsi="IRANSansWeb" w:cs="IRANSansWeb" w:hint="eastAsia"/>
-          <w:color w:val="000000" w:themeColor="text1"/>
-          <w:sz w:val="20"/>
-          <w:szCs w:val="20"/>
-          <w:rtl/>
-          <w:lang w:bidi="fa-IR"/>
-        </w:rPr>
-        <w:t>پ</w:t>
-      </w:r>
-      <w:r>
-        <w:rPr>
-          <w:rFonts w:ascii="IRANSansWeb" w:hAnsi="IRANSansWeb" w:cs="IRANSansWeb"/>
-          <w:color w:val="000000" w:themeColor="text1"/>
-          <w:sz w:val="20"/>
-          <w:szCs w:val="20"/>
-          <w:rtl/>
-          <w:lang w:bidi="fa-IR"/>
-        </w:rPr>
-        <w:t xml:space="preserve"> به صورت پ</w:t>
-      </w:r>
-      <w:r>
-        <w:rPr>
-          <w:rFonts w:ascii="IRANSansWeb" w:hAnsi="IRANSansWeb" w:cs="IRANSansWeb" w:hint="cs"/>
-          <w:color w:val="000000" w:themeColor="text1"/>
-          <w:sz w:val="20"/>
-          <w:szCs w:val="20"/>
-          <w:rtl/>
-          <w:lang w:bidi="fa-IR"/>
-        </w:rPr>
-        <w:t>ی</w:t>
-      </w:r>
-      <w:r>
-        <w:rPr>
-          <w:rFonts w:ascii="IRANSansWeb" w:hAnsi="IRANSansWeb" w:cs="IRANSansWeb" w:hint="eastAsia"/>
-          <w:color w:val="000000" w:themeColor="text1"/>
-          <w:sz w:val="20"/>
-          <w:szCs w:val="20"/>
-          <w:rtl/>
-          <w:lang w:bidi="fa-IR"/>
-        </w:rPr>
-        <w:t>ش‌فرض</w:t>
-      </w:r>
-      <w:r>
-        <w:rPr>
-          <w:rFonts w:ascii="IRANSansWeb" w:hAnsi="IRANSansWeb" w:cs="IRANSansWeb"/>
-          <w:color w:val="000000" w:themeColor="text1"/>
-          <w:sz w:val="20"/>
-          <w:szCs w:val="20"/>
-          <w:rtl/>
-          <w:lang w:bidi="fa-IR"/>
-        </w:rPr>
-        <w:t xml:space="preserve"> با برخوردار</w:t>
-      </w:r>
-      <w:r>
-        <w:rPr>
-          <w:rFonts w:ascii="IRANSansWeb" w:hAnsi="IRANSansWeb" w:cs="IRANSansWeb" w:hint="cs"/>
-          <w:color w:val="000000" w:themeColor="text1"/>
-          <w:sz w:val="20"/>
-          <w:szCs w:val="20"/>
-          <w:rtl/>
-          <w:lang w:bidi="fa-IR"/>
-        </w:rPr>
-        <w:t>ی</w:t>
-      </w:r>
-      <w:r>
-        <w:rPr>
-          <w:rFonts w:ascii="IRANSansWeb" w:hAnsi="IRANSansWeb" w:cs="IRANSansWeb"/>
-          <w:color w:val="000000" w:themeColor="text1"/>
-          <w:sz w:val="20"/>
-          <w:szCs w:val="20"/>
-          <w:rtl/>
-          <w:lang w:bidi="fa-IR"/>
-        </w:rPr>
-        <w:t xml:space="preserve"> از </w:t>
-      </w:r>
-      <w:r>
-        <w:rPr>
-          <w:rFonts w:ascii="IRANSansWeb" w:hAnsi="IRANSansWeb" w:cs="IRANSansWeb" w:hint="cs"/>
-          <w:color w:val="000000" w:themeColor="text1"/>
-          <w:sz w:val="20"/>
-          <w:szCs w:val="20"/>
-          <w:rtl/>
-          <w:lang w:bidi="fa-IR"/>
-        </w:rPr>
-        <w:t>ی</w:t>
-      </w:r>
-      <w:r>
-        <w:rPr>
-          <w:rFonts w:ascii="IRANSansWeb" w:hAnsi="IRANSansWeb" w:cs="IRANSansWeb" w:hint="eastAsia"/>
-          <w:color w:val="000000" w:themeColor="text1"/>
-          <w:sz w:val="20"/>
-          <w:szCs w:val="20"/>
-          <w:rtl/>
-          <w:lang w:bidi="fa-IR"/>
-        </w:rPr>
-        <w:t>ک</w:t>
-      </w:r>
-      <w:r>
-        <w:rPr>
-          <w:rFonts w:ascii="IRANSansWeb" w:hAnsi="IRANSansWeb" w:cs="IRANSansWeb"/>
-          <w:color w:val="000000" w:themeColor="text1"/>
-          <w:sz w:val="20"/>
-          <w:szCs w:val="20"/>
-          <w:rtl/>
-          <w:lang w:bidi="fa-IR"/>
-        </w:rPr>
-        <w:t xml:space="preserve"> حساب کاربر</w:t>
-      </w:r>
-      <w:r>
-        <w:rPr>
-          <w:rFonts w:ascii="IRANSansWeb" w:hAnsi="IRANSansWeb" w:cs="IRANSansWeb" w:hint="cs"/>
-          <w:color w:val="000000" w:themeColor="text1"/>
-          <w:sz w:val="20"/>
-          <w:szCs w:val="20"/>
-          <w:rtl/>
-          <w:lang w:bidi="fa-IR"/>
-        </w:rPr>
-        <w:t>ی</w:t>
-      </w:r>
-      <w:r>
-        <w:rPr>
-          <w:rFonts w:ascii="IRANSansWeb" w:hAnsi="IRANSansWeb" w:cs="IRANSansWeb" w:hint="eastAsia"/>
-          <w:color w:val="000000" w:themeColor="text1"/>
-          <w:sz w:val="20"/>
-          <w:szCs w:val="20"/>
-          <w:rtl/>
-          <w:lang w:bidi="fa-IR"/>
-        </w:rPr>
-        <w:t>،</w:t>
-      </w:r>
-      <w:r>
-        <w:rPr>
-          <w:rFonts w:ascii="IRANSansWeb" w:hAnsi="IRANSansWeb" w:cs="IRANSansWeb"/>
-          <w:color w:val="000000" w:themeColor="text1"/>
-          <w:sz w:val="20"/>
-          <w:szCs w:val="20"/>
-          <w:rtl/>
-          <w:lang w:bidi="fa-IR"/>
-        </w:rPr>
-        <w:t xml:space="preserve"> تنها امکان مد</w:t>
-      </w:r>
-      <w:r>
-        <w:rPr>
-          <w:rFonts w:ascii="IRANSansWeb" w:hAnsi="IRANSansWeb" w:cs="IRANSansWeb" w:hint="cs"/>
-          <w:color w:val="000000" w:themeColor="text1"/>
-          <w:sz w:val="20"/>
-          <w:szCs w:val="20"/>
-          <w:rtl/>
-          <w:lang w:bidi="fa-IR"/>
-        </w:rPr>
-        <w:t>ی</w:t>
-      </w:r>
-      <w:r>
-        <w:rPr>
-          <w:rFonts w:ascii="IRANSansWeb" w:hAnsi="IRANSansWeb" w:cs="IRANSansWeb" w:hint="eastAsia"/>
-          <w:color w:val="000000" w:themeColor="text1"/>
-          <w:sz w:val="20"/>
-          <w:szCs w:val="20"/>
-          <w:rtl/>
-          <w:lang w:bidi="fa-IR"/>
-        </w:rPr>
-        <w:t>ر</w:t>
-      </w:r>
-      <w:r>
-        <w:rPr>
-          <w:rFonts w:ascii="IRANSansWeb" w:hAnsi="IRANSansWeb" w:cs="IRANSansWeb" w:hint="cs"/>
-          <w:color w:val="000000" w:themeColor="text1"/>
-          <w:sz w:val="20"/>
-          <w:szCs w:val="20"/>
-          <w:rtl/>
-          <w:lang w:bidi="fa-IR"/>
-        </w:rPr>
-        <w:t>ی</w:t>
-      </w:r>
-      <w:r>
-        <w:rPr>
-          <w:rFonts w:ascii="IRANSansWeb" w:hAnsi="IRANSansWeb" w:cs="IRANSansWeb" w:hint="eastAsia"/>
-          <w:color w:val="000000" w:themeColor="text1"/>
-          <w:sz w:val="20"/>
-          <w:szCs w:val="20"/>
-          <w:rtl/>
-          <w:lang w:bidi="fa-IR"/>
-        </w:rPr>
-        <w:t>ت</w:t>
-      </w:r>
-      <w:r>
-        <w:rPr>
-          <w:rFonts w:ascii="IRANSansWeb" w:hAnsi="IRANSansWeb" w:cs="IRANSansWeb"/>
-          <w:color w:val="000000" w:themeColor="text1"/>
-          <w:sz w:val="20"/>
-          <w:szCs w:val="20"/>
-          <w:rtl/>
-          <w:lang w:bidi="fa-IR"/>
-        </w:rPr>
-        <w:t xml:space="preserve"> داده‌ها</w:t>
+        <w:t>دار</w:t>
       </w:r>
       <w:r>
         <w:rPr>
@@ -4785,1929 +6754,7 @@
           <w:rtl/>
           <w:lang w:bidi="fa-IR"/>
         </w:rPr>
-        <w:t>ی</w:t>
-      </w:r>
-      <w:r>
-        <w:rPr>
-          <w:rFonts w:ascii="IRANSansWeb" w:hAnsi="IRANSansWeb" w:cs="IRANSansWeb" w:hint="eastAsia"/>
-          <w:color w:val="000000" w:themeColor="text1"/>
-          <w:sz w:val="20"/>
-          <w:szCs w:val="20"/>
-          <w:rtl/>
-          <w:lang w:bidi="fa-IR"/>
-        </w:rPr>
-        <w:t>ک</w:t>
-      </w:r>
-      <w:r>
-        <w:rPr>
-          <w:rFonts w:ascii="IRANSansWeb" w:hAnsi="IRANSansWeb" w:cs="IRANSansWeb"/>
-          <w:color w:val="000000" w:themeColor="text1"/>
-          <w:sz w:val="20"/>
-          <w:szCs w:val="20"/>
-          <w:rtl/>
-          <w:lang w:bidi="fa-IR"/>
-        </w:rPr>
-        <w:t xml:space="preserve"> کسب و کار را دارند. با ا</w:t>
-      </w:r>
-      <w:r>
-        <w:rPr>
-          <w:rFonts w:ascii="IRANSansWeb" w:hAnsi="IRANSansWeb" w:cs="IRANSansWeb" w:hint="cs"/>
-          <w:color w:val="000000" w:themeColor="text1"/>
-          <w:sz w:val="20"/>
-          <w:szCs w:val="20"/>
-          <w:rtl/>
-          <w:lang w:bidi="fa-IR"/>
-        </w:rPr>
-        <w:t>ی</w:t>
-      </w:r>
-      <w:r>
-        <w:rPr>
-          <w:rFonts w:ascii="IRANSansWeb" w:hAnsi="IRANSansWeb" w:cs="IRANSansWeb" w:hint="eastAsia"/>
-          <w:color w:val="000000" w:themeColor="text1"/>
-          <w:sz w:val="20"/>
-          <w:szCs w:val="20"/>
-          <w:rtl/>
-          <w:lang w:bidi="fa-IR"/>
-        </w:rPr>
-        <w:t>ن</w:t>
-      </w:r>
-      <w:r>
-        <w:rPr>
-          <w:rFonts w:ascii="IRANSansWeb" w:hAnsi="IRANSansWeb" w:cs="IRANSansWeb"/>
-          <w:color w:val="000000" w:themeColor="text1"/>
-          <w:sz w:val="20"/>
-          <w:szCs w:val="20"/>
-          <w:rtl/>
-          <w:lang w:bidi="fa-IR"/>
-        </w:rPr>
-        <w:t xml:space="preserve"> حال، شما م</w:t>
-      </w:r>
-      <w:r>
-        <w:rPr>
-          <w:rFonts w:ascii="IRANSansWeb" w:hAnsi="IRANSansWeb" w:cs="IRANSansWeb" w:hint="cs"/>
-          <w:color w:val="000000" w:themeColor="text1"/>
-          <w:sz w:val="20"/>
-          <w:szCs w:val="20"/>
-          <w:rtl/>
-          <w:lang w:bidi="fa-IR"/>
-        </w:rPr>
-        <w:t>ی‌</w:t>
-      </w:r>
-      <w:r>
-        <w:rPr>
-          <w:rFonts w:ascii="IRANSansWeb" w:hAnsi="IRANSansWeb" w:cs="IRANSansWeb" w:hint="eastAsia"/>
-          <w:color w:val="000000" w:themeColor="text1"/>
-          <w:sz w:val="20"/>
-          <w:szCs w:val="20"/>
-          <w:rtl/>
-          <w:lang w:bidi="fa-IR"/>
-        </w:rPr>
-        <w:t>توان</w:t>
-      </w:r>
-      <w:r>
-        <w:rPr>
-          <w:rFonts w:ascii="IRANSansWeb" w:hAnsi="IRANSansWeb" w:cs="IRANSansWeb" w:hint="cs"/>
-          <w:color w:val="000000" w:themeColor="text1"/>
-          <w:sz w:val="20"/>
-          <w:szCs w:val="20"/>
-          <w:rtl/>
-          <w:lang w:bidi="fa-IR"/>
-        </w:rPr>
-        <w:t>ی</w:t>
-      </w:r>
-      <w:r>
-        <w:rPr>
-          <w:rFonts w:ascii="IRANSansWeb" w:hAnsi="IRANSansWeb" w:cs="IRANSansWeb" w:hint="eastAsia"/>
-          <w:color w:val="000000" w:themeColor="text1"/>
-          <w:sz w:val="20"/>
-          <w:szCs w:val="20"/>
-          <w:rtl/>
-          <w:lang w:bidi="fa-IR"/>
-        </w:rPr>
-        <w:t>د</w:t>
-      </w:r>
-      <w:r>
-        <w:rPr>
-          <w:rFonts w:ascii="IRANSansWeb" w:hAnsi="IRANSansWeb" w:cs="IRANSansWeb"/>
-          <w:color w:val="000000" w:themeColor="text1"/>
-          <w:sz w:val="20"/>
-          <w:szCs w:val="20"/>
-          <w:rtl/>
-          <w:lang w:bidi="fa-IR"/>
-        </w:rPr>
-        <w:t xml:space="preserve"> با مراجعه به بخش پشت</w:t>
-      </w:r>
-      <w:r>
-        <w:rPr>
-          <w:rFonts w:ascii="IRANSansWeb" w:hAnsi="IRANSansWeb" w:cs="IRANSansWeb" w:hint="cs"/>
-          <w:color w:val="000000" w:themeColor="text1"/>
-          <w:sz w:val="20"/>
-          <w:szCs w:val="20"/>
-          <w:rtl/>
-          <w:lang w:bidi="fa-IR"/>
-        </w:rPr>
-        <w:t>ی</w:t>
-      </w:r>
-      <w:r>
-        <w:rPr>
-          <w:rFonts w:ascii="IRANSansWeb" w:hAnsi="IRANSansWeb" w:cs="IRANSansWeb" w:hint="eastAsia"/>
-          <w:color w:val="000000" w:themeColor="text1"/>
-          <w:sz w:val="20"/>
-          <w:szCs w:val="20"/>
-          <w:rtl/>
-          <w:lang w:bidi="fa-IR"/>
-        </w:rPr>
-        <w:t>بان</w:t>
-      </w:r>
-      <w:r>
-        <w:rPr>
-          <w:rFonts w:ascii="IRANSansWeb" w:hAnsi="IRANSansWeb" w:cs="IRANSansWeb" w:hint="cs"/>
-          <w:color w:val="000000" w:themeColor="text1"/>
-          <w:sz w:val="20"/>
-          <w:szCs w:val="20"/>
-          <w:rtl/>
-          <w:lang w:bidi="fa-IR"/>
-        </w:rPr>
-        <w:t>ی</w:t>
-      </w:r>
-      <w:r>
-        <w:rPr>
-          <w:rFonts w:ascii="IRANSansWeb" w:hAnsi="IRANSansWeb" w:cs="IRANSansWeb"/>
-          <w:color w:val="000000" w:themeColor="text1"/>
-          <w:sz w:val="20"/>
-          <w:szCs w:val="20"/>
-          <w:rtl/>
-          <w:lang w:bidi="fa-IR"/>
-        </w:rPr>
-        <w:t xml:space="preserve"> در پ</w:t>
-      </w:r>
-      <w:r>
-        <w:rPr>
-          <w:rFonts w:ascii="IRANSansWeb" w:hAnsi="IRANSansWeb" w:cs="IRANSansWeb" w:hint="cs"/>
-          <w:color w:val="000000" w:themeColor="text1"/>
-          <w:sz w:val="20"/>
-          <w:szCs w:val="20"/>
-          <w:rtl/>
-          <w:lang w:bidi="fa-IR"/>
-        </w:rPr>
-        <w:t>ی</w:t>
-      </w:r>
-      <w:r>
-        <w:rPr>
-          <w:rFonts w:ascii="IRANSansWeb" w:hAnsi="IRANSansWeb" w:cs="IRANSansWeb" w:hint="eastAsia"/>
-          <w:color w:val="000000" w:themeColor="text1"/>
-          <w:sz w:val="20"/>
-          <w:szCs w:val="20"/>
-          <w:rtl/>
-          <w:lang w:bidi="fa-IR"/>
-        </w:rPr>
-        <w:t>شخوان</w:t>
-      </w:r>
-      <w:r>
-        <w:rPr>
-          <w:rFonts w:ascii="IRANSansWeb" w:hAnsi="IRANSansWeb" w:cs="IRANSansWeb"/>
-          <w:color w:val="000000" w:themeColor="text1"/>
-          <w:sz w:val="20"/>
-          <w:szCs w:val="20"/>
-          <w:rtl/>
-          <w:lang w:bidi="fa-IR"/>
-        </w:rPr>
-        <w:t xml:space="preserve"> نرم‌افزار س</w:t>
-      </w:r>
-      <w:r>
-        <w:rPr>
-          <w:rFonts w:ascii="IRANSansWeb" w:hAnsi="IRANSansWeb" w:cs="IRANSansWeb" w:hint="cs"/>
-          <w:color w:val="000000" w:themeColor="text1"/>
-          <w:sz w:val="20"/>
-          <w:szCs w:val="20"/>
-          <w:rtl/>
-          <w:lang w:bidi="fa-IR"/>
-        </w:rPr>
-        <w:t>ی</w:t>
-      </w:r>
-      <w:r>
-        <w:rPr>
-          <w:rFonts w:ascii="IRANSansWeb" w:hAnsi="IRANSansWeb" w:cs="IRANSansWeb"/>
-          <w:color w:val="000000" w:themeColor="text1"/>
-          <w:sz w:val="20"/>
-          <w:szCs w:val="20"/>
-          <w:rtl/>
-          <w:lang w:bidi="fa-IR"/>
-        </w:rPr>
-        <w:t xml:space="preserve"> آر ام و با پرداخت تعرفه‌ها</w:t>
-      </w:r>
-      <w:r>
-        <w:rPr>
-          <w:rFonts w:ascii="IRANSansWeb" w:hAnsi="IRANSansWeb" w:cs="IRANSansWeb" w:hint="cs"/>
-          <w:color w:val="000000" w:themeColor="text1"/>
-          <w:sz w:val="20"/>
-          <w:szCs w:val="20"/>
-          <w:rtl/>
-          <w:lang w:bidi="fa-IR"/>
-        </w:rPr>
-        <w:t>ی</w:t>
-      </w:r>
-      <w:r>
-        <w:rPr>
-          <w:rFonts w:ascii="IRANSansWeb" w:hAnsi="IRANSansWeb" w:cs="IRANSansWeb"/>
-          <w:color w:val="000000" w:themeColor="text1"/>
-          <w:sz w:val="20"/>
-          <w:szCs w:val="20"/>
-          <w:rtl/>
-          <w:lang w:bidi="fa-IR"/>
-        </w:rPr>
-        <w:t xml:space="preserve"> مع</w:t>
-      </w:r>
-      <w:r>
-        <w:rPr>
-          <w:rFonts w:ascii="IRANSansWeb" w:hAnsi="IRANSansWeb" w:cs="IRANSansWeb" w:hint="cs"/>
-          <w:color w:val="000000" w:themeColor="text1"/>
-          <w:sz w:val="20"/>
-          <w:szCs w:val="20"/>
-          <w:rtl/>
-          <w:lang w:bidi="fa-IR"/>
-        </w:rPr>
-        <w:t>ی</w:t>
-      </w:r>
-      <w:r>
-        <w:rPr>
-          <w:rFonts w:ascii="IRANSansWeb" w:hAnsi="IRANSansWeb" w:cs="IRANSansWeb" w:hint="eastAsia"/>
-          <w:color w:val="000000" w:themeColor="text1"/>
-          <w:sz w:val="20"/>
-          <w:szCs w:val="20"/>
-          <w:rtl/>
-          <w:lang w:bidi="fa-IR"/>
-        </w:rPr>
-        <w:t>ن</w:t>
-      </w:r>
-      <w:r>
-        <w:rPr>
-          <w:rFonts w:ascii="IRANSansWeb" w:hAnsi="IRANSansWeb" w:cs="IRANSansWeb" w:hint="cs"/>
-          <w:color w:val="000000" w:themeColor="text1"/>
-          <w:sz w:val="20"/>
-          <w:szCs w:val="20"/>
-          <w:rtl/>
-          <w:lang w:bidi="fa-IR"/>
-        </w:rPr>
-        <w:t>ی</w:t>
-      </w:r>
-      <w:r>
-        <w:rPr>
-          <w:rFonts w:ascii="IRANSansWeb" w:hAnsi="IRANSansWeb" w:cs="IRANSansWeb" w:hint="eastAsia"/>
-          <w:color w:val="000000" w:themeColor="text1"/>
-          <w:sz w:val="20"/>
-          <w:szCs w:val="20"/>
-          <w:rtl/>
-          <w:lang w:bidi="fa-IR"/>
-        </w:rPr>
-        <w:t>،</w:t>
-      </w:r>
-      <w:r>
-        <w:rPr>
-          <w:rFonts w:ascii="IRANSansWeb" w:hAnsi="IRANSansWeb" w:cs="IRANSansWeb"/>
-          <w:color w:val="000000" w:themeColor="text1"/>
-          <w:sz w:val="20"/>
-          <w:szCs w:val="20"/>
-          <w:rtl/>
-          <w:lang w:bidi="fa-IR"/>
-        </w:rPr>
-        <w:t xml:space="preserve"> اطلاعات چند</w:t>
-      </w:r>
-      <w:r>
-        <w:rPr>
-          <w:rFonts w:ascii="IRANSansWeb" w:hAnsi="IRANSansWeb" w:cs="IRANSansWeb" w:hint="cs"/>
-          <w:color w:val="000000" w:themeColor="text1"/>
-          <w:sz w:val="20"/>
-          <w:szCs w:val="20"/>
-          <w:rtl/>
-          <w:lang w:bidi="fa-IR"/>
-        </w:rPr>
-        <w:t>ی</w:t>
-      </w:r>
-      <w:r>
-        <w:rPr>
-          <w:rFonts w:ascii="IRANSansWeb" w:hAnsi="IRANSansWeb" w:cs="IRANSansWeb" w:hint="eastAsia"/>
-          <w:color w:val="000000" w:themeColor="text1"/>
-          <w:sz w:val="20"/>
-          <w:szCs w:val="20"/>
-          <w:rtl/>
-          <w:lang w:bidi="fa-IR"/>
-        </w:rPr>
-        <w:t>ن</w:t>
-      </w:r>
-      <w:r>
-        <w:rPr>
-          <w:rFonts w:ascii="IRANSansWeb" w:hAnsi="IRANSansWeb" w:cs="IRANSansWeb"/>
-          <w:color w:val="000000" w:themeColor="text1"/>
-          <w:sz w:val="20"/>
-          <w:szCs w:val="20"/>
-          <w:rtl/>
-          <w:lang w:bidi="fa-IR"/>
-        </w:rPr>
-        <w:t xml:space="preserve"> کسب و کار را به صو</w:t>
-      </w:r>
-      <w:r>
-        <w:rPr>
-          <w:rFonts w:ascii="IRANSansWeb" w:hAnsi="IRANSansWeb" w:cs="IRANSansWeb" w:hint="eastAsia"/>
-          <w:color w:val="000000" w:themeColor="text1"/>
-          <w:sz w:val="20"/>
-          <w:szCs w:val="20"/>
-          <w:rtl/>
-          <w:lang w:bidi="fa-IR"/>
-        </w:rPr>
-        <w:t>رت</w:t>
-      </w:r>
-      <w:r>
-        <w:rPr>
-          <w:rFonts w:ascii="IRANSansWeb" w:hAnsi="IRANSansWeb" w:cs="IRANSansWeb"/>
-          <w:color w:val="000000" w:themeColor="text1"/>
-          <w:sz w:val="20"/>
-          <w:szCs w:val="20"/>
-          <w:rtl/>
-          <w:lang w:bidi="fa-IR"/>
-        </w:rPr>
-        <w:t xml:space="preserve"> همزمان و از طر</w:t>
-      </w:r>
-      <w:r>
-        <w:rPr>
-          <w:rFonts w:ascii="IRANSansWeb" w:hAnsi="IRANSansWeb" w:cs="IRANSansWeb" w:hint="cs"/>
-          <w:color w:val="000000" w:themeColor="text1"/>
-          <w:sz w:val="20"/>
-          <w:szCs w:val="20"/>
-          <w:rtl/>
-          <w:lang w:bidi="fa-IR"/>
-        </w:rPr>
-        <w:t>ی</w:t>
-      </w:r>
-      <w:r>
-        <w:rPr>
-          <w:rFonts w:ascii="IRANSansWeb" w:hAnsi="IRANSansWeb" w:cs="IRANSansWeb" w:hint="eastAsia"/>
-          <w:color w:val="000000" w:themeColor="text1"/>
-          <w:sz w:val="20"/>
-          <w:szCs w:val="20"/>
-          <w:rtl/>
-          <w:lang w:bidi="fa-IR"/>
-        </w:rPr>
-        <w:t>ق</w:t>
-      </w:r>
-      <w:r>
-        <w:rPr>
-          <w:rFonts w:ascii="IRANSansWeb" w:hAnsi="IRANSansWeb" w:cs="IRANSansWeb"/>
-          <w:color w:val="000000" w:themeColor="text1"/>
-          <w:sz w:val="20"/>
-          <w:szCs w:val="20"/>
-          <w:rtl/>
-          <w:lang w:bidi="fa-IR"/>
-        </w:rPr>
-        <w:t xml:space="preserve"> </w:t>
-      </w:r>
-      <w:r>
-        <w:rPr>
-          <w:rFonts w:ascii="IRANSansWeb" w:hAnsi="IRANSansWeb" w:cs="IRANSansWeb" w:hint="cs"/>
-          <w:color w:val="000000" w:themeColor="text1"/>
-          <w:sz w:val="20"/>
-          <w:szCs w:val="20"/>
-          <w:rtl/>
-          <w:lang w:bidi="fa-IR"/>
-        </w:rPr>
-        <w:t>ی</w:t>
-      </w:r>
-      <w:r>
-        <w:rPr>
-          <w:rFonts w:ascii="IRANSansWeb" w:hAnsi="IRANSansWeb" w:cs="IRANSansWeb" w:hint="eastAsia"/>
-          <w:color w:val="000000" w:themeColor="text1"/>
-          <w:sz w:val="20"/>
-          <w:szCs w:val="20"/>
-          <w:rtl/>
-          <w:lang w:bidi="fa-IR"/>
-        </w:rPr>
-        <w:t>ک</w:t>
-      </w:r>
-      <w:r>
-        <w:rPr>
-          <w:rFonts w:ascii="IRANSansWeb" w:hAnsi="IRANSansWeb" w:cs="IRANSansWeb"/>
-          <w:color w:val="000000" w:themeColor="text1"/>
-          <w:sz w:val="20"/>
-          <w:szCs w:val="20"/>
-          <w:rtl/>
-          <w:lang w:bidi="fa-IR"/>
-        </w:rPr>
-        <w:t xml:space="preserve"> حساب کاربر</w:t>
-      </w:r>
-      <w:r>
-        <w:rPr>
-          <w:rFonts w:ascii="IRANSansWeb" w:hAnsi="IRANSansWeb" w:cs="IRANSansWeb" w:hint="cs"/>
-          <w:color w:val="000000" w:themeColor="text1"/>
-          <w:sz w:val="20"/>
-          <w:szCs w:val="20"/>
-          <w:rtl/>
-          <w:lang w:bidi="fa-IR"/>
-        </w:rPr>
-        <w:t>ی</w:t>
-      </w:r>
-      <w:r>
-        <w:rPr>
-          <w:rFonts w:ascii="IRANSansWeb" w:hAnsi="IRANSansWeb" w:cs="IRANSansWeb"/>
-          <w:color w:val="000000" w:themeColor="text1"/>
-          <w:sz w:val="20"/>
-          <w:szCs w:val="20"/>
-          <w:rtl/>
-          <w:lang w:bidi="fa-IR"/>
-        </w:rPr>
-        <w:t xml:space="preserve"> مد</w:t>
-      </w:r>
-      <w:r>
-        <w:rPr>
-          <w:rFonts w:ascii="IRANSansWeb" w:hAnsi="IRANSansWeb" w:cs="IRANSansWeb" w:hint="cs"/>
-          <w:color w:val="000000" w:themeColor="text1"/>
-          <w:sz w:val="20"/>
-          <w:szCs w:val="20"/>
-          <w:rtl/>
-          <w:lang w:bidi="fa-IR"/>
-        </w:rPr>
-        <w:t>ی</w:t>
-      </w:r>
-      <w:r>
-        <w:rPr>
-          <w:rFonts w:ascii="IRANSansWeb" w:hAnsi="IRANSansWeb" w:cs="IRANSansWeb" w:hint="eastAsia"/>
-          <w:color w:val="000000" w:themeColor="text1"/>
-          <w:sz w:val="20"/>
-          <w:szCs w:val="20"/>
-          <w:rtl/>
-          <w:lang w:bidi="fa-IR"/>
-        </w:rPr>
-        <w:t>ر</w:t>
-      </w:r>
-      <w:r>
-        <w:rPr>
-          <w:rFonts w:ascii="IRANSansWeb" w:hAnsi="IRANSansWeb" w:cs="IRANSansWeb" w:hint="cs"/>
-          <w:color w:val="000000" w:themeColor="text1"/>
-          <w:sz w:val="20"/>
-          <w:szCs w:val="20"/>
-          <w:rtl/>
-          <w:lang w:bidi="fa-IR"/>
-        </w:rPr>
-        <w:t>ی</w:t>
-      </w:r>
-      <w:r>
-        <w:rPr>
-          <w:rFonts w:ascii="IRANSansWeb" w:hAnsi="IRANSansWeb" w:cs="IRANSansWeb" w:hint="eastAsia"/>
-          <w:color w:val="000000" w:themeColor="text1"/>
-          <w:sz w:val="20"/>
-          <w:szCs w:val="20"/>
-          <w:rtl/>
-          <w:lang w:bidi="fa-IR"/>
-        </w:rPr>
-        <w:t>ت</w:t>
-      </w:r>
-      <w:r>
-        <w:rPr>
-          <w:rFonts w:ascii="IRANSansWeb" w:hAnsi="IRANSansWeb" w:cs="IRANSansWeb"/>
-          <w:color w:val="000000" w:themeColor="text1"/>
-          <w:sz w:val="20"/>
-          <w:szCs w:val="20"/>
-          <w:rtl/>
-          <w:lang w:bidi="fa-IR"/>
-        </w:rPr>
-        <w:t xml:space="preserve"> نما</w:t>
-      </w:r>
-      <w:r>
-        <w:rPr>
-          <w:rFonts w:ascii="IRANSansWeb" w:hAnsi="IRANSansWeb" w:cs="IRANSansWeb" w:hint="cs"/>
-          <w:color w:val="000000" w:themeColor="text1"/>
-          <w:sz w:val="20"/>
-          <w:szCs w:val="20"/>
-          <w:rtl/>
-          <w:lang w:bidi="fa-IR"/>
-        </w:rPr>
-        <w:t>یی</w:t>
-      </w:r>
-      <w:r>
-        <w:rPr>
-          <w:rFonts w:ascii="IRANSansWeb" w:hAnsi="IRANSansWeb" w:cs="IRANSansWeb" w:hint="eastAsia"/>
-          <w:color w:val="000000" w:themeColor="text1"/>
-          <w:sz w:val="20"/>
-          <w:szCs w:val="20"/>
-          <w:rtl/>
-          <w:lang w:bidi="fa-IR"/>
-        </w:rPr>
-        <w:t>د</w:t>
-      </w:r>
-      <w:r>
-        <w:rPr>
-          <w:rFonts w:ascii="IRANSansWeb" w:hAnsi="IRANSansWeb" w:cs="IRANSansWeb"/>
-          <w:color w:val="000000" w:themeColor="text1"/>
-          <w:sz w:val="20"/>
-          <w:szCs w:val="20"/>
-          <w:rtl/>
-          <w:lang w:bidi="fa-IR"/>
-        </w:rPr>
-        <w:t>.</w:t>
-      </w:r>
-    </w:p>
-    <w:p>
-      <w:pPr>
-        <w:pStyle w:val="NormalWeb"/>
-        <w:shd w:val="clear" w:color="auto" w:fill="FFFFFF"/>
-        <w:bidi/>
-        <w:spacing w:after="0"/>
-        <w:jc w:val="both"/>
-        <w:textAlignment w:val="baseline"/>
-        <w:rPr>
-          <w:rFonts w:ascii="IRANSansWeb" w:hAnsi="IRANSansWeb" w:cs="IRANSansWeb"/>
-          <w:color w:val="000000" w:themeColor="text1"/>
-          <w:sz w:val="20"/>
-          <w:szCs w:val="20"/>
-          <w:lang w:bidi="fa-IR"/>
-        </w:rPr>
-      </w:pPr>
-      <w:r>
-        <w:rPr>
-          <w:rFonts w:ascii="IRANSansWeb" w:hAnsi="IRANSansWeb" w:cs="IRANSansWeb" w:hint="eastAsia"/>
-          <w:color w:val="000000" w:themeColor="text1"/>
-          <w:sz w:val="20"/>
-          <w:szCs w:val="20"/>
-          <w:rtl/>
-          <w:lang w:bidi="fa-IR"/>
-        </w:rPr>
-        <w:t>هز</w:t>
-      </w:r>
-      <w:r>
-        <w:rPr>
-          <w:rFonts w:ascii="IRANSansWeb" w:hAnsi="IRANSansWeb" w:cs="IRANSansWeb" w:hint="cs"/>
-          <w:color w:val="000000" w:themeColor="text1"/>
-          <w:sz w:val="20"/>
-          <w:szCs w:val="20"/>
-          <w:rtl/>
-          <w:lang w:bidi="fa-IR"/>
-        </w:rPr>
-        <w:t>ی</w:t>
-      </w:r>
-      <w:r>
-        <w:rPr>
-          <w:rFonts w:ascii="IRANSansWeb" w:hAnsi="IRANSansWeb" w:cs="IRANSansWeb" w:hint="eastAsia"/>
-          <w:color w:val="000000" w:themeColor="text1"/>
-          <w:sz w:val="20"/>
-          <w:szCs w:val="20"/>
-          <w:rtl/>
-          <w:lang w:bidi="fa-IR"/>
-        </w:rPr>
-        <w:t>نه</w:t>
-      </w:r>
-      <w:r>
-        <w:rPr>
-          <w:rFonts w:ascii="IRANSansWeb" w:hAnsi="IRANSansWeb" w:cs="IRANSansWeb"/>
-          <w:color w:val="000000" w:themeColor="text1"/>
-          <w:sz w:val="20"/>
-          <w:szCs w:val="20"/>
-          <w:rtl/>
-          <w:lang w:bidi="fa-IR"/>
-        </w:rPr>
-        <w:t xml:space="preserve"> ثبت </w:t>
-      </w:r>
-      <w:r>
-        <w:rPr>
-          <w:rFonts w:ascii="IRANSansWeb" w:hAnsi="IRANSansWeb" w:cs="IRANSansWeb" w:hint="cs"/>
-          <w:color w:val="000000" w:themeColor="text1"/>
-          <w:sz w:val="20"/>
-          <w:szCs w:val="20"/>
-          <w:rtl/>
-          <w:lang w:bidi="fa-IR"/>
-        </w:rPr>
-        <w:t xml:space="preserve">همیشگی </w:t>
-      </w:r>
-      <w:r>
-        <w:rPr>
-          <w:rFonts w:ascii="IRANSansWeb" w:hAnsi="IRANSansWeb" w:cs="IRANSansWeb"/>
-          <w:color w:val="000000" w:themeColor="text1"/>
-          <w:sz w:val="20"/>
-          <w:szCs w:val="20"/>
-          <w:rtl/>
-          <w:lang w:bidi="fa-IR"/>
-        </w:rPr>
-        <w:t>هر کسب و کار جد</w:t>
-      </w:r>
-      <w:r>
-        <w:rPr>
-          <w:rFonts w:ascii="IRANSansWeb" w:hAnsi="IRANSansWeb" w:cs="IRANSansWeb" w:hint="cs"/>
-          <w:color w:val="000000" w:themeColor="text1"/>
-          <w:sz w:val="20"/>
-          <w:szCs w:val="20"/>
-          <w:rtl/>
-          <w:lang w:bidi="fa-IR"/>
-        </w:rPr>
-        <w:t>ی</w:t>
-      </w:r>
-      <w:r>
-        <w:rPr>
-          <w:rFonts w:ascii="IRANSansWeb" w:hAnsi="IRANSansWeb" w:cs="IRANSansWeb" w:hint="eastAsia"/>
-          <w:color w:val="000000" w:themeColor="text1"/>
-          <w:sz w:val="20"/>
-          <w:szCs w:val="20"/>
-          <w:rtl/>
-          <w:lang w:bidi="fa-IR"/>
-        </w:rPr>
-        <w:t>د</w:t>
-      </w:r>
-      <w:r>
-        <w:rPr>
-          <w:rFonts w:ascii="IRANSansWeb" w:hAnsi="IRANSansWeb" w:cs="IRANSansWeb"/>
-          <w:color w:val="000000" w:themeColor="text1"/>
-          <w:sz w:val="20"/>
-          <w:szCs w:val="20"/>
-          <w:rtl/>
-          <w:lang w:bidi="fa-IR"/>
-        </w:rPr>
-        <w:t xml:space="preserve"> در نسخه‌ها</w:t>
-      </w:r>
-      <w:r>
-        <w:rPr>
-          <w:rFonts w:ascii="IRANSansWeb" w:hAnsi="IRANSansWeb" w:cs="IRANSansWeb" w:hint="cs"/>
-          <w:color w:val="000000" w:themeColor="text1"/>
-          <w:sz w:val="20"/>
-          <w:szCs w:val="20"/>
-          <w:rtl/>
-          <w:lang w:bidi="fa-IR"/>
-        </w:rPr>
-        <w:t>ی</w:t>
-      </w:r>
-      <w:r>
-        <w:rPr>
-          <w:rFonts w:ascii="IRANSansWeb" w:hAnsi="IRANSansWeb" w:cs="IRANSansWeb"/>
-          <w:color w:val="000000" w:themeColor="text1"/>
-          <w:sz w:val="20"/>
-          <w:szCs w:val="20"/>
-          <w:rtl/>
-          <w:lang w:bidi="fa-IR"/>
-        </w:rPr>
-        <w:t xml:space="preserve"> ابر</w:t>
-      </w:r>
-      <w:r>
-        <w:rPr>
-          <w:rFonts w:ascii="IRANSansWeb" w:hAnsi="IRANSansWeb" w:cs="IRANSansWeb" w:hint="cs"/>
-          <w:color w:val="000000" w:themeColor="text1"/>
-          <w:sz w:val="20"/>
-          <w:szCs w:val="20"/>
-          <w:rtl/>
-          <w:lang w:bidi="fa-IR"/>
-        </w:rPr>
-        <w:t>ی</w:t>
-      </w:r>
-      <w:r>
-        <w:rPr>
-          <w:rFonts w:ascii="IRANSansWeb" w:hAnsi="IRANSansWeb" w:cs="IRANSansWeb"/>
-          <w:color w:val="000000" w:themeColor="text1"/>
-          <w:sz w:val="20"/>
-          <w:szCs w:val="20"/>
-          <w:rtl/>
-          <w:lang w:bidi="fa-IR"/>
-        </w:rPr>
-        <w:t xml:space="preserve"> (پا</w:t>
-      </w:r>
-      <w:r>
-        <w:rPr>
-          <w:rFonts w:ascii="IRANSansWeb" w:hAnsi="IRANSansWeb" w:cs="IRANSansWeb" w:hint="cs"/>
-          <w:color w:val="000000" w:themeColor="text1"/>
-          <w:sz w:val="20"/>
-          <w:szCs w:val="20"/>
-          <w:rtl/>
-          <w:lang w:bidi="fa-IR"/>
-        </w:rPr>
-        <w:t>ی</w:t>
-      </w:r>
-      <w:r>
-        <w:rPr>
-          <w:rFonts w:ascii="IRANSansWeb" w:hAnsi="IRANSansWeb" w:cs="IRANSansWeb" w:hint="eastAsia"/>
-          <w:color w:val="000000" w:themeColor="text1"/>
-          <w:sz w:val="20"/>
-          <w:szCs w:val="20"/>
-          <w:rtl/>
-          <w:lang w:bidi="fa-IR"/>
-        </w:rPr>
-        <w:t>ه</w:t>
-      </w:r>
-      <w:r>
-        <w:rPr>
-          <w:rFonts w:ascii="IRANSansWeb" w:hAnsi="IRANSansWeb" w:cs="IRANSansWeb"/>
-          <w:color w:val="000000" w:themeColor="text1"/>
-          <w:sz w:val="20"/>
-          <w:szCs w:val="20"/>
-          <w:rtl/>
-          <w:lang w:bidi="fa-IR"/>
-        </w:rPr>
-        <w:t xml:space="preserve"> و حرفه‌ا</w:t>
-      </w:r>
-      <w:r>
-        <w:rPr>
-          <w:rFonts w:ascii="IRANSansWeb" w:hAnsi="IRANSansWeb" w:cs="IRANSansWeb" w:hint="cs"/>
-          <w:color w:val="000000" w:themeColor="text1"/>
-          <w:sz w:val="20"/>
-          <w:szCs w:val="20"/>
-          <w:rtl/>
-          <w:lang w:bidi="fa-IR"/>
-        </w:rPr>
-        <w:t>ی</w:t>
-      </w:r>
-      <w:r>
-        <w:rPr>
-          <w:rFonts w:ascii="IRANSansWeb" w:hAnsi="IRANSansWeb" w:cs="IRANSansWeb"/>
-          <w:color w:val="000000" w:themeColor="text1"/>
-          <w:sz w:val="20"/>
-          <w:szCs w:val="20"/>
-          <w:rtl/>
-          <w:lang w:bidi="fa-IR"/>
-        </w:rPr>
-        <w:t>) 100،000 تومان م</w:t>
-      </w:r>
-      <w:r>
-        <w:rPr>
-          <w:rFonts w:ascii="IRANSansWeb" w:hAnsi="IRANSansWeb" w:cs="IRANSansWeb" w:hint="cs"/>
-          <w:color w:val="000000" w:themeColor="text1"/>
-          <w:sz w:val="20"/>
-          <w:szCs w:val="20"/>
-          <w:rtl/>
-          <w:lang w:bidi="fa-IR"/>
-        </w:rPr>
-        <w:t>ی‌</w:t>
-      </w:r>
-      <w:r>
-        <w:rPr>
-          <w:rFonts w:ascii="IRANSansWeb" w:hAnsi="IRANSansWeb" w:cs="IRANSansWeb" w:hint="eastAsia"/>
-          <w:color w:val="000000" w:themeColor="text1"/>
-          <w:sz w:val="20"/>
-          <w:szCs w:val="20"/>
-          <w:rtl/>
-          <w:lang w:bidi="fa-IR"/>
-        </w:rPr>
-        <w:t>باشد</w:t>
-      </w:r>
-      <w:r>
-        <w:rPr>
-          <w:rFonts w:ascii="IRANSansWeb" w:hAnsi="IRANSansWeb" w:cs="IRANSansWeb"/>
-          <w:color w:val="000000" w:themeColor="text1"/>
-          <w:sz w:val="20"/>
-          <w:szCs w:val="20"/>
-          <w:rtl/>
-          <w:lang w:bidi="fa-IR"/>
-        </w:rPr>
-        <w:t>.</w:t>
-      </w:r>
-    </w:p>
-    <w:p>
-      <w:pPr>
-        <w:pStyle w:val="NormalWeb"/>
-        <w:shd w:val="clear" w:color="auto" w:fill="FFFFFF"/>
-        <w:bidi/>
-        <w:spacing w:before="0" w:beforeAutospacing="0" w:after="0" w:afterAutospacing="0"/>
-        <w:jc w:val="both"/>
-        <w:textAlignment w:val="baseline"/>
-        <w:rPr>
-          <w:rFonts w:ascii="IRANSansWeb" w:hAnsi="IRANSansWeb" w:cs="IRANSansWeb"/>
-          <w:color w:val="000000" w:themeColor="text1"/>
-          <w:sz w:val="20"/>
-          <w:szCs w:val="20"/>
-          <w:rtl/>
-          <w:lang w:bidi="fa-IR"/>
-        </w:rPr>
-      </w:pPr>
-      <w:r>
-        <w:rPr>
-          <w:rFonts w:ascii="IRANSansWeb" w:hAnsi="IRANSansWeb" w:cs="IRANSansWeb" w:hint="eastAsia"/>
-          <w:color w:val="000000" w:themeColor="text1"/>
-          <w:sz w:val="20"/>
-          <w:szCs w:val="20"/>
-          <w:rtl/>
-          <w:lang w:bidi="fa-IR"/>
-        </w:rPr>
-        <w:t>بسته</w:t>
-      </w:r>
-      <w:r>
-        <w:rPr>
-          <w:rFonts w:ascii="IRANSansWeb" w:hAnsi="IRANSansWeb" w:cs="IRANSansWeb"/>
-          <w:color w:val="000000" w:themeColor="text1"/>
-          <w:sz w:val="20"/>
-          <w:szCs w:val="20"/>
-          <w:rtl/>
-          <w:lang w:bidi="fa-IR"/>
-        </w:rPr>
-        <w:t xml:space="preserve"> پ</w:t>
-      </w:r>
-      <w:r>
-        <w:rPr>
-          <w:rFonts w:ascii="IRANSansWeb" w:hAnsi="IRANSansWeb" w:cs="IRANSansWeb" w:hint="cs"/>
-          <w:color w:val="000000" w:themeColor="text1"/>
-          <w:sz w:val="20"/>
-          <w:szCs w:val="20"/>
-          <w:rtl/>
-          <w:lang w:bidi="fa-IR"/>
-        </w:rPr>
-        <w:t>ی</w:t>
-      </w:r>
-      <w:r>
-        <w:rPr>
-          <w:rFonts w:ascii="IRANSansWeb" w:hAnsi="IRANSansWeb" w:cs="IRANSansWeb" w:hint="eastAsia"/>
-          <w:color w:val="000000" w:themeColor="text1"/>
-          <w:sz w:val="20"/>
-          <w:szCs w:val="20"/>
-          <w:rtl/>
-          <w:lang w:bidi="fa-IR"/>
-        </w:rPr>
-        <w:t>امک،</w:t>
-      </w:r>
-      <w:r>
-        <w:rPr>
-          <w:rFonts w:ascii="IRANSansWeb" w:hAnsi="IRANSansWeb" w:cs="IRANSansWeb"/>
-          <w:color w:val="000000" w:themeColor="text1"/>
-          <w:sz w:val="20"/>
-          <w:szCs w:val="20"/>
-          <w:rtl/>
-          <w:lang w:bidi="fa-IR"/>
-        </w:rPr>
-        <w:t xml:space="preserve"> ا</w:t>
-      </w:r>
-      <w:r>
-        <w:rPr>
-          <w:rFonts w:ascii="IRANSansWeb" w:hAnsi="IRANSansWeb" w:cs="IRANSansWeb" w:hint="cs"/>
-          <w:color w:val="000000" w:themeColor="text1"/>
-          <w:sz w:val="20"/>
-          <w:szCs w:val="20"/>
-          <w:rtl/>
-          <w:lang w:bidi="fa-IR"/>
-        </w:rPr>
-        <w:t>ی</w:t>
-      </w:r>
-      <w:r>
-        <w:rPr>
-          <w:rFonts w:ascii="IRANSansWeb" w:hAnsi="IRANSansWeb" w:cs="IRANSansWeb" w:hint="eastAsia"/>
-          <w:color w:val="000000" w:themeColor="text1"/>
-          <w:sz w:val="20"/>
-          <w:szCs w:val="20"/>
-          <w:rtl/>
-          <w:lang w:bidi="fa-IR"/>
-        </w:rPr>
-        <w:t>م</w:t>
-      </w:r>
-      <w:r>
-        <w:rPr>
-          <w:rFonts w:ascii="IRANSansWeb" w:hAnsi="IRANSansWeb" w:cs="IRANSansWeb" w:hint="cs"/>
-          <w:color w:val="000000" w:themeColor="text1"/>
-          <w:sz w:val="20"/>
-          <w:szCs w:val="20"/>
-          <w:rtl/>
-          <w:lang w:bidi="fa-IR"/>
-        </w:rPr>
-        <w:t>ی</w:t>
-      </w:r>
-      <w:r>
-        <w:rPr>
-          <w:rFonts w:ascii="IRANSansWeb" w:hAnsi="IRANSansWeb" w:cs="IRANSansWeb" w:hint="eastAsia"/>
-          <w:color w:val="000000" w:themeColor="text1"/>
-          <w:sz w:val="20"/>
-          <w:szCs w:val="20"/>
-          <w:rtl/>
-          <w:lang w:bidi="fa-IR"/>
-        </w:rPr>
-        <w:t>ل،</w:t>
-      </w:r>
-      <w:r>
-        <w:rPr>
-          <w:rFonts w:ascii="IRANSansWeb" w:hAnsi="IRANSansWeb" w:cs="IRANSansWeb"/>
-          <w:color w:val="000000" w:themeColor="text1"/>
-          <w:sz w:val="20"/>
-          <w:szCs w:val="20"/>
-          <w:rtl/>
-          <w:lang w:bidi="fa-IR"/>
-        </w:rPr>
-        <w:t xml:space="preserve"> فکس و فضا</w:t>
-      </w:r>
-      <w:r>
-        <w:rPr>
-          <w:rFonts w:ascii="IRANSansWeb" w:hAnsi="IRANSansWeb" w:cs="IRANSansWeb" w:hint="cs"/>
-          <w:color w:val="000000" w:themeColor="text1"/>
-          <w:sz w:val="20"/>
-          <w:szCs w:val="20"/>
-          <w:rtl/>
-          <w:lang w:bidi="fa-IR"/>
-        </w:rPr>
-        <w:t>ی</w:t>
-      </w:r>
-      <w:r>
-        <w:rPr>
-          <w:rFonts w:ascii="IRANSansWeb" w:hAnsi="IRANSansWeb" w:cs="IRANSansWeb"/>
-          <w:color w:val="000000" w:themeColor="text1"/>
-          <w:sz w:val="20"/>
-          <w:szCs w:val="20"/>
-          <w:rtl/>
-          <w:lang w:bidi="fa-IR"/>
-        </w:rPr>
-        <w:t xml:space="preserve"> ذخ</w:t>
-      </w:r>
-      <w:r>
-        <w:rPr>
-          <w:rFonts w:ascii="IRANSansWeb" w:hAnsi="IRANSansWeb" w:cs="IRANSansWeb" w:hint="cs"/>
-          <w:color w:val="000000" w:themeColor="text1"/>
-          <w:sz w:val="20"/>
-          <w:szCs w:val="20"/>
-          <w:rtl/>
-          <w:lang w:bidi="fa-IR"/>
-        </w:rPr>
-        <w:t>ی</w:t>
-      </w:r>
-      <w:r>
-        <w:rPr>
-          <w:rFonts w:ascii="IRANSansWeb" w:hAnsi="IRANSansWeb" w:cs="IRANSansWeb" w:hint="eastAsia"/>
-          <w:color w:val="000000" w:themeColor="text1"/>
-          <w:sz w:val="20"/>
-          <w:szCs w:val="20"/>
-          <w:rtl/>
-          <w:lang w:bidi="fa-IR"/>
-        </w:rPr>
-        <w:t>ره‌ساز</w:t>
-      </w:r>
-      <w:r>
-        <w:rPr>
-          <w:rFonts w:ascii="IRANSansWeb" w:hAnsi="IRANSansWeb" w:cs="IRANSansWeb" w:hint="cs"/>
-          <w:color w:val="000000" w:themeColor="text1"/>
-          <w:sz w:val="20"/>
-          <w:szCs w:val="20"/>
-          <w:rtl/>
-          <w:lang w:bidi="fa-IR"/>
-        </w:rPr>
-        <w:t>ی</w:t>
-      </w:r>
-      <w:r>
-        <w:rPr>
-          <w:rFonts w:ascii="IRANSansWeb" w:hAnsi="IRANSansWeb" w:cs="IRANSansWeb"/>
-          <w:color w:val="000000" w:themeColor="text1"/>
-          <w:sz w:val="20"/>
-          <w:szCs w:val="20"/>
-          <w:rtl/>
-          <w:lang w:bidi="fa-IR"/>
-        </w:rPr>
-        <w:t xml:space="preserve"> تخص</w:t>
-      </w:r>
-      <w:r>
-        <w:rPr>
-          <w:rFonts w:ascii="IRANSansWeb" w:hAnsi="IRANSansWeb" w:cs="IRANSansWeb" w:hint="cs"/>
-          <w:color w:val="000000" w:themeColor="text1"/>
-          <w:sz w:val="20"/>
-          <w:szCs w:val="20"/>
-          <w:rtl/>
-          <w:lang w:bidi="fa-IR"/>
-        </w:rPr>
-        <w:t>ی</w:t>
-      </w:r>
-      <w:r>
-        <w:rPr>
-          <w:rFonts w:ascii="IRANSansWeb" w:hAnsi="IRANSansWeb" w:cs="IRANSansWeb" w:hint="eastAsia"/>
-          <w:color w:val="000000" w:themeColor="text1"/>
-          <w:sz w:val="20"/>
-          <w:szCs w:val="20"/>
-          <w:rtl/>
-          <w:lang w:bidi="fa-IR"/>
-        </w:rPr>
-        <w:t>ص‌</w:t>
-      </w:r>
-      <w:r>
-        <w:rPr>
-          <w:rFonts w:ascii="IRANSansWeb" w:hAnsi="IRANSansWeb" w:cs="IRANSansWeb" w:hint="cs"/>
-          <w:color w:val="000000" w:themeColor="text1"/>
-          <w:sz w:val="20"/>
-          <w:szCs w:val="20"/>
-          <w:rtl/>
-          <w:lang w:bidi="fa-IR"/>
-        </w:rPr>
-        <w:t>ی</w:t>
-      </w:r>
-      <w:r>
-        <w:rPr>
-          <w:rFonts w:ascii="IRANSansWeb" w:hAnsi="IRANSansWeb" w:cs="IRANSansWeb" w:hint="eastAsia"/>
-          <w:color w:val="000000" w:themeColor="text1"/>
-          <w:sz w:val="20"/>
-          <w:szCs w:val="20"/>
-          <w:rtl/>
-          <w:lang w:bidi="fa-IR"/>
-        </w:rPr>
-        <w:t>افته</w:t>
-      </w:r>
-      <w:r>
-        <w:rPr>
-          <w:rFonts w:ascii="IRANSansWeb" w:hAnsi="IRANSansWeb" w:cs="IRANSansWeb"/>
-          <w:color w:val="000000" w:themeColor="text1"/>
-          <w:sz w:val="20"/>
-          <w:szCs w:val="20"/>
-          <w:rtl/>
-          <w:lang w:bidi="fa-IR"/>
-        </w:rPr>
-        <w:t xml:space="preserve"> به هر </w:t>
-      </w:r>
-      <w:r>
-        <w:rPr>
-          <w:rFonts w:ascii="IRANSansWeb" w:hAnsi="IRANSansWeb" w:cs="IRANSansWeb" w:hint="cs"/>
-          <w:color w:val="000000" w:themeColor="text1"/>
-          <w:sz w:val="20"/>
-          <w:szCs w:val="20"/>
-          <w:rtl/>
-          <w:lang w:bidi="fa-IR"/>
-        </w:rPr>
-        <w:t>ی</w:t>
-      </w:r>
-      <w:r>
-        <w:rPr>
-          <w:rFonts w:ascii="IRANSansWeb" w:hAnsi="IRANSansWeb" w:cs="IRANSansWeb" w:hint="eastAsia"/>
-          <w:color w:val="000000" w:themeColor="text1"/>
-          <w:sz w:val="20"/>
-          <w:szCs w:val="20"/>
-          <w:rtl/>
-          <w:lang w:bidi="fa-IR"/>
-        </w:rPr>
-        <w:t>ک</w:t>
-      </w:r>
-      <w:r>
-        <w:rPr>
-          <w:rFonts w:ascii="IRANSansWeb" w:hAnsi="IRANSansWeb" w:cs="IRANSansWeb"/>
-          <w:color w:val="000000" w:themeColor="text1"/>
-          <w:sz w:val="20"/>
-          <w:szCs w:val="20"/>
-          <w:rtl/>
-          <w:lang w:bidi="fa-IR"/>
-        </w:rPr>
-        <w:t xml:space="preserve"> از نسخه‌ها با شروع همکار</w:t>
-      </w:r>
-      <w:r>
-        <w:rPr>
-          <w:rFonts w:ascii="IRANSansWeb" w:hAnsi="IRANSansWeb" w:cs="IRANSansWeb" w:hint="cs"/>
-          <w:color w:val="000000" w:themeColor="text1"/>
-          <w:sz w:val="20"/>
-          <w:szCs w:val="20"/>
-          <w:rtl/>
-          <w:lang w:bidi="fa-IR"/>
-        </w:rPr>
-        <w:t>ی</w:t>
-      </w:r>
-      <w:r>
-        <w:rPr>
-          <w:rFonts w:ascii="IRANSansWeb" w:hAnsi="IRANSansWeb" w:cs="IRANSansWeb"/>
-          <w:color w:val="000000" w:themeColor="text1"/>
-          <w:sz w:val="20"/>
-          <w:szCs w:val="20"/>
-          <w:rtl/>
-          <w:lang w:bidi="fa-IR"/>
-        </w:rPr>
-        <w:t xml:space="preserve"> </w:t>
-      </w:r>
-      <w:r>
-        <w:rPr>
-          <w:rFonts w:ascii="IRANSansWeb" w:hAnsi="IRANSansWeb" w:cs="IRANSansWeb" w:hint="cs"/>
-          <w:color w:val="000000" w:themeColor="text1"/>
-          <w:sz w:val="20"/>
-          <w:szCs w:val="20"/>
-          <w:rtl/>
-          <w:lang w:bidi="fa-IR"/>
-        </w:rPr>
-        <w:t>ی</w:t>
-      </w:r>
-      <w:r>
-        <w:rPr>
-          <w:rFonts w:ascii="IRANSansWeb" w:hAnsi="IRANSansWeb" w:cs="IRANSansWeb" w:hint="eastAsia"/>
-          <w:color w:val="000000" w:themeColor="text1"/>
-          <w:sz w:val="20"/>
-          <w:szCs w:val="20"/>
-          <w:rtl/>
-          <w:lang w:bidi="fa-IR"/>
-        </w:rPr>
-        <w:t>ا</w:t>
-      </w:r>
-      <w:r>
-        <w:rPr>
-          <w:rFonts w:ascii="IRANSansWeb" w:hAnsi="IRANSansWeb" w:cs="IRANSansWeb"/>
-          <w:color w:val="000000" w:themeColor="text1"/>
-          <w:sz w:val="20"/>
-          <w:szCs w:val="20"/>
-          <w:rtl/>
-          <w:lang w:bidi="fa-IR"/>
-        </w:rPr>
-        <w:t xml:space="preserve"> تغ</w:t>
-      </w:r>
-      <w:r>
-        <w:rPr>
-          <w:rFonts w:ascii="IRANSansWeb" w:hAnsi="IRANSansWeb" w:cs="IRANSansWeb" w:hint="cs"/>
-          <w:color w:val="000000" w:themeColor="text1"/>
-          <w:sz w:val="20"/>
-          <w:szCs w:val="20"/>
-          <w:rtl/>
-          <w:lang w:bidi="fa-IR"/>
-        </w:rPr>
-        <w:t>یی</w:t>
-      </w:r>
-      <w:r>
-        <w:rPr>
-          <w:rFonts w:ascii="IRANSansWeb" w:hAnsi="IRANSansWeb" w:cs="IRANSansWeb" w:hint="eastAsia"/>
-          <w:color w:val="000000" w:themeColor="text1"/>
-          <w:sz w:val="20"/>
-          <w:szCs w:val="20"/>
-          <w:rtl/>
-          <w:lang w:bidi="fa-IR"/>
-        </w:rPr>
-        <w:t>ر</w:t>
-      </w:r>
-      <w:r>
-        <w:rPr>
-          <w:rFonts w:ascii="IRANSansWeb" w:hAnsi="IRANSansWeb" w:cs="IRANSansWeb"/>
-          <w:color w:val="000000" w:themeColor="text1"/>
-          <w:sz w:val="20"/>
-          <w:szCs w:val="20"/>
-          <w:rtl/>
-          <w:lang w:bidi="fa-IR"/>
-        </w:rPr>
-        <w:t xml:space="preserve"> نسخه کاربر</w:t>
-      </w:r>
-      <w:r>
-        <w:rPr>
-          <w:rFonts w:ascii="IRANSansWeb" w:hAnsi="IRANSansWeb" w:cs="IRANSansWeb" w:hint="cs"/>
-          <w:color w:val="000000" w:themeColor="text1"/>
-          <w:sz w:val="20"/>
-          <w:szCs w:val="20"/>
-          <w:rtl/>
-          <w:lang w:bidi="fa-IR"/>
-        </w:rPr>
-        <w:t>ی</w:t>
-      </w:r>
-      <w:r>
-        <w:rPr>
-          <w:rFonts w:ascii="IRANSansWeb" w:hAnsi="IRANSansWeb" w:cs="IRANSansWeb"/>
-          <w:color w:val="000000" w:themeColor="text1"/>
-          <w:sz w:val="20"/>
-          <w:szCs w:val="20"/>
-          <w:rtl/>
-          <w:lang w:bidi="fa-IR"/>
-        </w:rPr>
-        <w:t xml:space="preserve"> فعال م</w:t>
-      </w:r>
-      <w:r>
-        <w:rPr>
-          <w:rFonts w:ascii="IRANSansWeb" w:hAnsi="IRANSansWeb" w:cs="IRANSansWeb" w:hint="cs"/>
-          <w:color w:val="000000" w:themeColor="text1"/>
-          <w:sz w:val="20"/>
-          <w:szCs w:val="20"/>
-          <w:rtl/>
-          <w:lang w:bidi="fa-IR"/>
-        </w:rPr>
-        <w:t>ی‌</w:t>
-      </w:r>
-      <w:r>
-        <w:rPr>
-          <w:rFonts w:ascii="IRANSansWeb" w:hAnsi="IRANSansWeb" w:cs="IRANSansWeb" w:hint="eastAsia"/>
-          <w:color w:val="000000" w:themeColor="text1"/>
-          <w:sz w:val="20"/>
-          <w:szCs w:val="20"/>
-          <w:rtl/>
-          <w:lang w:bidi="fa-IR"/>
-        </w:rPr>
-        <w:t>شوند</w:t>
-      </w:r>
-      <w:r>
-        <w:rPr>
-          <w:rFonts w:ascii="IRANSansWeb" w:hAnsi="IRANSansWeb" w:cs="IRANSansWeb"/>
-          <w:color w:val="000000" w:themeColor="text1"/>
-          <w:sz w:val="20"/>
-          <w:szCs w:val="20"/>
-          <w:rtl/>
-          <w:lang w:bidi="fa-IR"/>
-        </w:rPr>
-        <w:t xml:space="preserve"> و پس از اتمام هر مورد، کاربران م</w:t>
-      </w:r>
-      <w:r>
-        <w:rPr>
-          <w:rFonts w:ascii="IRANSansWeb" w:hAnsi="IRANSansWeb" w:cs="IRANSansWeb" w:hint="cs"/>
-          <w:color w:val="000000" w:themeColor="text1"/>
-          <w:sz w:val="20"/>
-          <w:szCs w:val="20"/>
-          <w:rtl/>
-          <w:lang w:bidi="fa-IR"/>
-        </w:rPr>
-        <w:t>ی‌</w:t>
-      </w:r>
-      <w:r>
-        <w:rPr>
-          <w:rFonts w:ascii="IRANSansWeb" w:hAnsi="IRANSansWeb" w:cs="IRANSansWeb" w:hint="eastAsia"/>
-          <w:color w:val="000000" w:themeColor="text1"/>
-          <w:sz w:val="20"/>
-          <w:szCs w:val="20"/>
-          <w:rtl/>
-          <w:lang w:bidi="fa-IR"/>
-        </w:rPr>
-        <w:t>توانند</w:t>
-      </w:r>
-      <w:r>
-        <w:rPr>
-          <w:rFonts w:ascii="IRANSansWeb" w:hAnsi="IRANSansWeb" w:cs="IRANSansWeb"/>
-          <w:color w:val="000000" w:themeColor="text1"/>
-          <w:sz w:val="20"/>
-          <w:szCs w:val="20"/>
-          <w:rtl/>
-          <w:lang w:bidi="fa-IR"/>
-        </w:rPr>
-        <w:t xml:space="preserve"> در هر زمان از طر</w:t>
-      </w:r>
-      <w:r>
-        <w:rPr>
-          <w:rFonts w:ascii="IRANSansWeb" w:hAnsi="IRANSansWeb" w:cs="IRANSansWeb" w:hint="cs"/>
-          <w:color w:val="000000" w:themeColor="text1"/>
-          <w:sz w:val="20"/>
-          <w:szCs w:val="20"/>
-          <w:rtl/>
-          <w:lang w:bidi="fa-IR"/>
-        </w:rPr>
-        <w:t>ی</w:t>
-      </w:r>
-      <w:r>
-        <w:rPr>
-          <w:rFonts w:ascii="IRANSansWeb" w:hAnsi="IRANSansWeb" w:cs="IRANSansWeb" w:hint="eastAsia"/>
-          <w:color w:val="000000" w:themeColor="text1"/>
-          <w:sz w:val="20"/>
-          <w:szCs w:val="20"/>
-          <w:rtl/>
-          <w:lang w:bidi="fa-IR"/>
-        </w:rPr>
-        <w:t>ق</w:t>
-      </w:r>
-      <w:r>
-        <w:rPr>
-          <w:rFonts w:ascii="IRANSansWeb" w:hAnsi="IRANSansWeb" w:cs="IRANSansWeb"/>
-          <w:color w:val="000000" w:themeColor="text1"/>
-          <w:sz w:val="20"/>
-          <w:szCs w:val="20"/>
-          <w:rtl/>
-          <w:lang w:bidi="fa-IR"/>
-        </w:rPr>
-        <w:t xml:space="preserve"> وبسا</w:t>
-      </w:r>
-      <w:r>
-        <w:rPr>
-          <w:rFonts w:ascii="IRANSansWeb" w:hAnsi="IRANSansWeb" w:cs="IRANSansWeb" w:hint="cs"/>
-          <w:color w:val="000000" w:themeColor="text1"/>
-          <w:sz w:val="20"/>
-          <w:szCs w:val="20"/>
-          <w:rtl/>
-          <w:lang w:bidi="fa-IR"/>
-        </w:rPr>
-        <w:t>ی</w:t>
-      </w:r>
-      <w:r>
-        <w:rPr>
-          <w:rFonts w:ascii="IRANSansWeb" w:hAnsi="IRANSansWeb" w:cs="IRANSansWeb" w:hint="eastAsia"/>
-          <w:color w:val="000000" w:themeColor="text1"/>
-          <w:sz w:val="20"/>
-          <w:szCs w:val="20"/>
-          <w:rtl/>
-          <w:lang w:bidi="fa-IR"/>
-        </w:rPr>
-        <w:t>ت</w:t>
-      </w:r>
-      <w:r>
-        <w:rPr>
-          <w:rFonts w:ascii="IRANSansWeb" w:hAnsi="IRANSansWeb" w:cs="IRANSansWeb"/>
-          <w:color w:val="000000" w:themeColor="text1"/>
-          <w:sz w:val="20"/>
-          <w:szCs w:val="20"/>
-          <w:rtl/>
-          <w:lang w:bidi="fa-IR"/>
-        </w:rPr>
-        <w:t xml:space="preserve"> سرند</w:t>
-      </w:r>
-      <w:r>
-        <w:rPr>
-          <w:rFonts w:ascii="IRANSansWeb" w:hAnsi="IRANSansWeb" w:cs="IRANSansWeb" w:hint="cs"/>
-          <w:color w:val="000000" w:themeColor="text1"/>
-          <w:sz w:val="20"/>
-          <w:szCs w:val="20"/>
-          <w:rtl/>
-          <w:lang w:bidi="fa-IR"/>
-        </w:rPr>
-        <w:t>ی</w:t>
-      </w:r>
-      <w:r>
-        <w:rPr>
-          <w:rFonts w:ascii="IRANSansWeb" w:hAnsi="IRANSansWeb" w:cs="IRANSansWeb" w:hint="eastAsia"/>
-          <w:color w:val="000000" w:themeColor="text1"/>
-          <w:sz w:val="20"/>
-          <w:szCs w:val="20"/>
-          <w:rtl/>
-          <w:lang w:bidi="fa-IR"/>
-        </w:rPr>
-        <w:t>پ</w:t>
-      </w:r>
-      <w:r>
-        <w:rPr>
-          <w:rFonts w:ascii="IRANSansWeb" w:hAnsi="IRANSansWeb" w:cs="IRANSansWeb"/>
-          <w:color w:val="000000" w:themeColor="text1"/>
-          <w:sz w:val="20"/>
-          <w:szCs w:val="20"/>
-          <w:rtl/>
-          <w:lang w:bidi="fa-IR"/>
-        </w:rPr>
-        <w:t xml:space="preserve"> و </w:t>
-      </w:r>
-      <w:r>
-        <w:rPr>
-          <w:rFonts w:ascii="IRANSansWeb" w:hAnsi="IRANSansWeb" w:cs="IRANSansWeb" w:hint="cs"/>
-          <w:color w:val="000000" w:themeColor="text1"/>
-          <w:sz w:val="20"/>
-          <w:szCs w:val="20"/>
-          <w:rtl/>
-          <w:lang w:bidi="fa-IR"/>
-        </w:rPr>
-        <w:t>ی</w:t>
-      </w:r>
-      <w:r>
-        <w:rPr>
-          <w:rFonts w:ascii="IRANSansWeb" w:hAnsi="IRANSansWeb" w:cs="IRANSansWeb" w:hint="eastAsia"/>
-          <w:color w:val="000000" w:themeColor="text1"/>
-          <w:sz w:val="20"/>
-          <w:szCs w:val="20"/>
-          <w:rtl/>
-          <w:lang w:bidi="fa-IR"/>
-        </w:rPr>
-        <w:t>ا</w:t>
-      </w:r>
-      <w:r>
-        <w:rPr>
-          <w:rFonts w:ascii="IRANSansWeb" w:hAnsi="IRANSansWeb" w:cs="IRANSansWeb"/>
-          <w:color w:val="000000" w:themeColor="text1"/>
-          <w:sz w:val="20"/>
-          <w:szCs w:val="20"/>
-          <w:rtl/>
-          <w:lang w:bidi="fa-IR"/>
-        </w:rPr>
-        <w:t xml:space="preserve"> با مراجعه به بخش پشت</w:t>
-      </w:r>
-      <w:r>
-        <w:rPr>
-          <w:rFonts w:ascii="IRANSansWeb" w:hAnsi="IRANSansWeb" w:cs="IRANSansWeb" w:hint="cs"/>
-          <w:color w:val="000000" w:themeColor="text1"/>
-          <w:sz w:val="20"/>
-          <w:szCs w:val="20"/>
-          <w:rtl/>
-          <w:lang w:bidi="fa-IR"/>
-        </w:rPr>
-        <w:t>ی</w:t>
-      </w:r>
-      <w:r>
-        <w:rPr>
-          <w:rFonts w:ascii="IRANSansWeb" w:hAnsi="IRANSansWeb" w:cs="IRANSansWeb" w:hint="eastAsia"/>
-          <w:color w:val="000000" w:themeColor="text1"/>
-          <w:sz w:val="20"/>
-          <w:szCs w:val="20"/>
-          <w:rtl/>
-          <w:lang w:bidi="fa-IR"/>
-        </w:rPr>
-        <w:t>بان</w:t>
-      </w:r>
-      <w:r>
-        <w:rPr>
-          <w:rFonts w:ascii="IRANSansWeb" w:hAnsi="IRANSansWeb" w:cs="IRANSansWeb" w:hint="cs"/>
-          <w:color w:val="000000" w:themeColor="text1"/>
-          <w:sz w:val="20"/>
-          <w:szCs w:val="20"/>
-          <w:rtl/>
-          <w:lang w:bidi="fa-IR"/>
-        </w:rPr>
-        <w:t>ی</w:t>
-      </w:r>
-      <w:r>
-        <w:rPr>
-          <w:rFonts w:ascii="IRANSansWeb" w:hAnsi="IRANSansWeb" w:cs="IRANSansWeb"/>
-          <w:color w:val="000000" w:themeColor="text1"/>
-          <w:sz w:val="20"/>
-          <w:szCs w:val="20"/>
-          <w:rtl/>
-          <w:lang w:bidi="fa-IR"/>
-        </w:rPr>
-        <w:t xml:space="preserve"> در پ</w:t>
-      </w:r>
-      <w:r>
-        <w:rPr>
-          <w:rFonts w:ascii="IRANSansWeb" w:hAnsi="IRANSansWeb" w:cs="IRANSansWeb" w:hint="cs"/>
-          <w:color w:val="000000" w:themeColor="text1"/>
-          <w:sz w:val="20"/>
-          <w:szCs w:val="20"/>
-          <w:rtl/>
-          <w:lang w:bidi="fa-IR"/>
-        </w:rPr>
-        <w:t>ی</w:t>
-      </w:r>
-      <w:r>
-        <w:rPr>
-          <w:rFonts w:ascii="IRANSansWeb" w:hAnsi="IRANSansWeb" w:cs="IRANSansWeb" w:hint="eastAsia"/>
-          <w:color w:val="000000" w:themeColor="text1"/>
-          <w:sz w:val="20"/>
-          <w:szCs w:val="20"/>
-          <w:rtl/>
-          <w:lang w:bidi="fa-IR"/>
-        </w:rPr>
-        <w:t>شخوان</w:t>
-      </w:r>
-      <w:r>
-        <w:rPr>
-          <w:rFonts w:ascii="IRANSansWeb" w:hAnsi="IRANSansWeb" w:cs="IRANSansWeb"/>
-          <w:color w:val="000000" w:themeColor="text1"/>
-          <w:sz w:val="20"/>
-          <w:szCs w:val="20"/>
-          <w:rtl/>
-          <w:lang w:bidi="fa-IR"/>
-        </w:rPr>
-        <w:t xml:space="preserve"> تنظ</w:t>
-      </w:r>
-      <w:r>
-        <w:rPr>
-          <w:rFonts w:ascii="IRANSansWeb" w:hAnsi="IRANSansWeb" w:cs="IRANSansWeb" w:hint="cs"/>
-          <w:color w:val="000000" w:themeColor="text1"/>
-          <w:sz w:val="20"/>
-          <w:szCs w:val="20"/>
-          <w:rtl/>
-          <w:lang w:bidi="fa-IR"/>
-        </w:rPr>
-        <w:t>ی</w:t>
-      </w:r>
-      <w:r>
-        <w:rPr>
-          <w:rFonts w:ascii="IRANSansWeb" w:hAnsi="IRANSansWeb" w:cs="IRANSansWeb" w:hint="eastAsia"/>
-          <w:color w:val="000000" w:themeColor="text1"/>
-          <w:sz w:val="20"/>
-          <w:szCs w:val="20"/>
-          <w:rtl/>
-          <w:lang w:bidi="fa-IR"/>
-        </w:rPr>
-        <w:t>مات</w:t>
-      </w:r>
-      <w:r>
-        <w:rPr>
-          <w:rFonts w:ascii="IRANSansWeb" w:hAnsi="IRANSansWeb" w:cs="IRANSansWeb"/>
-          <w:color w:val="000000" w:themeColor="text1"/>
-          <w:sz w:val="20"/>
-          <w:szCs w:val="20"/>
-          <w:rtl/>
-          <w:lang w:bidi="fa-IR"/>
-        </w:rPr>
-        <w:t xml:space="preserve"> نرم‌افزار، بسته جد</w:t>
-      </w:r>
-      <w:r>
-        <w:rPr>
-          <w:rFonts w:ascii="IRANSansWeb" w:hAnsi="IRANSansWeb" w:cs="IRANSansWeb" w:hint="cs"/>
-          <w:color w:val="000000" w:themeColor="text1"/>
-          <w:sz w:val="20"/>
-          <w:szCs w:val="20"/>
-          <w:rtl/>
-          <w:lang w:bidi="fa-IR"/>
-        </w:rPr>
-        <w:t>ی</w:t>
-      </w:r>
-      <w:r>
-        <w:rPr>
-          <w:rFonts w:ascii="IRANSansWeb" w:hAnsi="IRANSansWeb" w:cs="IRANSansWeb" w:hint="eastAsia"/>
-          <w:color w:val="000000" w:themeColor="text1"/>
-          <w:sz w:val="20"/>
-          <w:szCs w:val="20"/>
-          <w:rtl/>
-          <w:lang w:bidi="fa-IR"/>
-        </w:rPr>
-        <w:t>د</w:t>
-      </w:r>
-      <w:r>
-        <w:rPr>
-          <w:rFonts w:ascii="IRANSansWeb" w:hAnsi="IRANSansWeb" w:cs="IRANSansWeb" w:hint="cs"/>
-          <w:color w:val="000000" w:themeColor="text1"/>
-          <w:sz w:val="20"/>
-          <w:szCs w:val="20"/>
-          <w:rtl/>
-          <w:lang w:bidi="fa-IR"/>
-        </w:rPr>
-        <w:t>ی</w:t>
-      </w:r>
-      <w:r>
-        <w:rPr>
-          <w:rFonts w:ascii="IRANSansWeb" w:hAnsi="IRANSansWeb" w:cs="IRANSansWeb"/>
-          <w:color w:val="000000" w:themeColor="text1"/>
-          <w:sz w:val="20"/>
-          <w:szCs w:val="20"/>
-          <w:rtl/>
-          <w:lang w:bidi="fa-IR"/>
-        </w:rPr>
-        <w:t xml:space="preserve"> را فعال کرده و </w:t>
-      </w:r>
-      <w:r>
-        <w:rPr>
-          <w:rFonts w:ascii="IRANSansWeb" w:hAnsi="IRANSansWeb" w:cs="IRANSansWeb" w:hint="cs"/>
-          <w:color w:val="000000" w:themeColor="text1"/>
-          <w:sz w:val="20"/>
-          <w:szCs w:val="20"/>
-          <w:rtl/>
-          <w:lang w:bidi="fa-IR"/>
-        </w:rPr>
-        <w:t>ی</w:t>
-      </w:r>
-      <w:r>
-        <w:rPr>
-          <w:rFonts w:ascii="IRANSansWeb" w:hAnsi="IRANSansWeb" w:cs="IRANSansWeb" w:hint="eastAsia"/>
-          <w:color w:val="000000" w:themeColor="text1"/>
-          <w:sz w:val="20"/>
-          <w:szCs w:val="20"/>
-          <w:rtl/>
-          <w:lang w:bidi="fa-IR"/>
-        </w:rPr>
-        <w:t>ا</w:t>
-      </w:r>
-      <w:r>
-        <w:rPr>
-          <w:rFonts w:ascii="IRANSansWeb" w:hAnsi="IRANSansWeb" w:cs="IRANSansWeb"/>
-          <w:color w:val="000000" w:themeColor="text1"/>
-          <w:sz w:val="20"/>
-          <w:szCs w:val="20"/>
-          <w:rtl/>
-          <w:lang w:bidi="fa-IR"/>
-        </w:rPr>
-        <w:t xml:space="preserve"> به صورت مجزا اقدام به خر</w:t>
-      </w:r>
-      <w:r>
-        <w:rPr>
-          <w:rFonts w:ascii="IRANSansWeb" w:hAnsi="IRANSansWeb" w:cs="IRANSansWeb" w:hint="cs"/>
-          <w:color w:val="000000" w:themeColor="text1"/>
-          <w:sz w:val="20"/>
-          <w:szCs w:val="20"/>
-          <w:rtl/>
-          <w:lang w:bidi="fa-IR"/>
-        </w:rPr>
-        <w:t>ی</w:t>
-      </w:r>
-      <w:r>
-        <w:rPr>
-          <w:rFonts w:ascii="IRANSansWeb" w:hAnsi="IRANSansWeb" w:cs="IRANSansWeb" w:hint="eastAsia"/>
-          <w:color w:val="000000" w:themeColor="text1"/>
-          <w:sz w:val="20"/>
-          <w:szCs w:val="20"/>
-          <w:rtl/>
-          <w:lang w:bidi="fa-IR"/>
-        </w:rPr>
-        <w:t>دار</w:t>
-      </w:r>
-      <w:r>
-        <w:rPr>
-          <w:rFonts w:ascii="IRANSansWeb" w:hAnsi="IRANSansWeb" w:cs="IRANSansWeb" w:hint="cs"/>
-          <w:color w:val="000000" w:themeColor="text1"/>
-          <w:sz w:val="20"/>
-          <w:szCs w:val="20"/>
-          <w:rtl/>
-          <w:lang w:bidi="fa-IR"/>
-        </w:rPr>
-        <w:t>ی</w:t>
-      </w:r>
-      <w:r>
-        <w:rPr>
-          <w:rFonts w:ascii="IRANSansWeb" w:hAnsi="IRANSansWeb" w:cs="IRANSansWeb"/>
-          <w:color w:val="000000" w:themeColor="text1"/>
-          <w:sz w:val="20"/>
-          <w:szCs w:val="20"/>
-          <w:rtl/>
-          <w:lang w:bidi="fa-IR"/>
-        </w:rPr>
-        <w:t xml:space="preserve"> هر </w:t>
-      </w:r>
-      <w:r>
-        <w:rPr>
-          <w:rFonts w:ascii="IRANSansWeb" w:hAnsi="IRANSansWeb" w:cs="IRANSansWeb" w:hint="cs"/>
-          <w:color w:val="000000" w:themeColor="text1"/>
-          <w:sz w:val="20"/>
-          <w:szCs w:val="20"/>
-          <w:rtl/>
-          <w:lang w:bidi="fa-IR"/>
-        </w:rPr>
-        <w:t>ی</w:t>
-      </w:r>
-      <w:r>
-        <w:rPr>
-          <w:rFonts w:ascii="IRANSansWeb" w:hAnsi="IRANSansWeb" w:cs="IRANSansWeb" w:hint="eastAsia"/>
-          <w:color w:val="000000" w:themeColor="text1"/>
-          <w:sz w:val="20"/>
-          <w:szCs w:val="20"/>
-          <w:rtl/>
-          <w:lang w:bidi="fa-IR"/>
-        </w:rPr>
-        <w:t>ک</w:t>
-      </w:r>
-      <w:r>
-        <w:rPr>
-          <w:rFonts w:ascii="IRANSansWeb" w:hAnsi="IRANSansWeb" w:cs="IRANSansWeb"/>
-          <w:color w:val="000000" w:themeColor="text1"/>
-          <w:sz w:val="20"/>
-          <w:szCs w:val="20"/>
-          <w:rtl/>
-          <w:lang w:bidi="fa-IR"/>
-        </w:rPr>
-        <w:t xml:space="preserve"> از موارد ذکرشده نما</w:t>
-      </w:r>
-      <w:r>
-        <w:rPr>
-          <w:rFonts w:ascii="IRANSansWeb" w:hAnsi="IRANSansWeb" w:cs="IRANSansWeb" w:hint="cs"/>
-          <w:color w:val="000000" w:themeColor="text1"/>
-          <w:sz w:val="20"/>
-          <w:szCs w:val="20"/>
-          <w:rtl/>
-          <w:lang w:bidi="fa-IR"/>
-        </w:rPr>
-        <w:t>ی</w:t>
-      </w:r>
-      <w:r>
-        <w:rPr>
-          <w:rFonts w:ascii="IRANSansWeb" w:hAnsi="IRANSansWeb" w:cs="IRANSansWeb" w:hint="eastAsia"/>
-          <w:color w:val="000000" w:themeColor="text1"/>
-          <w:sz w:val="20"/>
-          <w:szCs w:val="20"/>
-          <w:rtl/>
-          <w:lang w:bidi="fa-IR"/>
-        </w:rPr>
-        <w:t>ند</w:t>
-      </w:r>
-      <w:r>
-        <w:rPr>
-          <w:rFonts w:ascii="IRANSansWeb" w:hAnsi="IRANSansWeb" w:cs="IRANSansWeb"/>
-          <w:color w:val="000000" w:themeColor="text1"/>
-          <w:sz w:val="20"/>
-          <w:szCs w:val="20"/>
-          <w:rtl/>
-          <w:lang w:bidi="fa-IR"/>
-        </w:rPr>
-        <w:t>.</w:t>
-      </w:r>
-    </w:p>
-    <w:p>
-      <w:pPr>
-        <w:pStyle w:val="NormalWeb"/>
-        <w:shd w:val="clear" w:color="auto" w:fill="FFFFFF"/>
-        <w:bidi/>
-        <w:spacing w:before="0" w:beforeAutospacing="0" w:after="0" w:afterAutospacing="0"/>
-        <w:jc w:val="both"/>
-        <w:textAlignment w:val="baseline"/>
-        <w:rPr>
-          <w:rFonts w:ascii="IRANSansWeb" w:hAnsi="IRANSansWeb" w:cs="IRANSansWeb"/>
-          <w:color w:val="000000" w:themeColor="text1"/>
-          <w:sz w:val="20"/>
-          <w:szCs w:val="20"/>
-          <w:lang w:bidi="fa-IR"/>
-        </w:rPr>
-      </w:pPr>
-      <w:r>
-        <w:rPr>
-          <w:rFonts w:ascii="IRANSansWeb" w:hAnsi="IRANSansWeb" w:cs="IRANSansWeb"/>
-          <w:color w:val="000000" w:themeColor="text1"/>
-          <w:sz w:val="20"/>
-          <w:szCs w:val="20"/>
-          <w:rtl/>
-          <w:lang w:bidi="fa-IR"/>
-        </w:rPr>
-        <w:t>نسخه شرکت</w:t>
-      </w:r>
-      <w:r>
-        <w:rPr>
-          <w:rFonts w:ascii="IRANSansWeb" w:hAnsi="IRANSansWeb" w:cs="IRANSansWeb" w:hint="cs"/>
-          <w:color w:val="000000" w:themeColor="text1"/>
-          <w:sz w:val="20"/>
-          <w:szCs w:val="20"/>
-          <w:rtl/>
-          <w:lang w:bidi="fa-IR"/>
-        </w:rPr>
-        <w:t>ی</w:t>
-      </w:r>
-      <w:r>
-        <w:rPr>
-          <w:rFonts w:ascii="IRANSansWeb" w:hAnsi="IRANSansWeb" w:cs="IRANSansWeb"/>
-          <w:color w:val="000000" w:themeColor="text1"/>
-          <w:sz w:val="20"/>
-          <w:szCs w:val="20"/>
-          <w:rtl/>
-          <w:lang w:bidi="fa-IR"/>
-        </w:rPr>
-        <w:t xml:space="preserve"> را به همراه پشت</w:t>
-      </w:r>
-      <w:r>
-        <w:rPr>
-          <w:rFonts w:ascii="IRANSansWeb" w:hAnsi="IRANSansWeb" w:cs="IRANSansWeb" w:hint="cs"/>
-          <w:color w:val="000000" w:themeColor="text1"/>
-          <w:sz w:val="20"/>
-          <w:szCs w:val="20"/>
-          <w:rtl/>
-          <w:lang w:bidi="fa-IR"/>
-        </w:rPr>
-        <w:t>ی</w:t>
-      </w:r>
-      <w:r>
-        <w:rPr>
-          <w:rFonts w:ascii="IRANSansWeb" w:hAnsi="IRANSansWeb" w:cs="IRANSansWeb" w:hint="eastAsia"/>
-          <w:color w:val="000000" w:themeColor="text1"/>
-          <w:sz w:val="20"/>
-          <w:szCs w:val="20"/>
-          <w:rtl/>
-          <w:lang w:bidi="fa-IR"/>
-        </w:rPr>
-        <w:t>بان</w:t>
-      </w:r>
-      <w:r>
-        <w:rPr>
-          <w:rFonts w:ascii="IRANSansWeb" w:hAnsi="IRANSansWeb" w:cs="IRANSansWeb" w:hint="cs"/>
-          <w:color w:val="000000" w:themeColor="text1"/>
-          <w:sz w:val="20"/>
-          <w:szCs w:val="20"/>
-          <w:rtl/>
-          <w:lang w:bidi="fa-IR"/>
-        </w:rPr>
-        <w:t>ی</w:t>
-      </w:r>
-      <w:r>
-        <w:rPr>
-          <w:rFonts w:ascii="IRANSansWeb" w:hAnsi="IRANSansWeb" w:cs="IRANSansWeb"/>
-          <w:color w:val="000000" w:themeColor="text1"/>
-          <w:sz w:val="20"/>
-          <w:szCs w:val="20"/>
-          <w:rtl/>
-          <w:lang w:bidi="fa-IR"/>
-        </w:rPr>
-        <w:t xml:space="preserve"> و آمــوزش تلفن</w:t>
-      </w:r>
-      <w:r>
-        <w:rPr>
-          <w:rFonts w:ascii="IRANSansWeb" w:hAnsi="IRANSansWeb" w:cs="IRANSansWeb" w:hint="cs"/>
-          <w:color w:val="000000" w:themeColor="text1"/>
-          <w:sz w:val="20"/>
-          <w:szCs w:val="20"/>
-          <w:rtl/>
-          <w:lang w:bidi="fa-IR"/>
-        </w:rPr>
-        <w:t>ی</w:t>
-      </w:r>
-      <w:r>
-        <w:rPr>
-          <w:rFonts w:ascii="IRANSansWeb" w:hAnsi="IRANSansWeb" w:cs="IRANSansWeb"/>
-          <w:color w:val="000000" w:themeColor="text1"/>
-          <w:sz w:val="20"/>
-          <w:szCs w:val="20"/>
-          <w:rtl/>
-          <w:lang w:bidi="fa-IR"/>
-        </w:rPr>
-        <w:t xml:space="preserve"> پرســنل به علاوه 8 ساعت آموزش را</w:t>
-      </w:r>
-      <w:r>
-        <w:rPr>
-          <w:rFonts w:ascii="IRANSansWeb" w:hAnsi="IRANSansWeb" w:cs="IRANSansWeb" w:hint="cs"/>
-          <w:color w:val="000000" w:themeColor="text1"/>
-          <w:sz w:val="20"/>
-          <w:szCs w:val="20"/>
-          <w:rtl/>
-          <w:lang w:bidi="fa-IR"/>
-        </w:rPr>
-        <w:t>ی</w:t>
-      </w:r>
-      <w:r>
-        <w:rPr>
-          <w:rFonts w:ascii="IRANSansWeb" w:hAnsi="IRANSansWeb" w:cs="IRANSansWeb" w:hint="eastAsia"/>
-          <w:color w:val="000000" w:themeColor="text1"/>
-          <w:sz w:val="20"/>
-          <w:szCs w:val="20"/>
-          <w:rtl/>
-          <w:lang w:bidi="fa-IR"/>
-        </w:rPr>
-        <w:t>گان</w:t>
-      </w:r>
-      <w:r>
-        <w:rPr>
-          <w:rFonts w:ascii="IRANSansWeb" w:hAnsi="IRANSansWeb" w:cs="IRANSansWeb"/>
-          <w:color w:val="000000" w:themeColor="text1"/>
-          <w:sz w:val="20"/>
-          <w:szCs w:val="20"/>
-          <w:rtl/>
-          <w:lang w:bidi="fa-IR"/>
-        </w:rPr>
-        <w:t xml:space="preserve"> حضــور</w:t>
-      </w:r>
-      <w:r>
-        <w:rPr>
-          <w:rFonts w:ascii="IRANSansWeb" w:hAnsi="IRANSansWeb" w:cs="IRANSansWeb" w:hint="cs"/>
-          <w:color w:val="000000" w:themeColor="text1"/>
-          <w:sz w:val="20"/>
-          <w:szCs w:val="20"/>
-          <w:rtl/>
-          <w:lang w:bidi="fa-IR"/>
-        </w:rPr>
-        <w:t>ی</w:t>
-      </w:r>
-      <w:r>
-        <w:rPr>
-          <w:rFonts w:ascii="IRANSansWeb" w:hAnsi="IRANSansWeb" w:cs="IRANSansWeb"/>
-          <w:color w:val="000000" w:themeColor="text1"/>
-          <w:sz w:val="20"/>
-          <w:szCs w:val="20"/>
-          <w:rtl/>
-          <w:lang w:bidi="fa-IR"/>
-        </w:rPr>
-        <w:t xml:space="preserve"> جهت استفاده به</w:t>
-      </w:r>
-      <w:r>
-        <w:rPr>
-          <w:rFonts w:ascii="IRANSansWeb" w:hAnsi="IRANSansWeb" w:cs="IRANSansWeb" w:hint="cs"/>
-          <w:color w:val="000000" w:themeColor="text1"/>
-          <w:sz w:val="20"/>
-          <w:szCs w:val="20"/>
-          <w:rtl/>
-          <w:lang w:bidi="fa-IR"/>
-        </w:rPr>
-        <w:t>ی</w:t>
-      </w:r>
-      <w:r>
-        <w:rPr>
-          <w:rFonts w:ascii="IRANSansWeb" w:hAnsi="IRANSansWeb" w:cs="IRANSansWeb" w:hint="eastAsia"/>
-          <w:color w:val="000000" w:themeColor="text1"/>
-          <w:sz w:val="20"/>
-          <w:szCs w:val="20"/>
-          <w:rtl/>
-          <w:lang w:bidi="fa-IR"/>
-        </w:rPr>
-        <w:t>ــنه</w:t>
-      </w:r>
-      <w:r>
-        <w:rPr>
-          <w:rFonts w:ascii="IRANSansWeb" w:hAnsi="IRANSansWeb" w:cs="IRANSansWeb"/>
-          <w:color w:val="000000" w:themeColor="text1"/>
-          <w:sz w:val="20"/>
-          <w:szCs w:val="20"/>
-          <w:rtl/>
-          <w:lang w:bidi="fa-IR"/>
-        </w:rPr>
-        <w:t xml:space="preserve"> از نرم‌افزار خر</w:t>
-      </w:r>
-      <w:r>
-        <w:rPr>
-          <w:rFonts w:ascii="IRANSansWeb" w:hAnsi="IRANSansWeb" w:cs="IRANSansWeb" w:hint="cs"/>
-          <w:color w:val="000000" w:themeColor="text1"/>
-          <w:sz w:val="20"/>
-          <w:szCs w:val="20"/>
-          <w:rtl/>
-          <w:lang w:bidi="fa-IR"/>
-        </w:rPr>
-        <w:t>ی</w:t>
-      </w:r>
-      <w:r>
-        <w:rPr>
-          <w:rFonts w:ascii="IRANSansWeb" w:hAnsi="IRANSansWeb" w:cs="IRANSansWeb" w:hint="eastAsia"/>
-          <w:color w:val="000000" w:themeColor="text1"/>
-          <w:sz w:val="20"/>
-          <w:szCs w:val="20"/>
-          <w:rtl/>
-          <w:lang w:bidi="fa-IR"/>
-        </w:rPr>
-        <w:t>دار</w:t>
-      </w:r>
-      <w:r>
-        <w:rPr>
-          <w:rFonts w:ascii="IRANSansWeb" w:hAnsi="IRANSansWeb" w:cs="IRANSansWeb" w:hint="cs"/>
-          <w:color w:val="000000" w:themeColor="text1"/>
-          <w:sz w:val="20"/>
-          <w:szCs w:val="20"/>
-          <w:rtl/>
-          <w:lang w:bidi="fa-IR"/>
-        </w:rPr>
-        <w:t>ی</w:t>
-      </w:r>
-      <w:r>
-        <w:rPr>
-          <w:rFonts w:ascii="IRANSansWeb" w:hAnsi="IRANSansWeb" w:cs="IRANSansWeb"/>
-          <w:color w:val="000000" w:themeColor="text1"/>
-          <w:sz w:val="20"/>
-          <w:szCs w:val="20"/>
-          <w:rtl/>
-          <w:lang w:bidi="fa-IR"/>
-        </w:rPr>
-        <w:t xml:space="preserve"> کن</w:t>
-      </w:r>
-      <w:r>
-        <w:rPr>
-          <w:rFonts w:ascii="IRANSansWeb" w:hAnsi="IRANSansWeb" w:cs="IRANSansWeb" w:hint="cs"/>
-          <w:color w:val="000000" w:themeColor="text1"/>
-          <w:sz w:val="20"/>
-          <w:szCs w:val="20"/>
-          <w:rtl/>
-          <w:lang w:bidi="fa-IR"/>
-        </w:rPr>
-        <w:t>ی</w:t>
-      </w:r>
-      <w:r>
-        <w:rPr>
-          <w:rFonts w:ascii="IRANSansWeb" w:hAnsi="IRANSansWeb" w:cs="IRANSansWeb" w:hint="eastAsia"/>
-          <w:color w:val="000000" w:themeColor="text1"/>
-          <w:sz w:val="20"/>
-          <w:szCs w:val="20"/>
-          <w:rtl/>
-          <w:lang w:bidi="fa-IR"/>
-        </w:rPr>
-        <w:t>د</w:t>
+        <w:t>نمایید</w:t>
       </w:r>
       <w:r>
         <w:rPr>
@@ -10523,17 +10570,17 @@
         <w:textAlignment w:val="baseline"/>
         <w:rPr>
           <w:rFonts w:ascii="IRANSansWeb" w:hAnsi="IRANSansWeb" w:cs="IRANSansWeb"/>
-          <w:color w:val="000000" w:themeColor="text1"/>
-          <w:sz w:val="20"/>
-          <w:szCs w:val="20"/>
-          <w:rtl/>
-          <w:lang w:bidi="fa-IR"/>
-        </w:rPr>
-      </w:pPr>
-      <w:r>
-        <w:rPr>
-          <w:rFonts w:ascii="IRANSansWeb" w:hAnsi="IRANSansWeb" w:cs="IRANSansWeb" w:hint="cs"/>
-          <w:color w:val="000000" w:themeColor="text1"/>
+          <w:color w:val="FF0000"/>
+          <w:sz w:val="20"/>
+          <w:szCs w:val="20"/>
+          <w:rtl/>
+          <w:lang w:bidi="fa-IR"/>
+        </w:rPr>
+      </w:pPr>
+      <w:r>
+        <w:rPr>
+          <w:rFonts w:ascii="IRANSansWeb" w:hAnsi="IRANSansWeb" w:cs="IRANSansWeb" w:hint="cs"/>
+          <w:color w:val="FF0000"/>
           <w:sz w:val="20"/>
           <w:szCs w:val="20"/>
           <w:rtl/>
@@ -10552,17 +10599,17 @@
         <w:textAlignment w:val="baseline"/>
         <w:rPr>
           <w:rFonts w:ascii="IRANSansWeb" w:hAnsi="IRANSansWeb" w:cs="IRANSansWeb"/>
-          <w:color w:val="000000" w:themeColor="text1"/>
-          <w:sz w:val="20"/>
-          <w:szCs w:val="20"/>
-          <w:rtl/>
-          <w:lang w:bidi="fa-IR"/>
-        </w:rPr>
-      </w:pPr>
-      <w:r>
-        <w:rPr>
-          <w:rFonts w:ascii="IRANSansWeb" w:hAnsi="IRANSansWeb" w:cs="IRANSansWeb" w:hint="cs"/>
-          <w:color w:val="000000" w:themeColor="text1"/>
+          <w:color w:val="FF0000"/>
+          <w:sz w:val="20"/>
+          <w:szCs w:val="20"/>
+          <w:rtl/>
+          <w:lang w:bidi="fa-IR"/>
+        </w:rPr>
+      </w:pPr>
+      <w:r>
+        <w:rPr>
+          <w:rFonts w:ascii="IRANSansWeb" w:hAnsi="IRANSansWeb" w:cs="IRANSansWeb" w:hint="cs"/>
+          <w:color w:val="FF0000"/>
           <w:sz w:val="20"/>
           <w:szCs w:val="20"/>
           <w:rtl/>
@@ -10610,17 +10657,17 @@
         <w:textAlignment w:val="baseline"/>
         <w:rPr>
           <w:rFonts w:ascii="IRANSansWeb" w:hAnsi="IRANSansWeb" w:cs="IRANSansWeb"/>
-          <w:color w:val="000000" w:themeColor="text1"/>
-          <w:sz w:val="20"/>
-          <w:szCs w:val="20"/>
-          <w:rtl/>
-          <w:lang w:bidi="fa-IR"/>
-        </w:rPr>
-      </w:pPr>
-      <w:r>
-        <w:rPr>
-          <w:rFonts w:ascii="IRANSansWeb" w:hAnsi="IRANSansWeb" w:cs="IRANSansWeb" w:hint="cs"/>
-          <w:color w:val="000000" w:themeColor="text1"/>
+          <w:color w:val="FF0000"/>
+          <w:sz w:val="20"/>
+          <w:szCs w:val="20"/>
+          <w:rtl/>
+          <w:lang w:bidi="fa-IR"/>
+        </w:rPr>
+      </w:pPr>
+      <w:r>
+        <w:rPr>
+          <w:rFonts w:ascii="IRANSansWeb" w:hAnsi="IRANSansWeb" w:cs="IRANSansWeb" w:hint="cs"/>
+          <w:color w:val="FF0000"/>
           <w:sz w:val="20"/>
           <w:szCs w:val="20"/>
           <w:rtl/>
@@ -10853,17 +10900,17 @@
         <w:textAlignment w:val="baseline"/>
         <w:rPr>
           <w:rFonts w:ascii="IRANSansWeb" w:hAnsi="IRANSansWeb" w:cs="IRANSansWeb"/>
-          <w:color w:val="000000" w:themeColor="text1"/>
-          <w:sz w:val="20"/>
-          <w:szCs w:val="20"/>
-          <w:rtl/>
-          <w:lang w:bidi="fa-IR"/>
-        </w:rPr>
-      </w:pPr>
-      <w:r>
-        <w:rPr>
-          <w:rFonts w:ascii="IRANSansWeb" w:hAnsi="IRANSansWeb" w:cs="IRANSansWeb" w:hint="cs"/>
-          <w:color w:val="000000" w:themeColor="text1"/>
+          <w:color w:val="FF0000"/>
+          <w:sz w:val="20"/>
+          <w:szCs w:val="20"/>
+          <w:rtl/>
+          <w:lang w:bidi="fa-IR"/>
+        </w:rPr>
+      </w:pPr>
+      <w:r>
+        <w:rPr>
+          <w:rFonts w:ascii="IRANSansWeb" w:hAnsi="IRANSansWeb" w:cs="IRANSansWeb" w:hint="cs"/>
+          <w:color w:val="FF0000"/>
           <w:sz w:val="20"/>
           <w:szCs w:val="20"/>
           <w:rtl/>
@@ -10882,17 +10929,17 @@
         <w:textAlignment w:val="baseline"/>
         <w:rPr>
           <w:rFonts w:ascii="IRANSansWeb" w:hAnsi="IRANSansWeb" w:cs="IRANSansWeb"/>
-          <w:color w:val="000000" w:themeColor="text1"/>
-          <w:sz w:val="20"/>
-          <w:szCs w:val="20"/>
-          <w:rtl/>
-          <w:lang w:bidi="fa-IR"/>
-        </w:rPr>
-      </w:pPr>
-      <w:r>
-        <w:rPr>
-          <w:rFonts w:ascii="IRANSansWeb" w:hAnsi="IRANSansWeb" w:cs="IRANSansWeb" w:hint="cs"/>
-          <w:color w:val="000000" w:themeColor="text1"/>
+          <w:color w:val="FF0000"/>
+          <w:sz w:val="20"/>
+          <w:szCs w:val="20"/>
+          <w:rtl/>
+          <w:lang w:bidi="fa-IR"/>
+        </w:rPr>
+      </w:pPr>
+      <w:r>
+        <w:rPr>
+          <w:rFonts w:ascii="IRANSansWeb" w:hAnsi="IRANSansWeb" w:cs="IRANSansWeb" w:hint="cs"/>
+          <w:color w:val="FF0000"/>
           <w:sz w:val="20"/>
           <w:szCs w:val="20"/>
           <w:rtl/>
@@ -10940,17 +10987,17 @@
         <w:textAlignment w:val="baseline"/>
         <w:rPr>
           <w:rFonts w:ascii="IRANSansWeb" w:hAnsi="IRANSansWeb" w:cs="IRANSansWeb"/>
-          <w:color w:val="000000" w:themeColor="text1"/>
-          <w:sz w:val="20"/>
-          <w:szCs w:val="20"/>
-          <w:rtl/>
-          <w:lang w:bidi="fa-IR"/>
-        </w:rPr>
-      </w:pPr>
-      <w:r>
-        <w:rPr>
-          <w:rFonts w:ascii="IRANSansWeb" w:hAnsi="IRANSansWeb" w:cs="IRANSansWeb" w:hint="cs"/>
-          <w:color w:val="000000" w:themeColor="text1"/>
+          <w:color w:val="FF0000"/>
+          <w:sz w:val="20"/>
+          <w:szCs w:val="20"/>
+          <w:rtl/>
+          <w:lang w:bidi="fa-IR"/>
+        </w:rPr>
+      </w:pPr>
+      <w:r>
+        <w:rPr>
+          <w:rFonts w:ascii="IRANSansWeb" w:hAnsi="IRANSansWeb" w:cs="IRANSansWeb" w:hint="cs"/>
+          <w:color w:val="FF0000"/>
           <w:sz w:val="20"/>
           <w:szCs w:val="20"/>
           <w:rtl/>
@@ -11223,17 +11270,17 @@
         <w:textAlignment w:val="baseline"/>
         <w:rPr>
           <w:rFonts w:ascii="IRANSansWeb" w:hAnsi="IRANSansWeb" w:cs="IRANSansWeb"/>
-          <w:color w:val="000000" w:themeColor="text1"/>
-          <w:sz w:val="20"/>
-          <w:szCs w:val="20"/>
-          <w:rtl/>
-          <w:lang w:bidi="fa-IR"/>
-        </w:rPr>
-      </w:pPr>
-      <w:r>
-        <w:rPr>
-          <w:rFonts w:ascii="IRANSansWeb" w:hAnsi="IRANSansWeb" w:cs="IRANSansWeb" w:hint="cs"/>
-          <w:color w:val="000000" w:themeColor="text1"/>
+          <w:color w:val="FF0000"/>
+          <w:sz w:val="20"/>
+          <w:szCs w:val="20"/>
+          <w:rtl/>
+          <w:lang w:bidi="fa-IR"/>
+        </w:rPr>
+      </w:pPr>
+      <w:r>
+        <w:rPr>
+          <w:rFonts w:ascii="IRANSansWeb" w:hAnsi="IRANSansWeb" w:cs="IRANSansWeb" w:hint="cs"/>
+          <w:color w:val="FF0000"/>
           <w:sz w:val="20"/>
           <w:szCs w:val="20"/>
           <w:rtl/>
@@ -11281,17 +11328,17 @@
         <w:textAlignment w:val="baseline"/>
         <w:rPr>
           <w:rFonts w:ascii="IRANSansWeb" w:hAnsi="IRANSansWeb" w:cs="IRANSansWeb"/>
-          <w:color w:val="000000" w:themeColor="text1"/>
-          <w:sz w:val="20"/>
-          <w:szCs w:val="20"/>
-          <w:rtl/>
-          <w:lang w:bidi="fa-IR"/>
-        </w:rPr>
-      </w:pPr>
-      <w:r>
-        <w:rPr>
-          <w:rFonts w:ascii="IRANSansWeb" w:hAnsi="IRANSansWeb" w:cs="IRANSansWeb" w:hint="cs"/>
-          <w:color w:val="000000" w:themeColor="text1"/>
+          <w:color w:val="FF0000"/>
+          <w:sz w:val="20"/>
+          <w:szCs w:val="20"/>
+          <w:rtl/>
+          <w:lang w:bidi="fa-IR"/>
+        </w:rPr>
+      </w:pPr>
+      <w:r>
+        <w:rPr>
+          <w:rFonts w:ascii="IRANSansWeb" w:hAnsi="IRANSansWeb" w:cs="IRANSansWeb" w:hint="cs"/>
+          <w:color w:val="FF0000"/>
           <w:sz w:val="20"/>
           <w:szCs w:val="20"/>
           <w:rtl/>
@@ -11339,17 +11386,17 @@
         <w:textAlignment w:val="baseline"/>
         <w:rPr>
           <w:rFonts w:ascii="IRANSansWeb" w:hAnsi="IRANSansWeb" w:cs="IRANSansWeb"/>
-          <w:color w:val="000000" w:themeColor="text1"/>
-          <w:sz w:val="20"/>
-          <w:szCs w:val="20"/>
-          <w:rtl/>
-          <w:lang w:bidi="fa-IR"/>
-        </w:rPr>
-      </w:pPr>
-      <w:r>
-        <w:rPr>
-          <w:rFonts w:ascii="IRANSansWeb" w:hAnsi="IRANSansWeb" w:cs="IRANSansWeb" w:hint="cs"/>
-          <w:color w:val="000000" w:themeColor="text1"/>
+          <w:color w:val="FF0000"/>
+          <w:sz w:val="20"/>
+          <w:szCs w:val="20"/>
+          <w:rtl/>
+          <w:lang w:bidi="fa-IR"/>
+        </w:rPr>
+      </w:pPr>
+      <w:r>
+        <w:rPr>
+          <w:rFonts w:ascii="IRANSansWeb" w:hAnsi="IRANSansWeb" w:cs="IRANSansWeb" w:hint="cs"/>
+          <w:color w:val="FF0000"/>
           <w:sz w:val="20"/>
           <w:szCs w:val="20"/>
           <w:rtl/>
@@ -11360,7 +11407,7 @@
       <w:r>
         <w:rPr>
           <w:rFonts w:ascii="IRANSansWeb" w:hAnsi="IRANSansWeb" w:cs="IRANSansWeb" w:hint="cs"/>
-          <w:color w:val="000000" w:themeColor="text1"/>
+          <w:color w:val="FF0000"/>
           <w:sz w:val="20"/>
           <w:szCs w:val="20"/>
           <w:rtl/>
@@ -11586,17 +11633,17 @@
         <w:textAlignment w:val="baseline"/>
         <w:rPr>
           <w:rFonts w:ascii="IRANSansWeb" w:hAnsi="IRANSansWeb" w:cs="IRANSansWeb"/>
-          <w:color w:val="000000" w:themeColor="text1"/>
-          <w:sz w:val="20"/>
-          <w:szCs w:val="20"/>
-          <w:rtl/>
-          <w:lang w:bidi="fa-IR"/>
-        </w:rPr>
-      </w:pPr>
-      <w:r>
-        <w:rPr>
-          <w:rFonts w:ascii="IRANSansWeb" w:hAnsi="IRANSansWeb" w:cs="IRANSansWeb" w:hint="cs"/>
-          <w:color w:val="000000" w:themeColor="text1"/>
+          <w:color w:val="FF0000"/>
+          <w:sz w:val="20"/>
+          <w:szCs w:val="20"/>
+          <w:rtl/>
+          <w:lang w:bidi="fa-IR"/>
+        </w:rPr>
+      </w:pPr>
+      <w:r>
+        <w:rPr>
+          <w:rFonts w:ascii="IRANSansWeb" w:hAnsi="IRANSansWeb" w:cs="IRANSansWeb" w:hint="cs"/>
+          <w:color w:val="FF0000"/>
           <w:sz w:val="20"/>
           <w:szCs w:val="20"/>
           <w:rtl/>
@@ -11674,17 +11721,17 @@
         <w:textAlignment w:val="baseline"/>
         <w:rPr>
           <w:rFonts w:ascii="IRANSansWeb" w:hAnsi="IRANSansWeb" w:cs="IRANSansWeb"/>
-          <w:color w:val="000000" w:themeColor="text1"/>
-          <w:sz w:val="20"/>
-          <w:szCs w:val="20"/>
-          <w:rtl/>
-          <w:lang w:bidi="fa-IR"/>
-        </w:rPr>
-      </w:pPr>
-      <w:r>
-        <w:rPr>
-          <w:rFonts w:ascii="IRANSansWeb" w:hAnsi="IRANSansWeb" w:cs="IRANSansWeb" w:hint="cs"/>
-          <w:color w:val="000000" w:themeColor="text1"/>
+          <w:color w:val="FF0000"/>
+          <w:sz w:val="20"/>
+          <w:szCs w:val="20"/>
+          <w:rtl/>
+          <w:lang w:bidi="fa-IR"/>
+        </w:rPr>
+      </w:pPr>
+      <w:r>
+        <w:rPr>
+          <w:rFonts w:ascii="IRANSansWeb" w:hAnsi="IRANSansWeb" w:cs="IRANSansWeb" w:hint="cs"/>
+          <w:color w:val="FF0000"/>
           <w:sz w:val="20"/>
           <w:szCs w:val="20"/>
           <w:rtl/>
@@ -11732,17 +11779,17 @@
         <w:textAlignment w:val="baseline"/>
         <w:rPr>
           <w:rFonts w:ascii="IRANSansWeb" w:hAnsi="IRANSansWeb" w:cs="IRANSansWeb"/>
-          <w:color w:val="000000" w:themeColor="text1"/>
-          <w:sz w:val="20"/>
-          <w:szCs w:val="20"/>
-          <w:rtl/>
-          <w:lang w:bidi="fa-IR"/>
-        </w:rPr>
-      </w:pPr>
-      <w:r>
-        <w:rPr>
-          <w:rFonts w:ascii="IRANSansWeb" w:hAnsi="IRANSansWeb" w:cs="IRANSansWeb" w:hint="cs"/>
-          <w:color w:val="000000" w:themeColor="text1"/>
+          <w:color w:val="FF0000"/>
+          <w:sz w:val="20"/>
+          <w:szCs w:val="20"/>
+          <w:rtl/>
+          <w:lang w:bidi="fa-IR"/>
+        </w:rPr>
+      </w:pPr>
+      <w:r>
+        <w:rPr>
+          <w:rFonts w:ascii="IRANSansWeb" w:hAnsi="IRANSansWeb" w:cs="IRANSansWeb" w:hint="cs"/>
+          <w:color w:val="FF0000"/>
           <w:sz w:val="20"/>
           <w:szCs w:val="20"/>
           <w:rtl/>
@@ -13021,7 +13068,19 @@
           <w:szCs w:val="20"/>
           <w:rtl/>
         </w:rPr>
-        <w:t>تومان هزینه همگام‌سازی تا 5 کسب و کار (نسخه‌های ابری)، هزینه اضافه کردن هر کسب و کار (بیش از 5) عدد 500،000 تومان می‌باشد.</w:t>
+        <w:t>تومان هزینه همگام‌سازی تا 5 کسب و کار (نسخه‌های ابری)، هزینه اضافه کردن هر کسب و کار (بیش از 5) عدد 500،000 تومان می‌باشد</w:t>
+      </w:r>
+      <w:bookmarkStart w:id="0" w:name="_GoBack"/>
+      <w:bookmarkEnd w:id="0"/>
+      <w:r>
+        <w:rPr>
+          <w:rFonts w:ascii="IRANSansWeb" w:hAnsi="IRANSansWeb" w:cs="IRANSansWeb" w:hint="cs"/>
+          <w:color w:val="AEAAAA" w:themeColor="background2" w:themeShade="BF"/>
+          <w:sz w:val="20"/>
+          <w:szCs w:val="20"/>
+          <w:rtl/>
+        </w:rPr>
+        <w:t>.</w:t>
       </w:r>
     </w:p>
     <w:p>
